--- a/MEMORIAL.docx
+++ b/MEMORIAL.docx
@@ -1,6 +1,6 @@
 
 <file path=word/document.xml><?xml version="1.0" encoding="utf-8"?>
-<w:document xmlns:wpc="http://schemas.microsoft.com/office/word/2010/wordprocessingCanvas" xmlns:cx="http://schemas.microsoft.com/office/drawing/2014/chartex" xmlns:cx1="http://schemas.microsoft.com/office/drawing/2015/9/8/chartex" xmlns:cx2="http://schemas.microsoft.com/office/drawing/2015/10/21/chartex" xmlns:cx3="http://schemas.microsoft.com/office/drawing/2016/5/9/chartex" xmlns:cx4="http://schemas.microsoft.com/office/drawing/2016/5/10/chartex" xmlns:cx5="http://schemas.microsoft.com/office/drawing/2016/5/11/chartex" xmlns:cx6="http://schemas.microsoft.com/office/drawing/2016/5/12/chartex" xmlns:cx7="http://schemas.microsoft.com/office/drawing/2016/5/13/chartex" xmlns:cx8="http://schemas.microsoft.com/office/drawing/2016/5/14/chartex" xmlns:mc="http://schemas.openxmlformats.org/markup-compatibility/2006" xmlns:aink="http://schemas.microsoft.com/office/drawing/2016/ink" xmlns:am3d="http://schemas.microsoft.com/office/drawing/2017/model3d" xmlns:o="urn:schemas-microsoft-com:office:office" xmlns:oel="http://schemas.microsoft.com/office/2019/extlst" xmlns:r="http://schemas.openxmlformats.org/officeDocument/2006/relationships" xmlns:m="http://schemas.openxmlformats.org/officeDocument/2006/math" xmlns:v="urn:schemas-microsoft-com:vml" xmlns:wp14="http://schemas.microsoft.com/office/word/2010/wordprocessingDrawing" xmlns:wp="http://schemas.openxmlformats.org/drawingml/2006/wordprocessingDrawing" xmlns:w10="urn:schemas-microsoft-com:office:word" xmlns:w="http://schemas.openxmlformats.org/wordprocessingml/2006/main" xmlns:w14="http://schemas.microsoft.com/office/word/2010/wordml" xmlns:w15="http://schemas.microsoft.com/office/word/2012/wordml" xmlns:w16cex="http://schemas.microsoft.com/office/word/2018/wordml/cex" xmlns:w16cid="http://schemas.microsoft.com/office/word/2016/wordml/cid" xmlns:w16="http://schemas.microsoft.com/office/word/2018/wordml" xmlns:w16sdtdh="http://schemas.microsoft.com/office/word/2020/wordml/sdtdatahash" xmlns:w16se="http://schemas.microsoft.com/office/word/2015/wordml/symex" xmlns:wpg="http://schemas.microsoft.com/office/word/2010/wordprocessingGroup" xmlns:wpi="http://schemas.microsoft.com/office/word/2010/wordprocessingInk" xmlns:wne="http://schemas.microsoft.com/office/word/2006/wordml" xmlns:wps="http://schemas.microsoft.com/office/word/2010/wordprocessingShape" mc:Ignorable="w14 w15 w16se w16cid w16 w16cex w16sdtdh wp14">
+<w:document xmlns:wpc="http://schemas.microsoft.com/office/word/2010/wordprocessingCanvas" xmlns:cx="http://schemas.microsoft.com/office/drawing/2014/chartex" xmlns:cx1="http://schemas.microsoft.com/office/drawing/2015/9/8/chartex" xmlns:cx2="http://schemas.microsoft.com/office/drawing/2015/10/21/chartex" xmlns:cx3="http://schemas.microsoft.com/office/drawing/2016/5/9/chartex" xmlns:cx4="http://schemas.microsoft.com/office/drawing/2016/5/10/chartex" xmlns:cx5="http://schemas.microsoft.com/office/drawing/2016/5/11/chartex" xmlns:cx6="http://schemas.microsoft.com/office/drawing/2016/5/12/chartex" xmlns:cx7="http://schemas.microsoft.com/office/drawing/2016/5/13/chartex" xmlns:cx8="http://schemas.microsoft.com/office/drawing/2016/5/14/chartex" xmlns:mc="http://schemas.openxmlformats.org/markup-compatibility/2006" xmlns:aink="http://schemas.microsoft.com/office/drawing/2016/ink" xmlns:am3d="http://schemas.microsoft.com/office/drawing/2017/model3d" xmlns:o="urn:schemas-microsoft-com:office:office" xmlns:oel="http://schemas.microsoft.com/office/2019/extlst" xmlns:r="http://schemas.openxmlformats.org/officeDocument/2006/relationships" xmlns:m="http://schemas.openxmlformats.org/officeDocument/2006/math" xmlns:v="urn:schemas-microsoft-com:vml" xmlns:wp14="http://schemas.microsoft.com/office/word/2010/wordprocessingDrawing" xmlns:wp="http://schemas.openxmlformats.org/drawingml/2006/wordprocessingDrawing" xmlns:w10="urn:schemas-microsoft-com:office:word" xmlns:w="http://schemas.openxmlformats.org/wordprocessingml/2006/main" xmlns:w14="http://schemas.microsoft.com/office/word/2010/wordml" xmlns:w15="http://schemas.microsoft.com/office/word/2012/wordml" xmlns:w16cex="http://schemas.microsoft.com/office/word/2018/wordml/cex" xmlns:w16cid="http://schemas.microsoft.com/office/word/2016/wordml/cid" xmlns:w16="http://schemas.microsoft.com/office/word/2018/wordml" xmlns:w16du="http://schemas.microsoft.com/office/word/2023/wordml/word16du" xmlns:w16sdtdh="http://schemas.microsoft.com/office/word/2020/wordml/sdtdatahash" xmlns:w16se="http://schemas.microsoft.com/office/word/2015/wordml/symex" xmlns:wpg="http://schemas.microsoft.com/office/word/2010/wordprocessingGroup" xmlns:wpi="http://schemas.microsoft.com/office/word/2010/wordprocessingInk" xmlns:wne="http://schemas.microsoft.com/office/word/2006/wordml" xmlns:wps="http://schemas.microsoft.com/office/word/2010/wordprocessingShape" mc:Ignorable="w14 w15 w16se w16cid w16 w16cex w16sdtdh w16du wp14">
   <w:body>
     <w:p>
       <w:pPr>
@@ -7184,63 +7184,85 @@
         <w:t>m S</w:t>
       </w:r>
     </w:p>
+    <w:tbl>
+      <w:tblPr>
+        <w:tblStyle w:val="Tabelacomgrade"/>
+        <w:tblW w:w="9945" w:type="dxa"/>
+        <w:tblBorders>
+          <w:insideH w:val="none" w:sz="0" w:space="0" w:color="auto"/>
+          <w:insideV w:val="none" w:sz="0" w:space="0" w:color="auto"/>
+        </w:tblBorders>
+        <w:tblLook w:val="04A0" w:firstRow="1" w:lastRow="0" w:firstColumn="1" w:lastColumn="0" w:noHBand="0" w:noVBand="1"/>
+      </w:tblPr>
+      <w:tblGrid>
+        <w:gridCol w:w="9945"/>
+      </w:tblGrid>
+      <w:tr>
+        <w:trPr>
+          <w:trHeight w:val="8102"/>
+        </w:trPr>
+        <w:tc>
+          <w:tcPr>
+            <w:tcW w:w="9945" w:type="dxa"/>
+            <w:vAlign w:val="center"/>
+          </w:tcPr>
+          <w:p>
+            <w:pPr>
+              <w:widowControl w:val="0"/>
+              <w:spacing w:before="120" w:after="120" w:line="360" w:lineRule="auto"/>
+              <w:jc w:val="center"/>
+              <w:rPr>
+                <w:rFonts w:ascii="Arial" w:eastAsia="Arial" w:hAnsi="Arial" w:cs="Arial"/>
+                <w:sz w:val="20"/>
+                <w:szCs w:val="20"/>
+              </w:rPr>
+            </w:pPr>
+          </w:p>
+          <w:p>
+            <w:pPr>
+              <w:widowControl w:val="0"/>
+              <w:spacing w:before="120" w:after="120" w:line="360" w:lineRule="auto"/>
+              <w:jc w:val="center"/>
+              <w:rPr>
+                <w:rFonts w:ascii="Arial" w:eastAsia="Arial" w:hAnsi="Arial" w:cs="Arial"/>
+                <w:sz w:val="20"/>
+                <w:szCs w:val="20"/>
+              </w:rPr>
+            </w:pPr>
+            <w:r>
+              <w:rPr>
+                <w:rFonts w:ascii="Arial" w:eastAsia="Arial" w:hAnsi="Arial" w:cs="Arial"/>
+                <w:sz w:val="20"/>
+                <w:szCs w:val="20"/>
+              </w:rPr>
+              <w:t>Fig1</w:t>
+            </w:r>
+          </w:p>
+        </w:tc>
+      </w:tr>
+    </w:tbl>
     <w:p>
       <w:pPr>
         <w:widowControl w:val="0"/>
         <w:spacing w:before="120" w:after="120" w:line="360" w:lineRule="auto"/>
         <w:rPr>
           <w:rFonts w:ascii="Arial" w:eastAsia="Arial" w:hAnsi="Arial" w:cs="Arial"/>
-          <w:color w:val="000000"/>
-          <w:sz w:val="20"/>
-          <w:szCs w:val="20"/>
-        </w:rPr>
-      </w:pPr>
-      <w:r>
-        <w:rPr>
-          <w:noProof/>
-        </w:rPr>
-        <w:drawing>
-          <wp:inline distT="0" distB="0" distL="0" distR="0" wp14:anchorId="2BC0B038" wp14:editId="73C42620">
-            <wp:extent cx="6120765" cy="4665980"/>
-            <wp:effectExtent l="0" t="0" r="0" b="1270"/>
-            <wp:docPr id="19" name="image6.png"/>
-            <wp:cNvGraphicFramePr/>
-            <a:graphic xmlns:a="http://schemas.openxmlformats.org/drawingml/2006/main">
-              <a:graphicData uri="http://schemas.openxmlformats.org/drawingml/2006/picture">
-                <pic:pic xmlns:pic="http://schemas.openxmlformats.org/drawingml/2006/picture">
-                  <pic:nvPicPr>
-                    <pic:cNvPr id="19" name="image6.png"/>
-                    <pic:cNvPicPr preferRelativeResize="0"/>
-                  </pic:nvPicPr>
-                  <pic:blipFill>
-                    <a:blip r:embed="rId12">
-                      <a:extLst>
-                        <a:ext uri="{28A0092B-C50C-407E-A947-70E740481C1C}">
-                          <a14:useLocalDpi xmlns:a14="http://schemas.microsoft.com/office/drawing/2010/main" val="0"/>
-                        </a:ext>
-                      </a:extLst>
-                    </a:blip>
-                    <a:srcRect l="7882" r="7882"/>
-                    <a:stretch>
-                      <a:fillRect/>
-                    </a:stretch>
-                  </pic:blipFill>
-                  <pic:spPr>
-                    <a:xfrm>
-                      <a:off x="0" y="0"/>
-                      <a:ext cx="6120765" cy="4665980"/>
-                    </a:xfrm>
-                    <a:prstGeom prst="rect">
-                      <a:avLst/>
-                    </a:prstGeom>
-                    <a:ln/>
-                  </pic:spPr>
-                </pic:pic>
-              </a:graphicData>
-            </a:graphic>
-          </wp:inline>
-        </w:drawing>
-      </w:r>
+          <w:sz w:val="20"/>
+          <w:szCs w:val="20"/>
+        </w:rPr>
+      </w:pPr>
+    </w:p>
+    <w:p>
+      <w:pPr>
+        <w:widowControl w:val="0"/>
+        <w:spacing w:before="120" w:after="120" w:line="360" w:lineRule="auto"/>
+        <w:rPr>
+          <w:rFonts w:ascii="Arial" w:eastAsia="Arial" w:hAnsi="Arial" w:cs="Arial"/>
+          <w:color w:val="000000"/>
+          <w:sz w:val="20"/>
+          <w:szCs w:val="20"/>
+        </w:rPr>
+      </w:pPr>
     </w:p>
     <w:p>
       <w:pPr>
@@ -8759,6 +8781,7 @@
                 <w:sz w:val="18"/>
                 <w:szCs w:val="18"/>
               </w:rPr>
+              <w:lastRenderedPageBreak/>
               <w:t>3</w:t>
             </w:r>
           </w:p>
@@ -9707,7 +9730,6 @@
                 <w:sz w:val="18"/>
                 <w:szCs w:val="18"/>
               </w:rPr>
-              <w:lastRenderedPageBreak/>
               <w:t>6</w:t>
             </w:r>
           </w:p>
@@ -12378,7 +12400,6 @@
           <w:sz w:val="20"/>
           <w:szCs w:val="20"/>
         </w:rPr>
-        <w:lastRenderedPageBreak/>
         <w:t>FREQUÊNCIA NOMINAL: 60 HZ</w:t>
       </w:r>
     </w:p>
@@ -13082,65 +13103,112 @@
       <w:pPr>
         <w:widowControl w:val="0"/>
         <w:spacing w:before="120" w:after="120" w:line="360" w:lineRule="auto"/>
-        <w:jc w:val="center"/>
-        <w:rPr>
-          <w:rFonts w:ascii="Arial" w:eastAsia="Arial" w:hAnsi="Arial" w:cs="Arial"/>
-          <w:color w:val="000000"/>
-          <w:sz w:val="20"/>
-          <w:szCs w:val="20"/>
-        </w:rPr>
-      </w:pPr>
-      <w:r>
-        <w:rPr>
-          <w:rFonts w:ascii="Arial" w:eastAsia="Arial" w:hAnsi="Arial" w:cs="Arial"/>
-          <w:noProof/>
-          <w:color w:val="000000"/>
-          <w:sz w:val="20"/>
-          <w:szCs w:val="20"/>
-        </w:rPr>
-        <w:lastRenderedPageBreak/>
-        <w:drawing>
-          <wp:inline distT="0" distB="0" distL="0" distR="0" wp14:anchorId="4C4AC1BC" wp14:editId="1DABCC9E">
-            <wp:extent cx="5284003" cy="6217920"/>
-            <wp:effectExtent l="0" t="0" r="0" b="0"/>
-            <wp:docPr id="18" name="image2.png"/>
-            <wp:cNvGraphicFramePr/>
-            <a:graphic xmlns:a="http://schemas.openxmlformats.org/drawingml/2006/main">
-              <a:graphicData uri="http://schemas.openxmlformats.org/drawingml/2006/picture">
-                <pic:pic xmlns:pic="http://schemas.openxmlformats.org/drawingml/2006/picture">
-                  <pic:nvPicPr>
-                    <pic:cNvPr id="18" name="image2.png"/>
-                    <pic:cNvPicPr preferRelativeResize="0"/>
-                  </pic:nvPicPr>
-                  <pic:blipFill>
-                    <a:blip r:embed="rId13">
-                      <a:extLst>
-                        <a:ext uri="{28A0092B-C50C-407E-A947-70E740481C1C}">
-                          <a14:useLocalDpi xmlns:a14="http://schemas.microsoft.com/office/drawing/2010/main" val="0"/>
-                        </a:ext>
-                      </a:extLst>
-                    </a:blip>
-                    <a:stretch>
-                      <a:fillRect/>
-                    </a:stretch>
-                  </pic:blipFill>
-                  <pic:spPr>
-                    <a:xfrm>
-                      <a:off x="0" y="0"/>
-                      <a:ext cx="5284003" cy="6217920"/>
-                    </a:xfrm>
-                    <a:prstGeom prst="rect">
-                      <a:avLst/>
-                    </a:prstGeom>
-                    <a:ln/>
-                  </pic:spPr>
-                </pic:pic>
-              </a:graphicData>
-            </a:graphic>
-          </wp:inline>
-        </w:drawing>
-      </w:r>
-    </w:p>
+        <w:jc w:val="both"/>
+        <w:rPr>
+          <w:rFonts w:ascii="Arial" w:eastAsia="Arial" w:hAnsi="Arial" w:cs="Arial"/>
+          <w:color w:val="000000"/>
+          <w:sz w:val="20"/>
+          <w:szCs w:val="20"/>
+        </w:rPr>
+      </w:pPr>
+    </w:p>
+    <w:p>
+      <w:pPr>
+        <w:widowControl w:val="0"/>
+        <w:spacing w:before="120" w:after="120" w:line="360" w:lineRule="auto"/>
+        <w:jc w:val="both"/>
+        <w:rPr>
+          <w:rFonts w:ascii="Arial" w:eastAsia="Arial" w:hAnsi="Arial" w:cs="Arial"/>
+          <w:color w:val="000000"/>
+          <w:sz w:val="20"/>
+          <w:szCs w:val="20"/>
+        </w:rPr>
+      </w:pPr>
+    </w:p>
+    <w:p>
+      <w:pPr>
+        <w:widowControl w:val="0"/>
+        <w:spacing w:before="120" w:after="120" w:line="360" w:lineRule="auto"/>
+        <w:jc w:val="both"/>
+        <w:rPr>
+          <w:rFonts w:ascii="Arial" w:eastAsia="Arial" w:hAnsi="Arial" w:cs="Arial"/>
+          <w:color w:val="000000"/>
+          <w:sz w:val="20"/>
+          <w:szCs w:val="20"/>
+        </w:rPr>
+      </w:pPr>
+    </w:p>
+    <w:p>
+      <w:pPr>
+        <w:widowControl w:val="0"/>
+        <w:spacing w:before="120" w:after="120" w:line="360" w:lineRule="auto"/>
+        <w:jc w:val="both"/>
+        <w:rPr>
+          <w:rFonts w:ascii="Arial" w:eastAsia="Arial" w:hAnsi="Arial" w:cs="Arial"/>
+          <w:color w:val="000000"/>
+          <w:sz w:val="20"/>
+          <w:szCs w:val="20"/>
+        </w:rPr>
+      </w:pPr>
+    </w:p>
+    <w:p>
+      <w:pPr>
+        <w:widowControl w:val="0"/>
+        <w:spacing w:before="120" w:after="120" w:line="360" w:lineRule="auto"/>
+        <w:jc w:val="both"/>
+        <w:rPr>
+          <w:rFonts w:ascii="Arial" w:eastAsia="Arial" w:hAnsi="Arial" w:cs="Arial"/>
+          <w:color w:val="000000"/>
+          <w:sz w:val="20"/>
+          <w:szCs w:val="20"/>
+        </w:rPr>
+      </w:pPr>
+    </w:p>
+    <w:tbl>
+      <w:tblPr>
+        <w:tblStyle w:val="Tabelacomgrade"/>
+        <w:tblW w:w="0" w:type="auto"/>
+        <w:tblLook w:val="04A0" w:firstRow="1" w:lastRow="0" w:firstColumn="1" w:lastColumn="0" w:noHBand="0" w:noVBand="1"/>
+      </w:tblPr>
+      <w:tblGrid>
+        <w:gridCol w:w="9255"/>
+      </w:tblGrid>
+      <w:tr>
+        <w:trPr>
+          <w:trHeight w:val="7784"/>
+        </w:trPr>
+        <w:tc>
+          <w:tcPr>
+            <w:tcW w:w="9255" w:type="dxa"/>
+            <w:vAlign w:val="center"/>
+          </w:tcPr>
+          <w:p>
+            <w:pPr>
+              <w:widowControl w:val="0"/>
+              <w:spacing w:before="120" w:after="120" w:line="360" w:lineRule="auto"/>
+              <w:jc w:val="center"/>
+              <w:rPr>
+                <w:rFonts w:ascii="Arial" w:eastAsia="Arial" w:hAnsi="Arial" w:cs="Arial"/>
+                <w:color w:val="000000"/>
+                <w:sz w:val="20"/>
+                <w:szCs w:val="20"/>
+              </w:rPr>
+            </w:pPr>
+            <w:r>
+              <w:rPr>
+                <w:rFonts w:ascii="Arial" w:eastAsia="Arial" w:hAnsi="Arial" w:cs="Arial"/>
+                <w:noProof/>
+                <w:color w:val="000000"/>
+                <w:sz w:val="20"/>
+                <w:szCs w:val="20"/>
+              </w:rPr>
+              <w:lastRenderedPageBreak/>
+              <w:t>Fig2</w:t>
+            </w:r>
+          </w:p>
+        </w:tc>
+      </w:tr>
+    </w:tbl>
     <w:p>
       <w:pPr>
         <w:widowControl w:val="0"/>
@@ -13201,62 +13269,6 @@
           <w:szCs w:val="20"/>
         </w:rPr>
       </w:pPr>
-      <w:r>
-        <w:rPr>
-          <w:rFonts w:ascii="Arial" w:eastAsia="Arial" w:hAnsi="Arial" w:cs="Arial"/>
-          <w:noProof/>
-          <w:sz w:val="20"/>
-          <w:szCs w:val="20"/>
-          <w:highlight w:val="yellow"/>
-        </w:rPr>
-        <w:lastRenderedPageBreak/>
-        <w:drawing>
-          <wp:inline distT="114300" distB="114300" distL="114300" distR="114300" wp14:anchorId="278CF60F" wp14:editId="3B130CF5">
-            <wp:extent cx="2657475" cy="4076700"/>
-            <wp:effectExtent l="0" t="0" r="9525" b="0"/>
-            <wp:docPr id="20" name="image7.jpg"/>
-            <wp:cNvGraphicFramePr/>
-            <a:graphic xmlns:a="http://schemas.openxmlformats.org/drawingml/2006/main">
-              <a:graphicData uri="http://schemas.openxmlformats.org/drawingml/2006/picture">
-                <pic:pic xmlns:pic="http://schemas.openxmlformats.org/drawingml/2006/picture">
-                  <pic:nvPicPr>
-                    <pic:cNvPr id="20" name="image7.jpg"/>
-                    <pic:cNvPicPr preferRelativeResize="0"/>
-                  </pic:nvPicPr>
-                  <pic:blipFill rotWithShape="1">
-                    <a:blip r:embed="rId14">
-                      <a:extLst>
-                        <a:ext uri="{28A0092B-C50C-407E-A947-70E740481C1C}">
-                          <a14:useLocalDpi xmlns:a14="http://schemas.microsoft.com/office/drawing/2010/main" val="0"/>
-                        </a:ext>
-                      </a:extLst>
-                    </a:blip>
-                    <a:srcRect l="-358" t="225" r="1068" b="876"/>
-                    <a:stretch/>
-                  </pic:blipFill>
-                  <pic:spPr bwMode="auto">
-                    <a:xfrm>
-                      <a:off x="0" y="0"/>
-                      <a:ext cx="2657475" cy="4076700"/>
-                    </a:xfrm>
-                    <a:prstGeom prst="rect">
-                      <a:avLst/>
-                    </a:prstGeom>
-                    <a:ln>
-                      <a:noFill/>
-                    </a:ln>
-                    <a:extLst>
-                      <a:ext uri="{53640926-AAD7-44D8-BBD7-CCE9431645EC}">
-                        <a14:shadowObscured xmlns:a14="http://schemas.microsoft.com/office/drawing/2010/main"/>
-                      </a:ext>
-                    </a:extLst>
-                  </pic:spPr>
-                </pic:pic>
-              </a:graphicData>
-            </a:graphic>
-          </wp:inline>
-        </w:drawing>
-      </w:r>
     </w:p>
     <w:p>
       <w:pPr>
@@ -13265,11 +13277,186 @@
         <w:jc w:val="center"/>
         <w:rPr>
           <w:rFonts w:ascii="Arial" w:eastAsia="Arial" w:hAnsi="Arial" w:cs="Arial"/>
-          <w:sz w:val="20"/>
-          <w:szCs w:val="20"/>
-        </w:rPr>
-      </w:pPr>
-    </w:p>
+          <w:color w:val="000000"/>
+          <w:sz w:val="20"/>
+          <w:szCs w:val="20"/>
+        </w:rPr>
+      </w:pPr>
+    </w:p>
+    <w:p>
+      <w:pPr>
+        <w:widowControl w:val="0"/>
+        <w:spacing w:before="120" w:after="0" w:line="360" w:lineRule="auto"/>
+        <w:jc w:val="center"/>
+        <w:rPr>
+          <w:rFonts w:ascii="Arial" w:eastAsia="Arial" w:hAnsi="Arial" w:cs="Arial"/>
+          <w:color w:val="000000"/>
+          <w:sz w:val="20"/>
+          <w:szCs w:val="20"/>
+        </w:rPr>
+      </w:pPr>
+    </w:p>
+    <w:p>
+      <w:pPr>
+        <w:widowControl w:val="0"/>
+        <w:spacing w:before="120" w:after="0" w:line="360" w:lineRule="auto"/>
+        <w:jc w:val="center"/>
+        <w:rPr>
+          <w:rFonts w:ascii="Arial" w:eastAsia="Arial" w:hAnsi="Arial" w:cs="Arial"/>
+          <w:color w:val="000000"/>
+          <w:sz w:val="20"/>
+          <w:szCs w:val="20"/>
+        </w:rPr>
+      </w:pPr>
+    </w:p>
+    <w:p>
+      <w:pPr>
+        <w:widowControl w:val="0"/>
+        <w:spacing w:before="120" w:after="0" w:line="360" w:lineRule="auto"/>
+        <w:jc w:val="center"/>
+        <w:rPr>
+          <w:rFonts w:ascii="Arial" w:eastAsia="Arial" w:hAnsi="Arial" w:cs="Arial"/>
+          <w:color w:val="000000"/>
+          <w:sz w:val="20"/>
+          <w:szCs w:val="20"/>
+        </w:rPr>
+      </w:pPr>
+    </w:p>
+    <w:p>
+      <w:pPr>
+        <w:widowControl w:val="0"/>
+        <w:spacing w:before="120" w:after="0" w:line="360" w:lineRule="auto"/>
+        <w:jc w:val="center"/>
+        <w:rPr>
+          <w:rFonts w:ascii="Arial" w:eastAsia="Arial" w:hAnsi="Arial" w:cs="Arial"/>
+          <w:color w:val="000000"/>
+          <w:sz w:val="20"/>
+          <w:szCs w:val="20"/>
+        </w:rPr>
+      </w:pPr>
+    </w:p>
+    <w:p>
+      <w:pPr>
+        <w:widowControl w:val="0"/>
+        <w:spacing w:before="120" w:after="0" w:line="360" w:lineRule="auto"/>
+        <w:jc w:val="center"/>
+        <w:rPr>
+          <w:rFonts w:ascii="Arial" w:eastAsia="Arial" w:hAnsi="Arial" w:cs="Arial"/>
+          <w:color w:val="000000"/>
+          <w:sz w:val="20"/>
+          <w:szCs w:val="20"/>
+        </w:rPr>
+      </w:pPr>
+    </w:p>
+    <w:p>
+      <w:pPr>
+        <w:widowControl w:val="0"/>
+        <w:spacing w:before="120" w:after="0" w:line="360" w:lineRule="auto"/>
+        <w:jc w:val="center"/>
+        <w:rPr>
+          <w:rFonts w:ascii="Arial" w:eastAsia="Arial" w:hAnsi="Arial" w:cs="Arial"/>
+          <w:color w:val="000000"/>
+          <w:sz w:val="20"/>
+          <w:szCs w:val="20"/>
+        </w:rPr>
+      </w:pPr>
+    </w:p>
+    <w:p>
+      <w:pPr>
+        <w:widowControl w:val="0"/>
+        <w:spacing w:before="120" w:after="0" w:line="360" w:lineRule="auto"/>
+        <w:jc w:val="center"/>
+        <w:rPr>
+          <w:rFonts w:ascii="Arial" w:eastAsia="Arial" w:hAnsi="Arial" w:cs="Arial"/>
+          <w:color w:val="000000"/>
+          <w:sz w:val="20"/>
+          <w:szCs w:val="20"/>
+        </w:rPr>
+      </w:pPr>
+    </w:p>
+    <w:p>
+      <w:pPr>
+        <w:widowControl w:val="0"/>
+        <w:spacing w:before="120" w:after="0" w:line="360" w:lineRule="auto"/>
+        <w:jc w:val="center"/>
+        <w:rPr>
+          <w:rFonts w:ascii="Arial" w:eastAsia="Arial" w:hAnsi="Arial" w:cs="Arial"/>
+          <w:color w:val="000000"/>
+          <w:sz w:val="20"/>
+          <w:szCs w:val="20"/>
+        </w:rPr>
+      </w:pPr>
+    </w:p>
+    <w:p>
+      <w:pPr>
+        <w:widowControl w:val="0"/>
+        <w:spacing w:before="120" w:after="0" w:line="360" w:lineRule="auto"/>
+        <w:jc w:val="center"/>
+        <w:rPr>
+          <w:rFonts w:ascii="Arial" w:eastAsia="Arial" w:hAnsi="Arial" w:cs="Arial"/>
+          <w:color w:val="000000"/>
+          <w:sz w:val="20"/>
+          <w:szCs w:val="20"/>
+        </w:rPr>
+      </w:pPr>
+    </w:p>
+    <w:p>
+      <w:pPr>
+        <w:widowControl w:val="0"/>
+        <w:spacing w:before="120" w:after="0" w:line="360" w:lineRule="auto"/>
+        <w:jc w:val="center"/>
+        <w:rPr>
+          <w:rFonts w:ascii="Arial" w:eastAsia="Arial" w:hAnsi="Arial" w:cs="Arial"/>
+          <w:color w:val="000000"/>
+          <w:sz w:val="20"/>
+          <w:szCs w:val="20"/>
+        </w:rPr>
+      </w:pPr>
+    </w:p>
+    <w:tbl>
+      <w:tblPr>
+        <w:tblStyle w:val="Tabelacomgrade"/>
+        <w:tblW w:w="0" w:type="auto"/>
+        <w:tblLook w:val="04A0" w:firstRow="1" w:lastRow="0" w:firstColumn="1" w:lastColumn="0" w:noHBand="0" w:noVBand="1"/>
+      </w:tblPr>
+      <w:tblGrid>
+        <w:gridCol w:w="9536"/>
+      </w:tblGrid>
+      <w:tr>
+        <w:trPr>
+          <w:trHeight w:val="4531"/>
+        </w:trPr>
+        <w:tc>
+          <w:tcPr>
+            <w:tcW w:w="9536" w:type="dxa"/>
+            <w:vAlign w:val="center"/>
+          </w:tcPr>
+          <w:p>
+            <w:pPr>
+              <w:widowControl w:val="0"/>
+              <w:spacing w:before="120" w:line="360" w:lineRule="auto"/>
+              <w:jc w:val="center"/>
+              <w:rPr>
+                <w:rFonts w:ascii="Arial" w:eastAsia="Arial" w:hAnsi="Arial" w:cs="Arial"/>
+                <w:color w:val="000000"/>
+                <w:sz w:val="20"/>
+                <w:szCs w:val="20"/>
+              </w:rPr>
+            </w:pPr>
+            <w:r>
+              <w:rPr>
+                <w:rFonts w:ascii="Arial" w:eastAsia="Arial" w:hAnsi="Arial" w:cs="Arial"/>
+                <w:noProof/>
+                <w:sz w:val="20"/>
+                <w:szCs w:val="20"/>
+              </w:rPr>
+              <w:lastRenderedPageBreak/>
+              <w:t>Fig3</w:t>
+            </w:r>
+          </w:p>
+        </w:tc>
+      </w:tr>
+    </w:tbl>
     <w:p>
       <w:pPr>
         <w:widowControl w:val="0"/>
@@ -13597,6 +13784,18 @@
         </w:rPr>
         <w:t>.</w:t>
       </w:r>
+    </w:p>
+    <w:p>
+      <w:pPr>
+        <w:widowControl w:val="0"/>
+        <w:spacing w:before="120" w:after="120" w:line="360" w:lineRule="auto"/>
+        <w:jc w:val="both"/>
+        <w:rPr>
+          <w:rFonts w:ascii="Arial" w:eastAsia="Arial" w:hAnsi="Arial" w:cs="Arial"/>
+          <w:sz w:val="20"/>
+          <w:szCs w:val="20"/>
+        </w:rPr>
+      </w:pPr>
     </w:p>
     <w:p>
       <w:pPr>
@@ -13783,6 +13982,54 @@
     <w:p>
       <w:pPr>
         <w:widowControl w:val="0"/>
+        <w:spacing w:before="120" w:after="120" w:line="360" w:lineRule="auto"/>
+        <w:jc w:val="both"/>
+        <w:rPr>
+          <w:rFonts w:ascii="Arial" w:eastAsia="Arial" w:hAnsi="Arial" w:cs="Arial"/>
+          <w:sz w:val="20"/>
+          <w:szCs w:val="20"/>
+        </w:rPr>
+      </w:pPr>
+    </w:p>
+    <w:p>
+      <w:pPr>
+        <w:widowControl w:val="0"/>
+        <w:spacing w:before="120" w:after="120" w:line="360" w:lineRule="auto"/>
+        <w:jc w:val="both"/>
+        <w:rPr>
+          <w:rFonts w:ascii="Arial" w:eastAsia="Arial" w:hAnsi="Arial" w:cs="Arial"/>
+          <w:sz w:val="20"/>
+          <w:szCs w:val="20"/>
+        </w:rPr>
+      </w:pPr>
+    </w:p>
+    <w:p>
+      <w:pPr>
+        <w:widowControl w:val="0"/>
+        <w:spacing w:before="120" w:after="120" w:line="360" w:lineRule="auto"/>
+        <w:jc w:val="both"/>
+        <w:rPr>
+          <w:rFonts w:ascii="Arial" w:eastAsia="Arial" w:hAnsi="Arial" w:cs="Arial"/>
+          <w:sz w:val="20"/>
+          <w:szCs w:val="20"/>
+        </w:rPr>
+      </w:pPr>
+    </w:p>
+    <w:p>
+      <w:pPr>
+        <w:widowControl w:val="0"/>
+        <w:spacing w:before="120" w:after="120" w:line="360" w:lineRule="auto"/>
+        <w:jc w:val="both"/>
+        <w:rPr>
+          <w:rFonts w:ascii="Arial" w:eastAsia="Arial" w:hAnsi="Arial" w:cs="Arial"/>
+          <w:sz w:val="20"/>
+          <w:szCs w:val="20"/>
+        </w:rPr>
+      </w:pPr>
+    </w:p>
+    <w:p>
+      <w:pPr>
+        <w:widowControl w:val="0"/>
         <w:numPr>
           <w:ilvl w:val="0"/>
           <w:numId w:val="2"/>
@@ -13830,6 +14077,112 @@
           <w:between w:val="nil"/>
         </w:pBdr>
         <w:spacing w:before="120" w:after="120" w:line="360" w:lineRule="auto"/>
+        <w:jc w:val="both"/>
+        <w:rPr>
+          <w:rFonts w:ascii="Arial" w:eastAsia="Arial" w:hAnsi="Arial" w:cs="Arial"/>
+          <w:b/>
+          <w:color w:val="000000"/>
+          <w:sz w:val="20"/>
+          <w:szCs w:val="20"/>
+        </w:rPr>
+      </w:pPr>
+    </w:p>
+    <w:tbl>
+      <w:tblPr>
+        <w:tblStyle w:val="Tabelacomgrade"/>
+        <w:tblW w:w="0" w:type="auto"/>
+        <w:tblLook w:val="04A0" w:firstRow="1" w:lastRow="0" w:firstColumn="1" w:lastColumn="0" w:noHBand="0" w:noVBand="1"/>
+      </w:tblPr>
+      <w:tblGrid>
+        <w:gridCol w:w="9517"/>
+      </w:tblGrid>
+      <w:tr>
+        <w:trPr>
+          <w:trHeight w:val="5498"/>
+        </w:trPr>
+        <w:tc>
+          <w:tcPr>
+            <w:tcW w:w="9517" w:type="dxa"/>
+            <w:vAlign w:val="center"/>
+          </w:tcPr>
+          <w:p>
+            <w:pPr>
+              <w:widowControl w:val="0"/>
+              <w:spacing w:before="120" w:after="120" w:line="360" w:lineRule="auto"/>
+              <w:jc w:val="center"/>
+              <w:rPr>
+                <w:rFonts w:ascii="Arial" w:eastAsia="Arial" w:hAnsi="Arial" w:cs="Arial"/>
+                <w:b/>
+                <w:color w:val="000000"/>
+                <w:sz w:val="20"/>
+                <w:szCs w:val="20"/>
+              </w:rPr>
+            </w:pPr>
+            <w:r>
+              <w:rPr>
+                <w:rFonts w:ascii="Arial" w:eastAsia="Arial" w:hAnsi="Arial" w:cs="Arial"/>
+                <w:noProof/>
+                <w:color w:val="333333"/>
+                <w:sz w:val="21"/>
+                <w:szCs w:val="21"/>
+                <w:shd w:val="clear" w:color="auto" w:fill="F3F4F6"/>
+              </w:rPr>
+              <w:t>Fig4</w:t>
+            </w:r>
+          </w:p>
+        </w:tc>
+      </w:tr>
+    </w:tbl>
+    <w:p>
+      <w:pPr>
+        <w:widowControl w:val="0"/>
+        <w:spacing w:before="120" w:after="0" w:line="360" w:lineRule="auto"/>
+        <w:jc w:val="center"/>
+        <w:rPr>
+          <w:rFonts w:ascii="Arial" w:eastAsia="Arial" w:hAnsi="Arial" w:cs="Arial"/>
+          <w:color w:val="000000"/>
+          <w:sz w:val="20"/>
+          <w:szCs w:val="20"/>
+        </w:rPr>
+      </w:pPr>
+      <w:r>
+        <w:rPr>
+          <w:rFonts w:ascii="Arial" w:eastAsia="Arial" w:hAnsi="Arial" w:cs="Arial"/>
+          <w:color w:val="000000"/>
+          <w:sz w:val="20"/>
+          <w:szCs w:val="20"/>
+        </w:rPr>
+        <w:t xml:space="preserve">Figura </w:t>
+      </w:r>
+      <w:r>
+        <w:rPr>
+          <w:rFonts w:ascii="Arial" w:eastAsia="Arial" w:hAnsi="Arial" w:cs="Arial"/>
+          <w:sz w:val="20"/>
+          <w:szCs w:val="20"/>
+        </w:rPr>
+        <w:t>4</w:t>
+      </w:r>
+      <w:r>
+        <w:rPr>
+          <w:rFonts w:ascii="Arial" w:eastAsia="Arial" w:hAnsi="Arial" w:cs="Arial"/>
+          <w:color w:val="000000"/>
+          <w:sz w:val="20"/>
+          <w:szCs w:val="20"/>
+        </w:rPr>
+        <w:t>: Estimativa de geração.</w:t>
+      </w:r>
+    </w:p>
+    <w:p>
+      <w:pPr>
+        <w:widowControl w:val="0"/>
+        <w:pBdr>
+          <w:top w:val="nil"/>
+          <w:left w:val="nil"/>
+          <w:bottom w:val="nil"/>
+          <w:right w:val="nil"/>
+          <w:between w:val="nil"/>
+        </w:pBdr>
+        <w:spacing w:before="120" w:after="120" w:line="360" w:lineRule="auto"/>
         <w:ind w:left="567"/>
         <w:jc w:val="both"/>
         <w:rPr>
@@ -13840,51 +14193,6 @@
           <w:szCs w:val="20"/>
         </w:rPr>
       </w:pPr>
-      <w:r>
-        <w:rPr>
-          <w:rFonts w:ascii="Arial" w:eastAsia="Arial" w:hAnsi="Arial" w:cs="Arial"/>
-          <w:noProof/>
-          <w:color w:val="333333"/>
-          <w:sz w:val="21"/>
-          <w:szCs w:val="21"/>
-          <w:shd w:val="clear" w:color="auto" w:fill="F3F4F6"/>
-        </w:rPr>
-        <w:drawing>
-          <wp:inline distT="114300" distB="114300" distL="114300" distR="114300" wp14:anchorId="0C4635E0" wp14:editId="7C8D7B5B">
-            <wp:extent cx="5465896" cy="3374745"/>
-            <wp:effectExtent l="0" t="0" r="0" b="0"/>
-            <wp:docPr id="23" name="image4.png" descr="Gráfico"/>
-            <wp:cNvGraphicFramePr/>
-            <a:graphic xmlns:a="http://schemas.openxmlformats.org/drawingml/2006/main">
-              <a:graphicData uri="http://schemas.openxmlformats.org/drawingml/2006/picture">
-                <pic:pic xmlns:pic="http://schemas.openxmlformats.org/drawingml/2006/picture">
-                  <pic:nvPicPr>
-                    <pic:cNvPr id="0" name="image4.png" descr="Gráfico"/>
-                    <pic:cNvPicPr preferRelativeResize="0"/>
-                  </pic:nvPicPr>
-                  <pic:blipFill>
-                    <a:blip r:embed="rId15"/>
-                    <a:srcRect/>
-                    <a:stretch>
-                      <a:fillRect/>
-                    </a:stretch>
-                  </pic:blipFill>
-                  <pic:spPr>
-                    <a:xfrm>
-                      <a:off x="0" y="0"/>
-                      <a:ext cx="5465896" cy="3374745"/>
-                    </a:xfrm>
-                    <a:prstGeom prst="rect">
-                      <a:avLst/>
-                    </a:prstGeom>
-                    <a:ln/>
-                  </pic:spPr>
-                </pic:pic>
-              </a:graphicData>
-            </a:graphic>
-          </wp:inline>
-        </w:drawing>
-      </w:r>
     </w:p>
     <w:p>
       <w:pPr>
@@ -14774,6 +15082,7 @@
                 <w:sz w:val="18"/>
                 <w:szCs w:val="18"/>
               </w:rPr>
+              <w:lastRenderedPageBreak/>
               <w:t>Tensão de máxima potência – Vpmp [V]</w:t>
             </w:r>
           </w:p>
@@ -15118,7 +15427,6 @@
                 <w:sz w:val="18"/>
                 <w:szCs w:val="18"/>
               </w:rPr>
-              <w:lastRenderedPageBreak/>
               <w:t>Largura [m]</w:t>
             </w:r>
           </w:p>
@@ -17169,6 +17477,7 @@
                 <w:sz w:val="18"/>
                 <w:szCs w:val="18"/>
               </w:rPr>
+              <w:lastRenderedPageBreak/>
               <w:t>Tensão nominal CA – Vnon-ca [V]</w:t>
             </w:r>
           </w:p>
@@ -17517,7 +17826,6 @@
                 <w:sz w:val="18"/>
                 <w:szCs w:val="18"/>
               </w:rPr>
-              <w:lastRenderedPageBreak/>
               <w:t>THD de corrente [%]</w:t>
             </w:r>
           </w:p>
@@ -18692,7 +19000,17 @@
           <w:sz w:val="20"/>
           <w:szCs w:val="20"/>
         </w:rPr>
-        <w:t>O aterramento do sistema de geração fotovoltaico será feito através de uma malha de terra composta por 01 (uma) haste de aterramento aço carbono cobreada com diâmetro 1/2” com conexão em conector tipo U, eletroduto PVC rígido, com diâmetro nominal de 1</w:t>
+        <w:t xml:space="preserve">O aterramento do sistema de geração fotovoltaico será feito através de uma malha de terra composta </w:t>
+      </w:r>
+      <w:r>
+        <w:rPr>
+          <w:rFonts w:ascii="Arial" w:eastAsia="Arial" w:hAnsi="Arial" w:cs="Arial"/>
+          <w:color w:val="000000"/>
+          <w:sz w:val="20"/>
+          <w:szCs w:val="20"/>
+        </w:rPr>
+        <w:lastRenderedPageBreak/>
+        <w:t>por 01 (uma) haste de aterramento aço carbono cobreada com diâmetro 1/2” com conexão em conector tipo U, eletroduto PVC rígido, com diâmetro nominal de 1</w:t>
       </w:r>
       <w:r>
         <w:rPr>
@@ -18886,17 +19204,7 @@
           <w:sz w:val="20"/>
           <w:szCs w:val="20"/>
         </w:rPr>
-        <w:t xml:space="preserve">. A partir da String Box, </w:t>
-      </w:r>
-      <w:r>
-        <w:rPr>
-          <w:rFonts w:ascii="Arial" w:eastAsia="Arial" w:hAnsi="Arial" w:cs="Arial"/>
-          <w:color w:val="000000"/>
-          <w:sz w:val="20"/>
-          <w:szCs w:val="20"/>
-        </w:rPr>
-        <w:lastRenderedPageBreak/>
-        <w:t xml:space="preserve">o aterramento segue por meio de condutor de secção de </w:t>
+        <w:t xml:space="preserve">. A partir da String Box, o aterramento segue por meio de condutor de secção de </w:t>
       </w:r>
       <w:r>
         <w:rPr>
@@ -19985,7 +20293,7 @@
           <w:sz w:val="20"/>
           <w:szCs w:val="20"/>
         </w:rPr>
-        <w:t xml:space="preserve">Dimensionamento dos condutores e protetores para dimensionamento de condutores levamos em consideração a capacidade de condução de corrente dos mesmos fornecida pelo fabricante. Para tanto calculamos as correntes em cada circuito CC e CA e através de tabelas dos fabricantes de cabos escolhemos o cabo que suporta tal corrente com folga superior a 50% da sua capacidade, ou seja, os cabos serão superdimensionados para reduzir, o quanto possível, as perdas resistivas. Conforme mostrado neste memorial mais abaixo. O cabo principal CC estabelece a ligação entre a caixa de junção do gerador e o inversor. Se a caixa de junção do gerador estiver localizada no exterior, estes cabos devem ser entubados, uma vez que não são resistentes aos raios ultravioletas. De igual modo, por razões associadas à proteção </w:t>
+        <w:t xml:space="preserve">Dimensionamento dos condutores e protetores para dimensionamento de condutores levamos em consideração a capacidade de condução de corrente dos mesmos fornecida pelo fabricante. Para tanto calculamos as correntes em cada circuito CC e CA e através de tabelas dos fabricantes de cabos escolhemos o cabo que suporta tal corrente com folga superior a 50% da sua capacidade, ou seja, os cabos serão </w:t>
       </w:r>
       <w:r>
         <w:rPr>
@@ -19995,7 +20303,7 @@
           <w:szCs w:val="20"/>
         </w:rPr>
         <w:lastRenderedPageBreak/>
-        <w:t xml:space="preserve">contra falhas de terra e de curtos-circuitos, recomenda-se também que os condutores de polaridade positiva e negativa devem ser independentes e não devem ser agrupados lado a lado no mesmo cabo. Por razões que decorrem da prevenção da eventual ocorrência de falhas, ou para a execução de trabalhos de manutenção e de reparação, será necessário isolar o inversor do gerador fotovoltaico. </w:t>
+        <w:t xml:space="preserve">superdimensionados para reduzir, o quanto possível, as perdas resistivas. Conforme mostrado neste memorial mais abaixo. O cabo principal CC estabelece a ligação entre a caixa de junção do gerador e o inversor. Se a caixa de junção do gerador estiver localizada no exterior, estes cabos devem ser entubados, uma vez que não são resistentes aos raios ultravioletas. De igual modo, por razões associadas à proteção contra falhas de terra e de curtos-circuitos, recomenda-se também que os condutores de polaridade positiva e negativa devem ser independentes e não devem ser agrupados lado a lado no mesmo cabo. Por razões que decorrem da prevenção da eventual ocorrência de falhas, ou para a execução de trabalhos de manutenção e de reparação, será necessário isolar o inversor do gerador fotovoltaico. </w:t>
       </w:r>
     </w:p>
     <w:p>
@@ -20615,6 +20923,7 @@
           <w:sz w:val="20"/>
           <w:szCs w:val="20"/>
         </w:rPr>
+        <w:lastRenderedPageBreak/>
         <w:drawing>
           <wp:inline distT="0" distB="0" distL="0" distR="0" wp14:anchorId="5AC25FF9" wp14:editId="6DE8AE7E">
             <wp:extent cx="2831366" cy="1829500"/>
@@ -20629,7 +20938,7 @@
                     <pic:cNvPicPr preferRelativeResize="0"/>
                   </pic:nvPicPr>
                   <pic:blipFill>
-                    <a:blip r:embed="rId16"/>
+                    <a:blip r:embed="rId12"/>
                     <a:srcRect/>
                     <a:stretch>
                       <a:fillRect/>
@@ -20671,8 +20980,25 @@
           <w:sz w:val="20"/>
           <w:szCs w:val="20"/>
         </w:rPr>
-        <w:lastRenderedPageBreak/>
-        <w:t>Figura 3: Placa de advertência.</w:t>
+        <w:t xml:space="preserve">Figura </w:t>
+      </w:r>
+      <w:r>
+        <w:rPr>
+          <w:rFonts w:ascii="Arial" w:eastAsia="Arial" w:hAnsi="Arial" w:cs="Arial"/>
+          <w:color w:val="000000"/>
+          <w:sz w:val="20"/>
+          <w:szCs w:val="20"/>
+        </w:rPr>
+        <w:t>5</w:t>
+      </w:r>
+      <w:r>
+        <w:rPr>
+          <w:rFonts w:ascii="Arial" w:eastAsia="Arial" w:hAnsi="Arial" w:cs="Arial"/>
+          <w:color w:val="000000"/>
+          <w:sz w:val="20"/>
+          <w:szCs w:val="20"/>
+        </w:rPr>
+        <w:t>: Placa de advertência.</w:t>
       </w:r>
     </w:p>
     <w:p>
@@ -21106,7 +21432,7 @@
                     <pic:cNvPicPr preferRelativeResize="0"/>
                   </pic:nvPicPr>
                   <pic:blipFill rotWithShape="1">
-                    <a:blip r:embed="rId17" cstate="print">
+                    <a:blip r:embed="rId13" cstate="print">
                       <a:extLst>
                         <a:ext uri="{28A0092B-C50C-407E-A947-70E740481C1C}">
                           <a14:useLocalDpi xmlns:a14="http://schemas.microsoft.com/office/drawing/2010/main" val="0"/>
@@ -21157,8 +21483,8 @@
       </w:pPr>
     </w:p>
     <w:sectPr>
-      <w:headerReference w:type="default" r:id="rId18"/>
-      <w:footerReference w:type="default" r:id="rId19"/>
+      <w:headerReference w:type="default" r:id="rId14"/>
+      <w:footerReference w:type="default" r:id="rId15"/>
       <w:pgSz w:w="11906" w:h="16838"/>
       <w:pgMar w:top="993" w:right="991" w:bottom="1135" w:left="1276" w:header="708" w:footer="708" w:gutter="0"/>
       <w:pgNumType w:start="4"/>
@@ -21169,7 +21495,7 @@
 </file>
 
 <file path=word/endnotes.xml><?xml version="1.0" encoding="utf-8"?>
-<w:endnotes xmlns:wpc="http://schemas.microsoft.com/office/word/2010/wordprocessingCanvas" xmlns:cx="http://schemas.microsoft.com/office/drawing/2014/chartex" xmlns:cx1="http://schemas.microsoft.com/office/drawing/2015/9/8/chartex" xmlns:cx2="http://schemas.microsoft.com/office/drawing/2015/10/21/chartex" xmlns:cx3="http://schemas.microsoft.com/office/drawing/2016/5/9/chartex" xmlns:cx4="http://schemas.microsoft.com/office/drawing/2016/5/10/chartex" xmlns:cx5="http://schemas.microsoft.com/office/drawing/2016/5/11/chartex" xmlns:cx6="http://schemas.microsoft.com/office/drawing/2016/5/12/chartex" xmlns:cx7="http://schemas.microsoft.com/office/drawing/2016/5/13/chartex" xmlns:cx8="http://schemas.microsoft.com/office/drawing/2016/5/14/chartex" xmlns:mc="http://schemas.openxmlformats.org/markup-compatibility/2006" xmlns:aink="http://schemas.microsoft.com/office/drawing/2016/ink" xmlns:am3d="http://schemas.microsoft.com/office/drawing/2017/model3d" xmlns:o="urn:schemas-microsoft-com:office:office" xmlns:oel="http://schemas.microsoft.com/office/2019/extlst" xmlns:r="http://schemas.openxmlformats.org/officeDocument/2006/relationships" xmlns:m="http://schemas.openxmlformats.org/officeDocument/2006/math" xmlns:v="urn:schemas-microsoft-com:vml" xmlns:wp14="http://schemas.microsoft.com/office/word/2010/wordprocessingDrawing" xmlns:wp="http://schemas.openxmlformats.org/drawingml/2006/wordprocessingDrawing" xmlns:w10="urn:schemas-microsoft-com:office:word" xmlns:w="http://schemas.openxmlformats.org/wordprocessingml/2006/main" xmlns:w14="http://schemas.microsoft.com/office/word/2010/wordml" xmlns:w15="http://schemas.microsoft.com/office/word/2012/wordml" xmlns:w16cex="http://schemas.microsoft.com/office/word/2018/wordml/cex" xmlns:w16cid="http://schemas.microsoft.com/office/word/2016/wordml/cid" xmlns:w16="http://schemas.microsoft.com/office/word/2018/wordml" xmlns:w16sdtdh="http://schemas.microsoft.com/office/word/2020/wordml/sdtdatahash" xmlns:w16se="http://schemas.microsoft.com/office/word/2015/wordml/symex" xmlns:wpg="http://schemas.microsoft.com/office/word/2010/wordprocessingGroup" xmlns:wpi="http://schemas.microsoft.com/office/word/2010/wordprocessingInk" xmlns:wne="http://schemas.microsoft.com/office/word/2006/wordml" xmlns:wps="http://schemas.microsoft.com/office/word/2010/wordprocessingShape" mc:Ignorable="w14 w15 w16se w16cid w16 w16cex w16sdtdh wp14">
+<w:endnotes xmlns:wpc="http://schemas.microsoft.com/office/word/2010/wordprocessingCanvas" xmlns:cx="http://schemas.microsoft.com/office/drawing/2014/chartex" xmlns:cx1="http://schemas.microsoft.com/office/drawing/2015/9/8/chartex" xmlns:cx2="http://schemas.microsoft.com/office/drawing/2015/10/21/chartex" xmlns:cx3="http://schemas.microsoft.com/office/drawing/2016/5/9/chartex" xmlns:cx4="http://schemas.microsoft.com/office/drawing/2016/5/10/chartex" xmlns:cx5="http://schemas.microsoft.com/office/drawing/2016/5/11/chartex" xmlns:cx6="http://schemas.microsoft.com/office/drawing/2016/5/12/chartex" xmlns:cx7="http://schemas.microsoft.com/office/drawing/2016/5/13/chartex" xmlns:cx8="http://schemas.microsoft.com/office/drawing/2016/5/14/chartex" xmlns:mc="http://schemas.openxmlformats.org/markup-compatibility/2006" xmlns:aink="http://schemas.microsoft.com/office/drawing/2016/ink" xmlns:am3d="http://schemas.microsoft.com/office/drawing/2017/model3d" xmlns:o="urn:schemas-microsoft-com:office:office" xmlns:oel="http://schemas.microsoft.com/office/2019/extlst" xmlns:r="http://schemas.openxmlformats.org/officeDocument/2006/relationships" xmlns:m="http://schemas.openxmlformats.org/officeDocument/2006/math" xmlns:v="urn:schemas-microsoft-com:vml" xmlns:wp14="http://schemas.microsoft.com/office/word/2010/wordprocessingDrawing" xmlns:wp="http://schemas.openxmlformats.org/drawingml/2006/wordprocessingDrawing" xmlns:w10="urn:schemas-microsoft-com:office:word" xmlns:w="http://schemas.openxmlformats.org/wordprocessingml/2006/main" xmlns:w14="http://schemas.microsoft.com/office/word/2010/wordml" xmlns:w15="http://schemas.microsoft.com/office/word/2012/wordml" xmlns:w16cex="http://schemas.microsoft.com/office/word/2018/wordml/cex" xmlns:w16cid="http://schemas.microsoft.com/office/word/2016/wordml/cid" xmlns:w16="http://schemas.microsoft.com/office/word/2018/wordml" xmlns:w16du="http://schemas.microsoft.com/office/word/2023/wordml/word16du" xmlns:w16sdtdh="http://schemas.microsoft.com/office/word/2020/wordml/sdtdatahash" xmlns:w16se="http://schemas.microsoft.com/office/word/2015/wordml/symex" xmlns:wpg="http://schemas.microsoft.com/office/word/2010/wordprocessingGroup" xmlns:wpi="http://schemas.microsoft.com/office/word/2010/wordprocessingInk" xmlns:wne="http://schemas.microsoft.com/office/word/2006/wordml" xmlns:wps="http://schemas.microsoft.com/office/word/2010/wordprocessingShape" mc:Ignorable="w14 w15 w16se w16cid w16 w16cex w16sdtdh w16du wp14">
   <w:endnote w:type="separator" w:id="-1">
     <w:p>
       <w:pPr>
@@ -21194,7 +21520,7 @@
 </file>
 
 <file path=word/footer1.xml><?xml version="1.0" encoding="utf-8"?>
-<w:ftr xmlns:wpc="http://schemas.microsoft.com/office/word/2010/wordprocessingCanvas" xmlns:cx="http://schemas.microsoft.com/office/drawing/2014/chartex" xmlns:cx1="http://schemas.microsoft.com/office/drawing/2015/9/8/chartex" xmlns:cx2="http://schemas.microsoft.com/office/drawing/2015/10/21/chartex" xmlns:cx3="http://schemas.microsoft.com/office/drawing/2016/5/9/chartex" xmlns:cx4="http://schemas.microsoft.com/office/drawing/2016/5/10/chartex" xmlns:cx5="http://schemas.microsoft.com/office/drawing/2016/5/11/chartex" xmlns:cx6="http://schemas.microsoft.com/office/drawing/2016/5/12/chartex" xmlns:cx7="http://schemas.microsoft.com/office/drawing/2016/5/13/chartex" xmlns:cx8="http://schemas.microsoft.com/office/drawing/2016/5/14/chartex" xmlns:mc="http://schemas.openxmlformats.org/markup-compatibility/2006" xmlns:aink="http://schemas.microsoft.com/office/drawing/2016/ink" xmlns:am3d="http://schemas.microsoft.com/office/drawing/2017/model3d" xmlns:o="urn:schemas-microsoft-com:office:office" xmlns:oel="http://schemas.microsoft.com/office/2019/extlst" xmlns:r="http://schemas.openxmlformats.org/officeDocument/2006/relationships" xmlns:m="http://schemas.openxmlformats.org/officeDocument/2006/math" xmlns:v="urn:schemas-microsoft-com:vml" xmlns:wp14="http://schemas.microsoft.com/office/word/2010/wordprocessingDrawing" xmlns:wp="http://schemas.openxmlformats.org/drawingml/2006/wordprocessingDrawing" xmlns:w10="urn:schemas-microsoft-com:office:word" xmlns:w="http://schemas.openxmlformats.org/wordprocessingml/2006/main" xmlns:w14="http://schemas.microsoft.com/office/word/2010/wordml" xmlns:w15="http://schemas.microsoft.com/office/word/2012/wordml" xmlns:w16cex="http://schemas.microsoft.com/office/word/2018/wordml/cex" xmlns:w16cid="http://schemas.microsoft.com/office/word/2016/wordml/cid" xmlns:w16="http://schemas.microsoft.com/office/word/2018/wordml" xmlns:w16sdtdh="http://schemas.microsoft.com/office/word/2020/wordml/sdtdatahash" xmlns:w16se="http://schemas.microsoft.com/office/word/2015/wordml/symex" xmlns:wpg="http://schemas.microsoft.com/office/word/2010/wordprocessingGroup" xmlns:wpi="http://schemas.microsoft.com/office/word/2010/wordprocessingInk" xmlns:wne="http://schemas.microsoft.com/office/word/2006/wordml" xmlns:wps="http://schemas.microsoft.com/office/word/2010/wordprocessingShape" mc:Ignorable="w14 w15 w16se w16cid w16 w16cex w16sdtdh wp14">
+<w:ftr xmlns:wpc="http://schemas.microsoft.com/office/word/2010/wordprocessingCanvas" xmlns:cx="http://schemas.microsoft.com/office/drawing/2014/chartex" xmlns:cx1="http://schemas.microsoft.com/office/drawing/2015/9/8/chartex" xmlns:cx2="http://schemas.microsoft.com/office/drawing/2015/10/21/chartex" xmlns:cx3="http://schemas.microsoft.com/office/drawing/2016/5/9/chartex" xmlns:cx4="http://schemas.microsoft.com/office/drawing/2016/5/10/chartex" xmlns:cx5="http://schemas.microsoft.com/office/drawing/2016/5/11/chartex" xmlns:cx6="http://schemas.microsoft.com/office/drawing/2016/5/12/chartex" xmlns:cx7="http://schemas.microsoft.com/office/drawing/2016/5/13/chartex" xmlns:cx8="http://schemas.microsoft.com/office/drawing/2016/5/14/chartex" xmlns:mc="http://schemas.openxmlformats.org/markup-compatibility/2006" xmlns:aink="http://schemas.microsoft.com/office/drawing/2016/ink" xmlns:am3d="http://schemas.microsoft.com/office/drawing/2017/model3d" xmlns:o="urn:schemas-microsoft-com:office:office" xmlns:oel="http://schemas.microsoft.com/office/2019/extlst" xmlns:r="http://schemas.openxmlformats.org/officeDocument/2006/relationships" xmlns:m="http://schemas.openxmlformats.org/officeDocument/2006/math" xmlns:v="urn:schemas-microsoft-com:vml" xmlns:wp14="http://schemas.microsoft.com/office/word/2010/wordprocessingDrawing" xmlns:wp="http://schemas.openxmlformats.org/drawingml/2006/wordprocessingDrawing" xmlns:w10="urn:schemas-microsoft-com:office:word" xmlns:w="http://schemas.openxmlformats.org/wordprocessingml/2006/main" xmlns:w14="http://schemas.microsoft.com/office/word/2010/wordml" xmlns:w15="http://schemas.microsoft.com/office/word/2012/wordml" xmlns:w16cex="http://schemas.microsoft.com/office/word/2018/wordml/cex" xmlns:w16cid="http://schemas.microsoft.com/office/word/2016/wordml/cid" xmlns:w16="http://schemas.microsoft.com/office/word/2018/wordml" xmlns:w16du="http://schemas.microsoft.com/office/word/2023/wordml/word16du" xmlns:w16sdtdh="http://schemas.microsoft.com/office/word/2020/wordml/sdtdatahash" xmlns:w16se="http://schemas.microsoft.com/office/word/2015/wordml/symex" xmlns:wpg="http://schemas.microsoft.com/office/word/2010/wordprocessingGroup" xmlns:wpi="http://schemas.microsoft.com/office/word/2010/wordprocessingInk" xmlns:wne="http://schemas.microsoft.com/office/word/2006/wordml" xmlns:wps="http://schemas.microsoft.com/office/word/2010/wordprocessingShape" mc:Ignorable="w14 w15 w16se w16cid w16 w16cex w16sdtdh w16du wp14">
   <w:p>
     <w:pPr>
       <w:pBdr>
@@ -21218,7 +21544,7 @@
 </file>
 
 <file path=word/footer2.xml><?xml version="1.0" encoding="utf-8"?>
-<w:ftr xmlns:wpc="http://schemas.microsoft.com/office/word/2010/wordprocessingCanvas" xmlns:cx="http://schemas.microsoft.com/office/drawing/2014/chartex" xmlns:cx1="http://schemas.microsoft.com/office/drawing/2015/9/8/chartex" xmlns:cx2="http://schemas.microsoft.com/office/drawing/2015/10/21/chartex" xmlns:cx3="http://schemas.microsoft.com/office/drawing/2016/5/9/chartex" xmlns:cx4="http://schemas.microsoft.com/office/drawing/2016/5/10/chartex" xmlns:cx5="http://schemas.microsoft.com/office/drawing/2016/5/11/chartex" xmlns:cx6="http://schemas.microsoft.com/office/drawing/2016/5/12/chartex" xmlns:cx7="http://schemas.microsoft.com/office/drawing/2016/5/13/chartex" xmlns:cx8="http://schemas.microsoft.com/office/drawing/2016/5/14/chartex" xmlns:mc="http://schemas.openxmlformats.org/markup-compatibility/2006" xmlns:aink="http://schemas.microsoft.com/office/drawing/2016/ink" xmlns:am3d="http://schemas.microsoft.com/office/drawing/2017/model3d" xmlns:o="urn:schemas-microsoft-com:office:office" xmlns:oel="http://schemas.microsoft.com/office/2019/extlst" xmlns:r="http://schemas.openxmlformats.org/officeDocument/2006/relationships" xmlns:m="http://schemas.openxmlformats.org/officeDocument/2006/math" xmlns:v="urn:schemas-microsoft-com:vml" xmlns:wp14="http://schemas.microsoft.com/office/word/2010/wordprocessingDrawing" xmlns:wp="http://schemas.openxmlformats.org/drawingml/2006/wordprocessingDrawing" xmlns:w10="urn:schemas-microsoft-com:office:word" xmlns:w="http://schemas.openxmlformats.org/wordprocessingml/2006/main" xmlns:w14="http://schemas.microsoft.com/office/word/2010/wordml" xmlns:w15="http://schemas.microsoft.com/office/word/2012/wordml" xmlns:w16cex="http://schemas.microsoft.com/office/word/2018/wordml/cex" xmlns:w16cid="http://schemas.microsoft.com/office/word/2016/wordml/cid" xmlns:w16="http://schemas.microsoft.com/office/word/2018/wordml" xmlns:w16sdtdh="http://schemas.microsoft.com/office/word/2020/wordml/sdtdatahash" xmlns:w16se="http://schemas.microsoft.com/office/word/2015/wordml/symex" xmlns:wpg="http://schemas.microsoft.com/office/word/2010/wordprocessingGroup" xmlns:wpi="http://schemas.microsoft.com/office/word/2010/wordprocessingInk" xmlns:wne="http://schemas.microsoft.com/office/word/2006/wordml" xmlns:wps="http://schemas.microsoft.com/office/word/2010/wordprocessingShape" mc:Ignorable="w14 w15 w16se w16cid w16 w16cex w16sdtdh wp14">
+<w:ftr xmlns:wpc="http://schemas.microsoft.com/office/word/2010/wordprocessingCanvas" xmlns:cx="http://schemas.microsoft.com/office/drawing/2014/chartex" xmlns:cx1="http://schemas.microsoft.com/office/drawing/2015/9/8/chartex" xmlns:cx2="http://schemas.microsoft.com/office/drawing/2015/10/21/chartex" xmlns:cx3="http://schemas.microsoft.com/office/drawing/2016/5/9/chartex" xmlns:cx4="http://schemas.microsoft.com/office/drawing/2016/5/10/chartex" xmlns:cx5="http://schemas.microsoft.com/office/drawing/2016/5/11/chartex" xmlns:cx6="http://schemas.microsoft.com/office/drawing/2016/5/12/chartex" xmlns:cx7="http://schemas.microsoft.com/office/drawing/2016/5/13/chartex" xmlns:cx8="http://schemas.microsoft.com/office/drawing/2016/5/14/chartex" xmlns:mc="http://schemas.openxmlformats.org/markup-compatibility/2006" xmlns:aink="http://schemas.microsoft.com/office/drawing/2016/ink" xmlns:am3d="http://schemas.microsoft.com/office/drawing/2017/model3d" xmlns:o="urn:schemas-microsoft-com:office:office" xmlns:oel="http://schemas.microsoft.com/office/2019/extlst" xmlns:r="http://schemas.openxmlformats.org/officeDocument/2006/relationships" xmlns:m="http://schemas.openxmlformats.org/officeDocument/2006/math" xmlns:v="urn:schemas-microsoft-com:vml" xmlns:wp14="http://schemas.microsoft.com/office/word/2010/wordprocessingDrawing" xmlns:wp="http://schemas.openxmlformats.org/drawingml/2006/wordprocessingDrawing" xmlns:w10="urn:schemas-microsoft-com:office:word" xmlns:w="http://schemas.openxmlformats.org/wordprocessingml/2006/main" xmlns:w14="http://schemas.microsoft.com/office/word/2010/wordml" xmlns:w15="http://schemas.microsoft.com/office/word/2012/wordml" xmlns:w16cex="http://schemas.microsoft.com/office/word/2018/wordml/cex" xmlns:w16cid="http://schemas.microsoft.com/office/word/2016/wordml/cid" xmlns:w16="http://schemas.microsoft.com/office/word/2018/wordml" xmlns:w16du="http://schemas.microsoft.com/office/word/2023/wordml/word16du" xmlns:w16sdtdh="http://schemas.microsoft.com/office/word/2020/wordml/sdtdatahash" xmlns:w16se="http://schemas.microsoft.com/office/word/2015/wordml/symex" xmlns:wpg="http://schemas.microsoft.com/office/word/2010/wordprocessingGroup" xmlns:wpi="http://schemas.microsoft.com/office/word/2010/wordprocessingInk" xmlns:wne="http://schemas.microsoft.com/office/word/2006/wordml" xmlns:wps="http://schemas.microsoft.com/office/word/2010/wordprocessingShape" mc:Ignorable="w14 w15 w16se w16cid w16 w16cex w16sdtdh w16du wp14">
   <w:p>
     <w:pPr>
       <w:pBdr>
@@ -21293,7 +21619,7 @@
 </file>
 
 <file path=word/footnotes.xml><?xml version="1.0" encoding="utf-8"?>
-<w:footnotes xmlns:wpc="http://schemas.microsoft.com/office/word/2010/wordprocessingCanvas" xmlns:cx="http://schemas.microsoft.com/office/drawing/2014/chartex" xmlns:cx1="http://schemas.microsoft.com/office/drawing/2015/9/8/chartex" xmlns:cx2="http://schemas.microsoft.com/office/drawing/2015/10/21/chartex" xmlns:cx3="http://schemas.microsoft.com/office/drawing/2016/5/9/chartex" xmlns:cx4="http://schemas.microsoft.com/office/drawing/2016/5/10/chartex" xmlns:cx5="http://schemas.microsoft.com/office/drawing/2016/5/11/chartex" xmlns:cx6="http://schemas.microsoft.com/office/drawing/2016/5/12/chartex" xmlns:cx7="http://schemas.microsoft.com/office/drawing/2016/5/13/chartex" xmlns:cx8="http://schemas.microsoft.com/office/drawing/2016/5/14/chartex" xmlns:mc="http://schemas.openxmlformats.org/markup-compatibility/2006" xmlns:aink="http://schemas.microsoft.com/office/drawing/2016/ink" xmlns:am3d="http://schemas.microsoft.com/office/drawing/2017/model3d" xmlns:o="urn:schemas-microsoft-com:office:office" xmlns:oel="http://schemas.microsoft.com/office/2019/extlst" xmlns:r="http://schemas.openxmlformats.org/officeDocument/2006/relationships" xmlns:m="http://schemas.openxmlformats.org/officeDocument/2006/math" xmlns:v="urn:schemas-microsoft-com:vml" xmlns:wp14="http://schemas.microsoft.com/office/word/2010/wordprocessingDrawing" xmlns:wp="http://schemas.openxmlformats.org/drawingml/2006/wordprocessingDrawing" xmlns:w10="urn:schemas-microsoft-com:office:word" xmlns:w="http://schemas.openxmlformats.org/wordprocessingml/2006/main" xmlns:w14="http://schemas.microsoft.com/office/word/2010/wordml" xmlns:w15="http://schemas.microsoft.com/office/word/2012/wordml" xmlns:w16cex="http://schemas.microsoft.com/office/word/2018/wordml/cex" xmlns:w16cid="http://schemas.microsoft.com/office/word/2016/wordml/cid" xmlns:w16="http://schemas.microsoft.com/office/word/2018/wordml" xmlns:w16sdtdh="http://schemas.microsoft.com/office/word/2020/wordml/sdtdatahash" xmlns:w16se="http://schemas.microsoft.com/office/word/2015/wordml/symex" xmlns:wpg="http://schemas.microsoft.com/office/word/2010/wordprocessingGroup" xmlns:wpi="http://schemas.microsoft.com/office/word/2010/wordprocessingInk" xmlns:wne="http://schemas.microsoft.com/office/word/2006/wordml" xmlns:wps="http://schemas.microsoft.com/office/word/2010/wordprocessingShape" mc:Ignorable="w14 w15 w16se w16cid w16 w16cex w16sdtdh wp14">
+<w:footnotes xmlns:wpc="http://schemas.microsoft.com/office/word/2010/wordprocessingCanvas" xmlns:cx="http://schemas.microsoft.com/office/drawing/2014/chartex" xmlns:cx1="http://schemas.microsoft.com/office/drawing/2015/9/8/chartex" xmlns:cx2="http://schemas.microsoft.com/office/drawing/2015/10/21/chartex" xmlns:cx3="http://schemas.microsoft.com/office/drawing/2016/5/9/chartex" xmlns:cx4="http://schemas.microsoft.com/office/drawing/2016/5/10/chartex" xmlns:cx5="http://schemas.microsoft.com/office/drawing/2016/5/11/chartex" xmlns:cx6="http://schemas.microsoft.com/office/drawing/2016/5/12/chartex" xmlns:cx7="http://schemas.microsoft.com/office/drawing/2016/5/13/chartex" xmlns:cx8="http://schemas.microsoft.com/office/drawing/2016/5/14/chartex" xmlns:mc="http://schemas.openxmlformats.org/markup-compatibility/2006" xmlns:aink="http://schemas.microsoft.com/office/drawing/2016/ink" xmlns:am3d="http://schemas.microsoft.com/office/drawing/2017/model3d" xmlns:o="urn:schemas-microsoft-com:office:office" xmlns:oel="http://schemas.microsoft.com/office/2019/extlst" xmlns:r="http://schemas.openxmlformats.org/officeDocument/2006/relationships" xmlns:m="http://schemas.openxmlformats.org/officeDocument/2006/math" xmlns:v="urn:schemas-microsoft-com:vml" xmlns:wp14="http://schemas.microsoft.com/office/word/2010/wordprocessingDrawing" xmlns:wp="http://schemas.openxmlformats.org/drawingml/2006/wordprocessingDrawing" xmlns:w10="urn:schemas-microsoft-com:office:word" xmlns:w="http://schemas.openxmlformats.org/wordprocessingml/2006/main" xmlns:w14="http://schemas.microsoft.com/office/word/2010/wordml" xmlns:w15="http://schemas.microsoft.com/office/word/2012/wordml" xmlns:w16cex="http://schemas.microsoft.com/office/word/2018/wordml/cex" xmlns:w16cid="http://schemas.microsoft.com/office/word/2016/wordml/cid" xmlns:w16="http://schemas.microsoft.com/office/word/2018/wordml" xmlns:w16du="http://schemas.microsoft.com/office/word/2023/wordml/word16du" xmlns:w16sdtdh="http://schemas.microsoft.com/office/word/2020/wordml/sdtdatahash" xmlns:w16se="http://schemas.microsoft.com/office/word/2015/wordml/symex" xmlns:wpg="http://schemas.microsoft.com/office/word/2010/wordprocessingGroup" xmlns:wpi="http://schemas.microsoft.com/office/word/2010/wordprocessingInk" xmlns:wne="http://schemas.microsoft.com/office/word/2006/wordml" xmlns:wps="http://schemas.microsoft.com/office/word/2010/wordprocessingShape" mc:Ignorable="w14 w15 w16se w16cid w16 w16cex w16sdtdh w16du wp14">
   <w:footnote w:type="separator" w:id="-1">
     <w:p>
       <w:pPr>
@@ -21318,7 +21644,7 @@
 </file>
 
 <file path=word/header1.xml><?xml version="1.0" encoding="utf-8"?>
-<w:hdr xmlns:wpc="http://schemas.microsoft.com/office/word/2010/wordprocessingCanvas" xmlns:cx="http://schemas.microsoft.com/office/drawing/2014/chartex" xmlns:cx1="http://schemas.microsoft.com/office/drawing/2015/9/8/chartex" xmlns:cx2="http://schemas.microsoft.com/office/drawing/2015/10/21/chartex" xmlns:cx3="http://schemas.microsoft.com/office/drawing/2016/5/9/chartex" xmlns:cx4="http://schemas.microsoft.com/office/drawing/2016/5/10/chartex" xmlns:cx5="http://schemas.microsoft.com/office/drawing/2016/5/11/chartex" xmlns:cx6="http://schemas.microsoft.com/office/drawing/2016/5/12/chartex" xmlns:cx7="http://schemas.microsoft.com/office/drawing/2016/5/13/chartex" xmlns:cx8="http://schemas.microsoft.com/office/drawing/2016/5/14/chartex" xmlns:mc="http://schemas.openxmlformats.org/markup-compatibility/2006" xmlns:aink="http://schemas.microsoft.com/office/drawing/2016/ink" xmlns:am3d="http://schemas.microsoft.com/office/drawing/2017/model3d" xmlns:o="urn:schemas-microsoft-com:office:office" xmlns:oel="http://schemas.microsoft.com/office/2019/extlst" xmlns:r="http://schemas.openxmlformats.org/officeDocument/2006/relationships" xmlns:m="http://schemas.openxmlformats.org/officeDocument/2006/math" xmlns:v="urn:schemas-microsoft-com:vml" xmlns:wp14="http://schemas.microsoft.com/office/word/2010/wordprocessingDrawing" xmlns:wp="http://schemas.openxmlformats.org/drawingml/2006/wordprocessingDrawing" xmlns:w10="urn:schemas-microsoft-com:office:word" xmlns:w="http://schemas.openxmlformats.org/wordprocessingml/2006/main" xmlns:w14="http://schemas.microsoft.com/office/word/2010/wordml" xmlns:w15="http://schemas.microsoft.com/office/word/2012/wordml" xmlns:w16cex="http://schemas.microsoft.com/office/word/2018/wordml/cex" xmlns:w16cid="http://schemas.microsoft.com/office/word/2016/wordml/cid" xmlns:w16="http://schemas.microsoft.com/office/word/2018/wordml" xmlns:w16sdtdh="http://schemas.microsoft.com/office/word/2020/wordml/sdtdatahash" xmlns:w16se="http://schemas.microsoft.com/office/word/2015/wordml/symex" xmlns:wpg="http://schemas.microsoft.com/office/word/2010/wordprocessingGroup" xmlns:wpi="http://schemas.microsoft.com/office/word/2010/wordprocessingInk" xmlns:wne="http://schemas.microsoft.com/office/word/2006/wordml" xmlns:wps="http://schemas.microsoft.com/office/word/2010/wordprocessingShape" mc:Ignorable="w14 w15 w16se w16cid w16 w16cex w16sdtdh wp14">
+<w:hdr xmlns:wpc="http://schemas.microsoft.com/office/word/2010/wordprocessingCanvas" xmlns:cx="http://schemas.microsoft.com/office/drawing/2014/chartex" xmlns:cx1="http://schemas.microsoft.com/office/drawing/2015/9/8/chartex" xmlns:cx2="http://schemas.microsoft.com/office/drawing/2015/10/21/chartex" xmlns:cx3="http://schemas.microsoft.com/office/drawing/2016/5/9/chartex" xmlns:cx4="http://schemas.microsoft.com/office/drawing/2016/5/10/chartex" xmlns:cx5="http://schemas.microsoft.com/office/drawing/2016/5/11/chartex" xmlns:cx6="http://schemas.microsoft.com/office/drawing/2016/5/12/chartex" xmlns:cx7="http://schemas.microsoft.com/office/drawing/2016/5/13/chartex" xmlns:cx8="http://schemas.microsoft.com/office/drawing/2016/5/14/chartex" xmlns:mc="http://schemas.openxmlformats.org/markup-compatibility/2006" xmlns:aink="http://schemas.microsoft.com/office/drawing/2016/ink" xmlns:am3d="http://schemas.microsoft.com/office/drawing/2017/model3d" xmlns:o="urn:schemas-microsoft-com:office:office" xmlns:oel="http://schemas.microsoft.com/office/2019/extlst" xmlns:r="http://schemas.openxmlformats.org/officeDocument/2006/relationships" xmlns:m="http://schemas.openxmlformats.org/officeDocument/2006/math" xmlns:v="urn:schemas-microsoft-com:vml" xmlns:wp14="http://schemas.microsoft.com/office/word/2010/wordprocessingDrawing" xmlns:wp="http://schemas.openxmlformats.org/drawingml/2006/wordprocessingDrawing" xmlns:w10="urn:schemas-microsoft-com:office:word" xmlns:w="http://schemas.openxmlformats.org/wordprocessingml/2006/main" xmlns:w14="http://schemas.microsoft.com/office/word/2010/wordml" xmlns:w15="http://schemas.microsoft.com/office/word/2012/wordml" xmlns:w16cex="http://schemas.microsoft.com/office/word/2018/wordml/cex" xmlns:w16cid="http://schemas.microsoft.com/office/word/2016/wordml/cid" xmlns:w16="http://schemas.microsoft.com/office/word/2018/wordml" xmlns:w16du="http://schemas.microsoft.com/office/word/2023/wordml/word16du" xmlns:w16sdtdh="http://schemas.microsoft.com/office/word/2020/wordml/sdtdatahash" xmlns:w16se="http://schemas.microsoft.com/office/word/2015/wordml/symex" xmlns:wpg="http://schemas.microsoft.com/office/word/2010/wordprocessingGroup" xmlns:wpi="http://schemas.microsoft.com/office/word/2010/wordprocessingInk" xmlns:wne="http://schemas.microsoft.com/office/word/2006/wordml" xmlns:wps="http://schemas.microsoft.com/office/word/2010/wordprocessingShape" mc:Ignorable="w14 w15 w16se w16cid w16 w16cex w16sdtdh w16du wp14">
   <w:p>
     <w:pPr>
       <w:pBdr>
@@ -21342,7 +21668,7 @@
 </file>
 
 <file path=word/numbering.xml><?xml version="1.0" encoding="utf-8"?>
-<w:numbering xmlns:wpc="http://schemas.microsoft.com/office/word/2010/wordprocessingCanvas" xmlns:cx="http://schemas.microsoft.com/office/drawing/2014/chartex" xmlns:cx1="http://schemas.microsoft.com/office/drawing/2015/9/8/chartex" xmlns:cx2="http://schemas.microsoft.com/office/drawing/2015/10/21/chartex" xmlns:cx3="http://schemas.microsoft.com/office/drawing/2016/5/9/chartex" xmlns:cx4="http://schemas.microsoft.com/office/drawing/2016/5/10/chartex" xmlns:cx5="http://schemas.microsoft.com/office/drawing/2016/5/11/chartex" xmlns:cx6="http://schemas.microsoft.com/office/drawing/2016/5/12/chartex" xmlns:cx7="http://schemas.microsoft.com/office/drawing/2016/5/13/chartex" xmlns:cx8="http://schemas.microsoft.com/office/drawing/2016/5/14/chartex" xmlns:mc="http://schemas.openxmlformats.org/markup-compatibility/2006" xmlns:aink="http://schemas.microsoft.com/office/drawing/2016/ink" xmlns:am3d="http://schemas.microsoft.com/office/drawing/2017/model3d" xmlns:o="urn:schemas-microsoft-com:office:office" xmlns:oel="http://schemas.microsoft.com/office/2019/extlst" xmlns:r="http://schemas.openxmlformats.org/officeDocument/2006/relationships" xmlns:m="http://schemas.openxmlformats.org/officeDocument/2006/math" xmlns:v="urn:schemas-microsoft-com:vml" xmlns:wp14="http://schemas.microsoft.com/office/word/2010/wordprocessingDrawing" xmlns:wp="http://schemas.openxmlformats.org/drawingml/2006/wordprocessingDrawing" xmlns:w10="urn:schemas-microsoft-com:office:word" xmlns:w="http://schemas.openxmlformats.org/wordprocessingml/2006/main" xmlns:w14="http://schemas.microsoft.com/office/word/2010/wordml" xmlns:w15="http://schemas.microsoft.com/office/word/2012/wordml" xmlns:w16cex="http://schemas.microsoft.com/office/word/2018/wordml/cex" xmlns:w16cid="http://schemas.microsoft.com/office/word/2016/wordml/cid" xmlns:w16="http://schemas.microsoft.com/office/word/2018/wordml" xmlns:w16sdtdh="http://schemas.microsoft.com/office/word/2020/wordml/sdtdatahash" xmlns:w16se="http://schemas.microsoft.com/office/word/2015/wordml/symex" xmlns:wpg="http://schemas.microsoft.com/office/word/2010/wordprocessingGroup" xmlns:wpi="http://schemas.microsoft.com/office/word/2010/wordprocessingInk" xmlns:wne="http://schemas.microsoft.com/office/word/2006/wordml" xmlns:wps="http://schemas.microsoft.com/office/word/2010/wordprocessingShape" mc:Ignorable="w14 w15 w16se w16cid w16 w16cex w16sdtdh wp14">
+<w:numbering xmlns:wpc="http://schemas.microsoft.com/office/word/2010/wordprocessingCanvas" xmlns:cx="http://schemas.microsoft.com/office/drawing/2014/chartex" xmlns:cx1="http://schemas.microsoft.com/office/drawing/2015/9/8/chartex" xmlns:cx2="http://schemas.microsoft.com/office/drawing/2015/10/21/chartex" xmlns:cx3="http://schemas.microsoft.com/office/drawing/2016/5/9/chartex" xmlns:cx4="http://schemas.microsoft.com/office/drawing/2016/5/10/chartex" xmlns:cx5="http://schemas.microsoft.com/office/drawing/2016/5/11/chartex" xmlns:cx6="http://schemas.microsoft.com/office/drawing/2016/5/12/chartex" xmlns:cx7="http://schemas.microsoft.com/office/drawing/2016/5/13/chartex" xmlns:cx8="http://schemas.microsoft.com/office/drawing/2016/5/14/chartex" xmlns:mc="http://schemas.openxmlformats.org/markup-compatibility/2006" xmlns:aink="http://schemas.microsoft.com/office/drawing/2016/ink" xmlns:am3d="http://schemas.microsoft.com/office/drawing/2017/model3d" xmlns:o="urn:schemas-microsoft-com:office:office" xmlns:oel="http://schemas.microsoft.com/office/2019/extlst" xmlns:r="http://schemas.openxmlformats.org/officeDocument/2006/relationships" xmlns:m="http://schemas.openxmlformats.org/officeDocument/2006/math" xmlns:v="urn:schemas-microsoft-com:vml" xmlns:wp14="http://schemas.microsoft.com/office/word/2010/wordprocessingDrawing" xmlns:wp="http://schemas.openxmlformats.org/drawingml/2006/wordprocessingDrawing" xmlns:w10="urn:schemas-microsoft-com:office:word" xmlns:w="http://schemas.openxmlformats.org/wordprocessingml/2006/main" xmlns:w14="http://schemas.microsoft.com/office/word/2010/wordml" xmlns:w15="http://schemas.microsoft.com/office/word/2012/wordml" xmlns:w16cex="http://schemas.microsoft.com/office/word/2018/wordml/cex" xmlns:w16cid="http://schemas.microsoft.com/office/word/2016/wordml/cid" xmlns:w16="http://schemas.microsoft.com/office/word/2018/wordml" xmlns:w16du="http://schemas.microsoft.com/office/word/2023/wordml/word16du" xmlns:w16sdtdh="http://schemas.microsoft.com/office/word/2020/wordml/sdtdatahash" xmlns:w16se="http://schemas.microsoft.com/office/word/2015/wordml/symex" xmlns:wpg="http://schemas.microsoft.com/office/word/2010/wordprocessingGroup" xmlns:wpi="http://schemas.microsoft.com/office/word/2010/wordprocessingInk" xmlns:wne="http://schemas.microsoft.com/office/word/2006/wordml" xmlns:wps="http://schemas.microsoft.com/office/word/2010/wordprocessingShape" mc:Ignorable="w14 w15 w16se w16cid w16 w16cex w16sdtdh w16du wp14">
   <w:abstractNum w:abstractNumId="0" w15:restartNumberingAfterBreak="0">
     <w:nsid w:val="06523964"/>
     <w:multiLevelType w:val="multilevel"/>
@@ -21873,7 +22199,7 @@
 </file>
 
 <file path=word/styles.xml><?xml version="1.0" encoding="utf-8"?>
-<w:styles xmlns:mc="http://schemas.openxmlformats.org/markup-compatibility/2006" xmlns:r="http://schemas.openxmlformats.org/officeDocument/2006/relationships" xmlns:w="http://schemas.openxmlformats.org/wordprocessingml/2006/main" xmlns:w14="http://schemas.microsoft.com/office/word/2010/wordml" xmlns:w15="http://schemas.microsoft.com/office/word/2012/wordml" xmlns:w16cex="http://schemas.microsoft.com/office/word/2018/wordml/cex" xmlns:w16cid="http://schemas.microsoft.com/office/word/2016/wordml/cid" xmlns:w16="http://schemas.microsoft.com/office/word/2018/wordml" xmlns:w16sdtdh="http://schemas.microsoft.com/office/word/2020/wordml/sdtdatahash" xmlns:w16se="http://schemas.microsoft.com/office/word/2015/wordml/symex" mc:Ignorable="w14 w15 w16se w16cid w16 w16cex w16sdtdh">
+<w:styles xmlns:mc="http://schemas.openxmlformats.org/markup-compatibility/2006" xmlns:r="http://schemas.openxmlformats.org/officeDocument/2006/relationships" xmlns:w="http://schemas.openxmlformats.org/wordprocessingml/2006/main" xmlns:w14="http://schemas.microsoft.com/office/word/2010/wordml" xmlns:w15="http://schemas.microsoft.com/office/word/2012/wordml" xmlns:w16cex="http://schemas.microsoft.com/office/word/2018/wordml/cex" xmlns:w16cid="http://schemas.microsoft.com/office/word/2016/wordml/cid" xmlns:w16="http://schemas.microsoft.com/office/word/2018/wordml" xmlns:w16du="http://schemas.microsoft.com/office/word/2023/wordml/word16du" xmlns:w16sdtdh="http://schemas.microsoft.com/office/word/2020/wordml/sdtdatahash" xmlns:w16se="http://schemas.microsoft.com/office/word/2015/wordml/symex" mc:Ignorable="w14 w15 w16se w16cid w16 w16cex w16sdtdh w16du">
   <w:docDefaults>
     <w:rPrDefault>
       <w:rPr>
@@ -22606,6 +22932,25 @@
       </w:tblCellMar>
     </w:tblPr>
   </w:style>
+  <w:style w:type="table" w:styleId="Tabelacomgrade">
+    <w:name w:val="Table Grid"/>
+    <w:basedOn w:val="Tabelanormal"/>
+    <w:uiPriority w:val="39"/>
+    <w:rsid w:val="007F04AE"/>
+    <w:pPr>
+      <w:spacing w:after="0" w:line="240" w:lineRule="auto"/>
+    </w:pPr>
+    <w:tblPr>
+      <w:tblBorders>
+        <w:top w:val="single" w:sz="4" w:space="0" w:color="auto"/>
+        <w:left w:val="single" w:sz="4" w:space="0" w:color="auto"/>
+        <w:bottom w:val="single" w:sz="4" w:space="0" w:color="auto"/>
+        <w:right w:val="single" w:sz="4" w:space="0" w:color="auto"/>
+        <w:insideH w:val="single" w:sz="4" w:space="0" w:color="auto"/>
+        <w:insideV w:val="single" w:sz="4" w:space="0" w:color="auto"/>
+      </w:tblBorders>
+    </w:tblPr>
+  </w:style>
 </w:styles>
 </file>
 

--- a/MEMORIAL.docx
+++ b/MEMORIAL.docx
@@ -1272,7 +1272,27 @@
           <w:sz w:val="20"/>
           <w:szCs w:val="20"/>
         </w:rPr>
-        <w:t>: Corrente nominal do disjuntor de entrada da unidade consumidora em ampéres (A)</w:t>
+        <w:t xml:space="preserve">: Corrente nominal do disjuntor de entrada da unidade consumidora em </w:t>
+      </w:r>
+      <w:proofErr w:type="spellStart"/>
+      <w:r>
+        <w:rPr>
+          <w:rFonts w:ascii="Arial" w:eastAsia="Arial" w:hAnsi="Arial" w:cs="Arial"/>
+          <w:color w:val="000000"/>
+          <w:sz w:val="20"/>
+          <w:szCs w:val="20"/>
+        </w:rPr>
+        <w:t>ampéres</w:t>
+      </w:r>
+      <w:proofErr w:type="spellEnd"/>
+      <w:r>
+        <w:rPr>
+          <w:rFonts w:ascii="Arial" w:eastAsia="Arial" w:hAnsi="Arial" w:cs="Arial"/>
+          <w:color w:val="000000"/>
+          <w:sz w:val="20"/>
+          <w:szCs w:val="20"/>
+        </w:rPr>
+        <w:t xml:space="preserve"> (A)</w:t>
       </w:r>
     </w:p>
     <w:p>
@@ -1287,14 +1307,65 @@
           <w:szCs w:val="20"/>
         </w:rPr>
       </w:pPr>
-      <w:r>
-        <w:rPr>
-          <w:rFonts w:ascii="Arial" w:eastAsia="Arial" w:hAnsi="Arial" w:cs="Arial"/>
-          <w:color w:val="000000"/>
-          <w:sz w:val="20"/>
-          <w:szCs w:val="20"/>
-        </w:rPr>
-        <w:t>Ist: Corrento de curto-circuito de módulo fotovoltaico em ampéres (A)</w:t>
+      <w:proofErr w:type="spellStart"/>
+      <w:r>
+        <w:rPr>
+          <w:rFonts w:ascii="Arial" w:eastAsia="Arial" w:hAnsi="Arial" w:cs="Arial"/>
+          <w:color w:val="000000"/>
+          <w:sz w:val="20"/>
+          <w:szCs w:val="20"/>
+        </w:rPr>
+        <w:t>Ist</w:t>
+      </w:r>
+      <w:proofErr w:type="spellEnd"/>
+      <w:r>
+        <w:rPr>
+          <w:rFonts w:ascii="Arial" w:eastAsia="Arial" w:hAnsi="Arial" w:cs="Arial"/>
+          <w:color w:val="000000"/>
+          <w:sz w:val="20"/>
+          <w:szCs w:val="20"/>
+        </w:rPr>
+        <w:t xml:space="preserve">: </w:t>
+      </w:r>
+      <w:proofErr w:type="spellStart"/>
+      <w:r>
+        <w:rPr>
+          <w:rFonts w:ascii="Arial" w:eastAsia="Arial" w:hAnsi="Arial" w:cs="Arial"/>
+          <w:color w:val="000000"/>
+          <w:sz w:val="20"/>
+          <w:szCs w:val="20"/>
+        </w:rPr>
+        <w:t>Corrento</w:t>
+      </w:r>
+      <w:proofErr w:type="spellEnd"/>
+      <w:r>
+        <w:rPr>
+          <w:rFonts w:ascii="Arial" w:eastAsia="Arial" w:hAnsi="Arial" w:cs="Arial"/>
+          <w:color w:val="000000"/>
+          <w:sz w:val="20"/>
+          <w:szCs w:val="20"/>
+        </w:rPr>
+        <w:t xml:space="preserve"> de curto-circuito de módulo fotovoltaico em </w:t>
+      </w:r>
+      <w:proofErr w:type="spellStart"/>
+      <w:r>
+        <w:rPr>
+          <w:rFonts w:ascii="Arial" w:eastAsia="Arial" w:hAnsi="Arial" w:cs="Arial"/>
+          <w:color w:val="000000"/>
+          <w:sz w:val="20"/>
+          <w:szCs w:val="20"/>
+        </w:rPr>
+        <w:t>ampéres</w:t>
+      </w:r>
+      <w:proofErr w:type="spellEnd"/>
+      <w:r>
+        <w:rPr>
+          <w:rFonts w:ascii="Arial" w:eastAsia="Arial" w:hAnsi="Arial" w:cs="Arial"/>
+          <w:color w:val="000000"/>
+          <w:sz w:val="20"/>
+          <w:szCs w:val="20"/>
+        </w:rPr>
+        <w:t xml:space="preserve"> (A)</w:t>
       </w:r>
     </w:p>
     <w:p>
@@ -1334,6 +1405,7 @@
           <w:lang w:val="en-US"/>
         </w:rPr>
       </w:pPr>
+      <w:proofErr w:type="spellStart"/>
       <w:r>
         <w:rPr>
           <w:rFonts w:ascii="Arial" w:eastAsia="Arial" w:hAnsi="Arial" w:cs="Arial"/>
@@ -1342,8 +1414,31 @@
           <w:szCs w:val="20"/>
           <w:lang w:val="en-US"/>
         </w:rPr>
-        <w:t>kWp: kilo-watt pico</w:t>
-      </w:r>
+        <w:t>kWp</w:t>
+      </w:r>
+      <w:proofErr w:type="spellEnd"/>
+      <w:r>
+        <w:rPr>
+          <w:rFonts w:ascii="Arial" w:eastAsia="Arial" w:hAnsi="Arial" w:cs="Arial"/>
+          <w:color w:val="000000"/>
+          <w:sz w:val="20"/>
+          <w:szCs w:val="20"/>
+          <w:lang w:val="en-US"/>
+        </w:rPr>
+        <w:t xml:space="preserve">: kilo-watt </w:t>
+      </w:r>
+      <w:proofErr w:type="spellStart"/>
+      <w:r>
+        <w:rPr>
+          <w:rFonts w:ascii="Arial" w:eastAsia="Arial" w:hAnsi="Arial" w:cs="Arial"/>
+          <w:color w:val="000000"/>
+          <w:sz w:val="20"/>
+          <w:szCs w:val="20"/>
+          <w:lang w:val="en-US"/>
+        </w:rPr>
+        <w:t>pico</w:t>
+      </w:r>
+      <w:proofErr w:type="spellEnd"/>
     </w:p>
     <w:p>
       <w:pPr>
@@ -1364,8 +1459,19 @@
           <w:sz w:val="20"/>
           <w:szCs w:val="20"/>
         </w:rPr>
-        <w:t>kWh: kilo-watt-hora</w:t>
-      </w:r>
+        <w:t xml:space="preserve">kWh: </w:t>
+      </w:r>
+      <w:proofErr w:type="spellStart"/>
+      <w:r>
+        <w:rPr>
+          <w:rFonts w:ascii="Arial" w:eastAsia="Arial" w:hAnsi="Arial" w:cs="Arial"/>
+          <w:color w:val="000000"/>
+          <w:sz w:val="20"/>
+          <w:szCs w:val="20"/>
+        </w:rPr>
+        <w:t>kilo-watt-hora</w:t>
+      </w:r>
+      <w:proofErr w:type="spellEnd"/>
     </w:p>
     <w:p>
       <w:pPr>
@@ -1379,14 +1485,25 @@
           <w:szCs w:val="20"/>
         </w:rPr>
       </w:pPr>
-      <w:r>
-        <w:rPr>
-          <w:rFonts w:ascii="Arial" w:eastAsia="Arial" w:hAnsi="Arial" w:cs="Arial"/>
-          <w:color w:val="000000"/>
-          <w:sz w:val="20"/>
-          <w:szCs w:val="20"/>
-        </w:rPr>
-        <w:t>MicroGD: Microgeração distribuída</w:t>
+      <w:proofErr w:type="spellStart"/>
+      <w:r>
+        <w:rPr>
+          <w:rFonts w:ascii="Arial" w:eastAsia="Arial" w:hAnsi="Arial" w:cs="Arial"/>
+          <w:color w:val="000000"/>
+          <w:sz w:val="20"/>
+          <w:szCs w:val="20"/>
+        </w:rPr>
+        <w:t>MicroGD</w:t>
+      </w:r>
+      <w:proofErr w:type="spellEnd"/>
+      <w:r>
+        <w:rPr>
+          <w:rFonts w:ascii="Arial" w:eastAsia="Arial" w:hAnsi="Arial" w:cs="Arial"/>
+          <w:color w:val="000000"/>
+          <w:sz w:val="20"/>
+          <w:szCs w:val="20"/>
+        </w:rPr>
+        <w:t>: Microgeração distribuída</w:t>
       </w:r>
     </w:p>
     <w:p>
@@ -1532,8 +1649,19 @@
           <w:sz w:val="20"/>
           <w:szCs w:val="20"/>
         </w:rPr>
-        <w:t>PR: Pára-raio</w:t>
-      </w:r>
+        <w:t xml:space="preserve">PR: </w:t>
+      </w:r>
+      <w:proofErr w:type="spellStart"/>
+      <w:r>
+        <w:rPr>
+          <w:rFonts w:ascii="Arial" w:eastAsia="Arial" w:hAnsi="Arial" w:cs="Arial"/>
+          <w:color w:val="000000"/>
+          <w:sz w:val="20"/>
+          <w:szCs w:val="20"/>
+        </w:rPr>
+        <w:t>Pára-raio</w:t>
+      </w:r>
+      <w:proofErr w:type="spellEnd"/>
     </w:p>
     <w:p>
       <w:pPr>
@@ -1869,14 +1997,25 @@
           <w:szCs w:val="20"/>
         </w:rPr>
       </w:pPr>
-      <w:r>
-        <w:rPr>
-          <w:rFonts w:ascii="Arial" w:eastAsia="Arial" w:hAnsi="Arial" w:cs="Arial"/>
-          <w:color w:val="000000"/>
-          <w:sz w:val="20"/>
-          <w:szCs w:val="20"/>
-        </w:rPr>
-        <w:t>Voc: Tensão de circuito aberto de módulo fotovoltaico em volts (V)</w:t>
+      <w:proofErr w:type="spellStart"/>
+      <w:r>
+        <w:rPr>
+          <w:rFonts w:ascii="Arial" w:eastAsia="Arial" w:hAnsi="Arial" w:cs="Arial"/>
+          <w:color w:val="000000"/>
+          <w:sz w:val="20"/>
+          <w:szCs w:val="20"/>
+        </w:rPr>
+        <w:t>Voc</w:t>
+      </w:r>
+      <w:proofErr w:type="spellEnd"/>
+      <w:r>
+        <w:rPr>
+          <w:rFonts w:ascii="Arial" w:eastAsia="Arial" w:hAnsi="Arial" w:cs="Arial"/>
+          <w:color w:val="000000"/>
+          <w:sz w:val="20"/>
+          <w:szCs w:val="20"/>
+        </w:rPr>
+        <w:t>: Tensão de circuito aberto de módulo fotovoltaico em volts (V)</w:t>
       </w:r>
     </w:p>
     <w:p>
@@ -4272,7 +4411,27 @@
           <w:sz w:val="20"/>
           <w:szCs w:val="20"/>
         </w:rPr>
-        <w:t>ABNT NBR IEC 62116: Procedimento de Ensaio de Anti-ilhamento para Inversores de Sistemas Fotovoltaicos Conectados à Rede Elétrica.</w:t>
+        <w:t xml:space="preserve">ABNT NBR IEC 62116: Procedimento de Ensaio de </w:t>
+      </w:r>
+      <w:proofErr w:type="spellStart"/>
+      <w:r>
+        <w:rPr>
+          <w:rFonts w:ascii="Arial" w:eastAsia="Arial" w:hAnsi="Arial" w:cs="Arial"/>
+          <w:color w:val="000000"/>
+          <w:sz w:val="20"/>
+          <w:szCs w:val="20"/>
+        </w:rPr>
+        <w:t>Anti-ilhamento</w:t>
+      </w:r>
+      <w:proofErr w:type="spellEnd"/>
+      <w:r>
+        <w:rPr>
+          <w:rFonts w:ascii="Arial" w:eastAsia="Arial" w:hAnsi="Arial" w:cs="Arial"/>
+          <w:color w:val="000000"/>
+          <w:sz w:val="20"/>
+          <w:szCs w:val="20"/>
+        </w:rPr>
+        <w:t xml:space="preserve"> para Inversores de Sistemas Fotovoltaicos Conectados à Rede Elétrica.</w:t>
       </w:r>
     </w:p>
     <w:p>
@@ -4305,7 +4464,27 @@
           <w:sz w:val="20"/>
           <w:szCs w:val="20"/>
         </w:rPr>
-        <w:t>EQUATORIAL ENERGIA NT.020.EQTL.Normas e Padrões – Conexão de Microgeração Distribuída ao Sistema de Baixa Tensão.</w:t>
+        <w:t xml:space="preserve">EQUATORIAL ENERGIA </w:t>
+      </w:r>
+      <w:proofErr w:type="gramStart"/>
+      <w:r>
+        <w:rPr>
+          <w:rFonts w:ascii="Arial" w:eastAsia="Arial" w:hAnsi="Arial" w:cs="Arial"/>
+          <w:color w:val="000000"/>
+          <w:sz w:val="20"/>
+          <w:szCs w:val="20"/>
+        </w:rPr>
+        <w:t>NT.020.EQTL</w:t>
+      </w:r>
+      <w:proofErr w:type="gramEnd"/>
+      <w:r>
+        <w:rPr>
+          <w:rFonts w:ascii="Arial" w:eastAsia="Arial" w:hAnsi="Arial" w:cs="Arial"/>
+          <w:color w:val="000000"/>
+          <w:sz w:val="20"/>
+          <w:szCs w:val="20"/>
+        </w:rPr>
+        <w:t>.Normas e Padrões – Conexão de Microgeração Distribuída ao Sistema de Baixa Tensão.</w:t>
       </w:r>
     </w:p>
     <w:p>
@@ -4338,7 +4517,27 @@
           <w:sz w:val="20"/>
           <w:szCs w:val="20"/>
         </w:rPr>
-        <w:t>EQUATORIAL ENERGIA NT.001.EQTL.Normas e Padrões – Fornecimento de Energia Elétrica em Baixa Tensão.</w:t>
+        <w:t xml:space="preserve">EQUATORIAL ENERGIA </w:t>
+      </w:r>
+      <w:proofErr w:type="gramStart"/>
+      <w:r>
+        <w:rPr>
+          <w:rFonts w:ascii="Arial" w:eastAsia="Arial" w:hAnsi="Arial" w:cs="Arial"/>
+          <w:color w:val="000000"/>
+          <w:sz w:val="20"/>
+          <w:szCs w:val="20"/>
+        </w:rPr>
+        <w:t>NT.001.EQTL</w:t>
+      </w:r>
+      <w:proofErr w:type="gramEnd"/>
+      <w:r>
+        <w:rPr>
+          <w:rFonts w:ascii="Arial" w:eastAsia="Arial" w:hAnsi="Arial" w:cs="Arial"/>
+          <w:color w:val="000000"/>
+          <w:sz w:val="20"/>
+          <w:szCs w:val="20"/>
+        </w:rPr>
+        <w:t>.Normas e Padrões – Fornecimento de Energia Elétrica em Baixa Tensão.</w:t>
       </w:r>
     </w:p>
     <w:p>
@@ -4371,7 +4570,27 @@
           <w:sz w:val="20"/>
           <w:szCs w:val="20"/>
         </w:rPr>
-        <w:t>EQUATORIAL ENERGIA NT.030.EQTL.Normas e Padrões - Padrões Construtivos de Caixas de Medição e Proteção.</w:t>
+        <w:t xml:space="preserve">EQUATORIAL ENERGIA </w:t>
+      </w:r>
+      <w:proofErr w:type="gramStart"/>
+      <w:r>
+        <w:rPr>
+          <w:rFonts w:ascii="Arial" w:eastAsia="Arial" w:hAnsi="Arial" w:cs="Arial"/>
+          <w:color w:val="000000"/>
+          <w:sz w:val="20"/>
+          <w:szCs w:val="20"/>
+        </w:rPr>
+        <w:t>NT.030.EQTL</w:t>
+      </w:r>
+      <w:proofErr w:type="gramEnd"/>
+      <w:r>
+        <w:rPr>
+          <w:rFonts w:ascii="Arial" w:eastAsia="Arial" w:hAnsi="Arial" w:cs="Arial"/>
+          <w:color w:val="000000"/>
+          <w:sz w:val="20"/>
+          <w:szCs w:val="20"/>
+        </w:rPr>
+        <w:t>.Normas e Padrões - Padrões Construtivos de Caixas de Medição e Proteção.</w:t>
       </w:r>
     </w:p>
     <w:p>
@@ -5784,7 +6003,39 @@
                 <w:sz w:val="18"/>
                 <w:szCs w:val="18"/>
               </w:rPr>
-              <w:t>6.4. Manual com Folha de Dados (datasheet) dos Inversores (fotovoltaica e eólica) ou dos geradores (hidríca, biomassa, resíduos, cogeração, etc)</w:t>
+              <w:t>6.4. Manual com Folha de Dados (datasheet) dos Inversores (fotovoltaica e eólica) ou dos geradores (</w:t>
+            </w:r>
+            <w:proofErr w:type="spellStart"/>
+            <w:r>
+              <w:rPr>
+                <w:sz w:val="18"/>
+                <w:szCs w:val="18"/>
+              </w:rPr>
+              <w:t>hidríca</w:t>
+            </w:r>
+            <w:proofErr w:type="spellEnd"/>
+            <w:r>
+              <w:rPr>
+                <w:sz w:val="18"/>
+                <w:szCs w:val="18"/>
+              </w:rPr>
+              <w:t xml:space="preserve">, biomassa, resíduos, cogeração, </w:t>
+            </w:r>
+            <w:proofErr w:type="spellStart"/>
+            <w:r>
+              <w:rPr>
+                <w:sz w:val="18"/>
+                <w:szCs w:val="18"/>
+              </w:rPr>
+              <w:t>etc</w:t>
+            </w:r>
+            <w:proofErr w:type="spellEnd"/>
+            <w:r>
+              <w:rPr>
+                <w:sz w:val="18"/>
+                <w:szCs w:val="18"/>
+              </w:rPr>
+              <w:t>)</w:t>
             </w:r>
           </w:p>
         </w:tc>
@@ -7125,7 +7376,27 @@
           <w:sz w:val="20"/>
           <w:szCs w:val="20"/>
         </w:rPr>
-        <w:t>Coordenadas georrefenciadas:</w:t>
+        <w:t xml:space="preserve">Coordenadas </w:t>
+      </w:r>
+      <w:proofErr w:type="spellStart"/>
+      <w:r>
+        <w:rPr>
+          <w:rFonts w:ascii="Arial" w:eastAsia="Arial" w:hAnsi="Arial" w:cs="Arial"/>
+          <w:color w:val="000000"/>
+          <w:sz w:val="20"/>
+          <w:szCs w:val="20"/>
+        </w:rPr>
+        <w:t>georrefenciadas</w:t>
+      </w:r>
+      <w:proofErr w:type="spellEnd"/>
+      <w:r>
+        <w:rPr>
+          <w:rFonts w:ascii="Arial" w:eastAsia="Arial" w:hAnsi="Arial" w:cs="Arial"/>
+          <w:color w:val="000000"/>
+          <w:sz w:val="20"/>
+          <w:szCs w:val="20"/>
+        </w:rPr>
+        <w:t>:</w:t>
       </w:r>
       <w:r>
         <w:rPr>
@@ -7189,6 +7460,10 @@
         <w:tblStyle w:val="Tabelacomgrade"/>
         <w:tblW w:w="9945" w:type="dxa"/>
         <w:tblBorders>
+          <w:top w:val="none" w:sz="0" w:space="0" w:color="auto"/>
+          <w:left w:val="none" w:sz="0" w:space="0" w:color="auto"/>
+          <w:bottom w:val="none" w:sz="0" w:space="0" w:color="auto"/>
+          <w:right w:val="none" w:sz="0" w:space="0" w:color="auto"/>
           <w:insideH w:val="none" w:sz="0" w:space="0" w:color="auto"/>
           <w:insideV w:val="none" w:sz="0" w:space="0" w:color="auto"/>
         </w:tblBorders>
@@ -7937,7 +8212,29 @@
                 <w:sz w:val="18"/>
                 <w:szCs w:val="18"/>
               </w:rPr>
-              <w:t>[C = (A*B)/1000]</w:t>
+              <w:t>[C = (A*</w:t>
+            </w:r>
+            <w:proofErr w:type="gramStart"/>
+            <w:r>
+              <w:rPr>
+                <w:rFonts w:ascii="Arial" w:eastAsia="Arial" w:hAnsi="Arial" w:cs="Arial"/>
+                <w:b/>
+                <w:color w:val="000000"/>
+                <w:sz w:val="18"/>
+                <w:szCs w:val="18"/>
+              </w:rPr>
+              <w:t>B)/</w:t>
+            </w:r>
+            <w:proofErr w:type="gramEnd"/>
+            <w:r>
+              <w:rPr>
+                <w:rFonts w:ascii="Arial" w:eastAsia="Arial" w:hAnsi="Arial" w:cs="Arial"/>
+                <w:b/>
+                <w:color w:val="000000"/>
+                <w:sz w:val="18"/>
+                <w:szCs w:val="18"/>
+              </w:rPr>
+              <w:t>1000]</w:t>
             </w:r>
           </w:p>
         </w:tc>
@@ -8077,7 +8374,29 @@
                 <w:sz w:val="18"/>
                 <w:szCs w:val="18"/>
               </w:rPr>
-              <w:t>[G = CxF]</w:t>
+              <w:t xml:space="preserve">[G = </w:t>
+            </w:r>
+            <w:proofErr w:type="spellStart"/>
+            <w:r>
+              <w:rPr>
+                <w:rFonts w:ascii="Arial" w:eastAsia="Arial" w:hAnsi="Arial" w:cs="Arial"/>
+                <w:b/>
+                <w:color w:val="000000"/>
+                <w:sz w:val="18"/>
+                <w:szCs w:val="18"/>
+              </w:rPr>
+              <w:t>CxF</w:t>
+            </w:r>
+            <w:proofErr w:type="spellEnd"/>
+            <w:r>
+              <w:rPr>
+                <w:rFonts w:ascii="Arial" w:eastAsia="Arial" w:hAnsi="Arial" w:cs="Arial"/>
+                <w:b/>
+                <w:color w:val="000000"/>
+                <w:sz w:val="18"/>
+                <w:szCs w:val="18"/>
+              </w:rPr>
+              <w:t>]</w:t>
             </w:r>
           </w:p>
         </w:tc>
@@ -8112,7 +8431,29 @@
                 <w:sz w:val="18"/>
                 <w:szCs w:val="18"/>
               </w:rPr>
-              <w:t>[H = ExF]</w:t>
+              <w:t xml:space="preserve">[H = </w:t>
+            </w:r>
+            <w:proofErr w:type="spellStart"/>
+            <w:r>
+              <w:rPr>
+                <w:rFonts w:ascii="Arial" w:eastAsia="Arial" w:hAnsi="Arial" w:cs="Arial"/>
+                <w:b/>
+                <w:color w:val="000000"/>
+                <w:sz w:val="18"/>
+                <w:szCs w:val="18"/>
+              </w:rPr>
+              <w:t>ExF</w:t>
+            </w:r>
+            <w:proofErr w:type="spellEnd"/>
+            <w:r>
+              <w:rPr>
+                <w:rFonts w:ascii="Arial" w:eastAsia="Arial" w:hAnsi="Arial" w:cs="Arial"/>
+                <w:b/>
+                <w:color w:val="000000"/>
+                <w:sz w:val="18"/>
+                <w:szCs w:val="18"/>
+              </w:rPr>
+              <w:t>]</w:t>
             </w:r>
           </w:p>
         </w:tc>
@@ -10071,6 +10412,7 @@
                 <w:szCs w:val="18"/>
               </w:rPr>
             </w:pPr>
+            <w:proofErr w:type="spellStart"/>
             <w:r>
               <w:rPr>
                 <w:rFonts w:ascii="Arial" w:eastAsia="Arial" w:hAnsi="Arial" w:cs="Arial"/>
@@ -10079,6 +10421,7 @@
               </w:rPr>
               <w:t>Microondas</w:t>
             </w:r>
+            <w:proofErr w:type="spellEnd"/>
           </w:p>
         </w:tc>
         <w:tc>
@@ -12196,7 +12539,27 @@
           <w:sz w:val="20"/>
           <w:szCs w:val="20"/>
         </w:rPr>
-        <w:t>No ponto de entrega/conexão é (será) instalado um disjuntor termomagnético, em conformidade com a norma NT.001.EQTL.Normas e Padrões da Equatorial Energia, com as seguintes características:</w:t>
+        <w:t xml:space="preserve">No ponto de entrega/conexão é (será) instalado um disjuntor termomagnético, em conformidade com a norma </w:t>
+      </w:r>
+      <w:proofErr w:type="gramStart"/>
+      <w:r>
+        <w:rPr>
+          <w:rFonts w:ascii="Arial" w:eastAsia="Arial" w:hAnsi="Arial" w:cs="Arial"/>
+          <w:color w:val="000000"/>
+          <w:sz w:val="20"/>
+          <w:szCs w:val="20"/>
+        </w:rPr>
+        <w:t>NT.001.EQTL</w:t>
+      </w:r>
+      <w:proofErr w:type="gramEnd"/>
+      <w:r>
+        <w:rPr>
+          <w:rFonts w:ascii="Arial" w:eastAsia="Arial" w:hAnsi="Arial" w:cs="Arial"/>
+          <w:color w:val="000000"/>
+          <w:sz w:val="20"/>
+          <w:szCs w:val="20"/>
+        </w:rPr>
+        <w:t>.Normas e Padrões da Equatorial Energia, com as seguintes características:</w:t>
       </w:r>
     </w:p>
     <w:p>
@@ -12603,7 +12966,27 @@
           <w:sz w:val="20"/>
           <w:szCs w:val="20"/>
         </w:rPr>
-        <w:t>A potência disponibilizada para unidades consumidora onde será instalada a microGD é (será) igual à:</w:t>
+        <w:t xml:space="preserve">A potência disponibilizada para unidades consumidora onde será instalada a </w:t>
+      </w:r>
+      <w:proofErr w:type="spellStart"/>
+      <w:r>
+        <w:rPr>
+          <w:rFonts w:ascii="Arial" w:eastAsia="Arial" w:hAnsi="Arial" w:cs="Arial"/>
+          <w:color w:val="000000"/>
+          <w:sz w:val="20"/>
+          <w:szCs w:val="20"/>
+        </w:rPr>
+        <w:t>microGD</w:t>
+      </w:r>
+      <w:proofErr w:type="spellEnd"/>
+      <w:r>
+        <w:rPr>
+          <w:rFonts w:ascii="Arial" w:eastAsia="Arial" w:hAnsi="Arial" w:cs="Arial"/>
+          <w:color w:val="000000"/>
+          <w:sz w:val="20"/>
+          <w:szCs w:val="20"/>
+        </w:rPr>
+        <w:t xml:space="preserve"> é (será) igual à:</w:t>
       </w:r>
     </w:p>
     <w:p>
@@ -12663,7 +13046,27 @@
           <w:sz w:val="20"/>
           <w:szCs w:val="20"/>
         </w:rPr>
-        <w:t xml:space="preserve"> [A] X NF)/1000</w:t>
+        <w:t xml:space="preserve"> [A] X </w:t>
+      </w:r>
+      <w:proofErr w:type="gramStart"/>
+      <w:r>
+        <w:rPr>
+          <w:rFonts w:ascii="Arial" w:eastAsia="Arial" w:hAnsi="Arial" w:cs="Arial"/>
+          <w:color w:val="000000"/>
+          <w:sz w:val="20"/>
+          <w:szCs w:val="20"/>
+        </w:rPr>
+        <w:t>NF)/</w:t>
+      </w:r>
+      <w:proofErr w:type="gramEnd"/>
+      <w:r>
+        <w:rPr>
+          <w:rFonts w:ascii="Arial" w:eastAsia="Arial" w:hAnsi="Arial" w:cs="Arial"/>
+          <w:color w:val="000000"/>
+          <w:sz w:val="20"/>
+          <w:szCs w:val="20"/>
+        </w:rPr>
+        <w:t>1000</w:t>
       </w:r>
     </w:p>
     <w:p>
@@ -13096,7 +13499,47 @@
           <w:sz w:val="20"/>
           <w:szCs w:val="20"/>
         </w:rPr>
-        <w:t xml:space="preserve"> mm (comprimento, altura e largura), está (será) instalada muro, no ponto de entrega caracterizado como o limite da via pública com a propriedade, conforme fotos abaixo, atendendo aos requisitos de localização, facilidade de acesso e lay-out, em conformidade com as normas da concessionária NT.001.EQTL e NT.030.EQTL, conforme a FIGURA 2 e FIGURA 3.</w:t>
+        <w:t xml:space="preserve"> mm (comprimento, altura e largura), está (será) instalada muro, no ponto de entrega caracterizado como o limite da via pública com a propriedade, conforme fotos abaixo, atendendo aos requisitos de localização, facilidade de acesso e </w:t>
+      </w:r>
+      <w:proofErr w:type="spellStart"/>
+      <w:r>
+        <w:rPr>
+          <w:rFonts w:ascii="Arial" w:eastAsia="Arial" w:hAnsi="Arial" w:cs="Arial"/>
+          <w:color w:val="000000"/>
+          <w:sz w:val="20"/>
+          <w:szCs w:val="20"/>
+        </w:rPr>
+        <w:t>lay-out</w:t>
+      </w:r>
+      <w:proofErr w:type="spellEnd"/>
+      <w:r>
+        <w:rPr>
+          <w:rFonts w:ascii="Arial" w:eastAsia="Arial" w:hAnsi="Arial" w:cs="Arial"/>
+          <w:color w:val="000000"/>
+          <w:sz w:val="20"/>
+          <w:szCs w:val="20"/>
+        </w:rPr>
+        <w:t xml:space="preserve">, em conformidade com as normas da concessionária </w:t>
+      </w:r>
+      <w:proofErr w:type="gramStart"/>
+      <w:r>
+        <w:rPr>
+          <w:rFonts w:ascii="Arial" w:eastAsia="Arial" w:hAnsi="Arial" w:cs="Arial"/>
+          <w:color w:val="000000"/>
+          <w:sz w:val="20"/>
+          <w:szCs w:val="20"/>
+        </w:rPr>
+        <w:t>NT.001.EQTL</w:t>
+      </w:r>
+      <w:proofErr w:type="gramEnd"/>
+      <w:r>
+        <w:rPr>
+          <w:rFonts w:ascii="Arial" w:eastAsia="Arial" w:hAnsi="Arial" w:cs="Arial"/>
+          <w:color w:val="000000"/>
+          <w:sz w:val="20"/>
+          <w:szCs w:val="20"/>
+        </w:rPr>
+        <w:t xml:space="preserve"> e NT.030.EQTL, conforme a FIGURA 2 e FIGURA 3.</w:t>
       </w:r>
     </w:p>
     <w:p>
@@ -13168,6 +13611,14 @@
       <w:tblPr>
         <w:tblStyle w:val="Tabelacomgrade"/>
         <w:tblW w:w="0" w:type="auto"/>
+        <w:tblBorders>
+          <w:top w:val="none" w:sz="0" w:space="0" w:color="auto"/>
+          <w:left w:val="none" w:sz="0" w:space="0" w:color="auto"/>
+          <w:bottom w:val="none" w:sz="0" w:space="0" w:color="auto"/>
+          <w:right w:val="none" w:sz="0" w:space="0" w:color="auto"/>
+          <w:insideH w:val="none" w:sz="0" w:space="0" w:color="auto"/>
+          <w:insideV w:val="none" w:sz="0" w:space="0" w:color="auto"/>
+        </w:tblBorders>
         <w:tblLook w:val="04A0" w:firstRow="1" w:lastRow="0" w:firstColumn="1" w:lastColumn="0" w:noHBand="0" w:noVBand="1"/>
       </w:tblPr>
       <w:tblGrid>
@@ -13417,6 +13868,14 @@
       <w:tblPr>
         <w:tblStyle w:val="Tabelacomgrade"/>
         <w:tblW w:w="0" w:type="auto"/>
+        <w:tblBorders>
+          <w:top w:val="none" w:sz="0" w:space="0" w:color="auto"/>
+          <w:left w:val="none" w:sz="0" w:space="0" w:color="auto"/>
+          <w:bottom w:val="none" w:sz="0" w:space="0" w:color="auto"/>
+          <w:right w:val="none" w:sz="0" w:space="0" w:color="auto"/>
+          <w:insideH w:val="none" w:sz="0" w:space="0" w:color="auto"/>
+          <w:insideV w:val="none" w:sz="0" w:space="0" w:color="auto"/>
+        </w:tblBorders>
         <w:tblLook w:val="04A0" w:firstRow="1" w:lastRow="0" w:firstColumn="1" w:lastColumn="0" w:noHBand="0" w:noVBand="1"/>
       </w:tblPr>
       <w:tblGrid>
@@ -14103,6 +14562,12 @@
         <w:tc>
           <w:tcPr>
             <w:tcW w:w="9517" w:type="dxa"/>
+            <w:tcBorders>
+              <w:top w:val="nil"/>
+              <w:left w:val="nil"/>
+              <w:bottom w:val="nil"/>
+              <w:right w:val="nil"/>
+            </w:tcBorders>
             <w:vAlign w:val="center"/>
           </w:tcPr>
           <w:p>
@@ -14349,14 +14814,25 @@
         </w:rPr>
         <w:t xml:space="preserve"> </w:t>
       </w:r>
-      <w:r>
-        <w:rPr>
-          <w:rFonts w:ascii="Arial" w:eastAsia="Arial" w:hAnsi="Arial" w:cs="Arial"/>
-          <w:color w:val="000000"/>
-          <w:sz w:val="20"/>
-          <w:szCs w:val="20"/>
-        </w:rPr>
-        <w:t xml:space="preserve">Wp (watt-pico), configurando assim um sistema de </w:t>
+      <w:proofErr w:type="spellStart"/>
+      <w:r>
+        <w:rPr>
+          <w:rFonts w:ascii="Arial" w:eastAsia="Arial" w:hAnsi="Arial" w:cs="Arial"/>
+          <w:color w:val="000000"/>
+          <w:sz w:val="20"/>
+          <w:szCs w:val="20"/>
+        </w:rPr>
+        <w:t>Wp</w:t>
+      </w:r>
+      <w:proofErr w:type="spellEnd"/>
+      <w:r>
+        <w:rPr>
+          <w:rFonts w:ascii="Arial" w:eastAsia="Arial" w:hAnsi="Arial" w:cs="Arial"/>
+          <w:color w:val="000000"/>
+          <w:sz w:val="20"/>
+          <w:szCs w:val="20"/>
+        </w:rPr>
+        <w:t xml:space="preserve"> (watt-pico), configurando assim um sistema de </w:t>
       </w:r>
       <w:r>
         <w:rPr>
@@ -14373,7 +14849,27 @@
           <w:sz w:val="20"/>
           <w:szCs w:val="20"/>
         </w:rPr>
-        <w:t xml:space="preserve"> kWp.</w:t>
+        <w:t xml:space="preserve"> </w:t>
+      </w:r>
+      <w:proofErr w:type="spellStart"/>
+      <w:r>
+        <w:rPr>
+          <w:rFonts w:ascii="Arial" w:eastAsia="Arial" w:hAnsi="Arial" w:cs="Arial"/>
+          <w:color w:val="000000"/>
+          <w:sz w:val="20"/>
+          <w:szCs w:val="20"/>
+        </w:rPr>
+        <w:t>kWp</w:t>
+      </w:r>
+      <w:proofErr w:type="spellEnd"/>
+      <w:r>
+        <w:rPr>
+          <w:rFonts w:ascii="Arial" w:eastAsia="Arial" w:hAnsi="Arial" w:cs="Arial"/>
+          <w:color w:val="000000"/>
+          <w:sz w:val="20"/>
+          <w:szCs w:val="20"/>
+        </w:rPr>
+        <w:t>.</w:t>
       </w:r>
     </w:p>
     <w:p>
@@ -14493,7 +14989,17 @@
           <w:sz w:val="20"/>
           <w:szCs w:val="20"/>
         </w:rPr>
-        <w:t xml:space="preserve"> W</w:t>
+        <w:t xml:space="preserve"> </w:t>
+      </w:r>
+      <w:proofErr w:type="spellStart"/>
+      <w:r>
+        <w:rPr>
+          <w:rFonts w:ascii="Arial" w:eastAsia="Arial" w:hAnsi="Arial" w:cs="Arial"/>
+          <w:color w:val="000000"/>
+          <w:sz w:val="20"/>
+          <w:szCs w:val="20"/>
+        </w:rPr>
+        <w:t>W</w:t>
       </w:r>
       <w:r>
         <w:rPr>
@@ -14503,6 +15009,7 @@
         </w:rPr>
         <w:t>p</w:t>
       </w:r>
+      <w:proofErr w:type="spellEnd"/>
     </w:p>
     <w:p>
       <w:pPr>
@@ -14836,7 +15343,25 @@
                 <w:sz w:val="18"/>
                 <w:szCs w:val="18"/>
               </w:rPr>
-              <w:t>Potência nominal – Pn [W]</w:t>
+              <w:t xml:space="preserve">Potência nominal – </w:t>
+            </w:r>
+            <w:proofErr w:type="spellStart"/>
+            <w:r>
+              <w:rPr>
+                <w:rFonts w:ascii="Arial" w:eastAsia="Arial" w:hAnsi="Arial" w:cs="Arial"/>
+                <w:sz w:val="18"/>
+                <w:szCs w:val="18"/>
+              </w:rPr>
+              <w:t>Pn</w:t>
+            </w:r>
+            <w:proofErr w:type="spellEnd"/>
+            <w:r>
+              <w:rPr>
+                <w:rFonts w:ascii="Arial" w:eastAsia="Arial" w:hAnsi="Arial" w:cs="Arial"/>
+                <w:sz w:val="18"/>
+                <w:szCs w:val="18"/>
+              </w:rPr>
+              <w:t xml:space="preserve"> [W]</w:t>
             </w:r>
           </w:p>
         </w:tc>
@@ -14918,7 +15443,25 @@
                 <w:sz w:val="18"/>
                 <w:szCs w:val="18"/>
               </w:rPr>
-              <w:t>Tensão de circuito aberto – Voc [V]</w:t>
+              <w:t xml:space="preserve">Tensão de circuito aberto – </w:t>
+            </w:r>
+            <w:proofErr w:type="spellStart"/>
+            <w:r>
+              <w:rPr>
+                <w:rFonts w:ascii="Arial" w:eastAsia="Arial" w:hAnsi="Arial" w:cs="Arial"/>
+                <w:sz w:val="18"/>
+                <w:szCs w:val="18"/>
+              </w:rPr>
+              <w:t>Voc</w:t>
+            </w:r>
+            <w:proofErr w:type="spellEnd"/>
+            <w:r>
+              <w:rPr>
+                <w:rFonts w:ascii="Arial" w:eastAsia="Arial" w:hAnsi="Arial" w:cs="Arial"/>
+                <w:sz w:val="18"/>
+                <w:szCs w:val="18"/>
+              </w:rPr>
+              <w:t xml:space="preserve"> [V]</w:t>
             </w:r>
           </w:p>
         </w:tc>
@@ -15000,7 +15543,25 @@
                 <w:sz w:val="18"/>
                 <w:szCs w:val="18"/>
               </w:rPr>
-              <w:t>Corrente de curto circuito – Isc [A]</w:t>
+              <w:t xml:space="preserve">Corrente de curto circuito – </w:t>
+            </w:r>
+            <w:proofErr w:type="spellStart"/>
+            <w:r>
+              <w:rPr>
+                <w:rFonts w:ascii="Arial" w:eastAsia="Arial" w:hAnsi="Arial" w:cs="Arial"/>
+                <w:sz w:val="18"/>
+                <w:szCs w:val="18"/>
+              </w:rPr>
+              <w:t>Isc</w:t>
+            </w:r>
+            <w:proofErr w:type="spellEnd"/>
+            <w:r>
+              <w:rPr>
+                <w:rFonts w:ascii="Arial" w:eastAsia="Arial" w:hAnsi="Arial" w:cs="Arial"/>
+                <w:sz w:val="18"/>
+                <w:szCs w:val="18"/>
+              </w:rPr>
+              <w:t xml:space="preserve"> [A]</w:t>
             </w:r>
           </w:p>
         </w:tc>
@@ -15083,7 +15644,25 @@
                 <w:szCs w:val="18"/>
               </w:rPr>
               <w:lastRenderedPageBreak/>
-              <w:t>Tensão de máxima potência – Vpmp [V]</w:t>
+              <w:t xml:space="preserve">Tensão de máxima potência – </w:t>
+            </w:r>
+            <w:proofErr w:type="spellStart"/>
+            <w:r>
+              <w:rPr>
+                <w:rFonts w:ascii="Arial" w:eastAsia="Arial" w:hAnsi="Arial" w:cs="Arial"/>
+                <w:sz w:val="18"/>
+                <w:szCs w:val="18"/>
+              </w:rPr>
+              <w:t>Vpmp</w:t>
+            </w:r>
+            <w:proofErr w:type="spellEnd"/>
+            <w:r>
+              <w:rPr>
+                <w:rFonts w:ascii="Arial" w:eastAsia="Arial" w:hAnsi="Arial" w:cs="Arial"/>
+                <w:sz w:val="18"/>
+                <w:szCs w:val="18"/>
+              </w:rPr>
+              <w:t xml:space="preserve"> [V]</w:t>
             </w:r>
           </w:p>
         </w:tc>
@@ -15165,7 +15744,25 @@
                 <w:sz w:val="18"/>
                 <w:szCs w:val="18"/>
               </w:rPr>
-              <w:t>Corrente de máxima potência – Ipmp [A]</w:t>
+              <w:t xml:space="preserve">Corrente de máxima potência – </w:t>
+            </w:r>
+            <w:proofErr w:type="spellStart"/>
+            <w:r>
+              <w:rPr>
+                <w:rFonts w:ascii="Arial" w:eastAsia="Arial" w:hAnsi="Arial" w:cs="Arial"/>
+                <w:sz w:val="18"/>
+                <w:szCs w:val="18"/>
+              </w:rPr>
+              <w:t>Ipmp</w:t>
+            </w:r>
+            <w:proofErr w:type="spellEnd"/>
+            <w:r>
+              <w:rPr>
+                <w:rFonts w:ascii="Arial" w:eastAsia="Arial" w:hAnsi="Arial" w:cs="Arial"/>
+                <w:sz w:val="18"/>
+                <w:szCs w:val="18"/>
+              </w:rPr>
+              <w:t xml:space="preserve"> [A]</w:t>
             </w:r>
           </w:p>
         </w:tc>
@@ -15926,7 +16523,27 @@
           <w:sz w:val="20"/>
           <w:szCs w:val="20"/>
         </w:rPr>
-        <w:t xml:space="preserve"> kWp, assim, a potência nominal do inversor a ser selecionado terá que estar dentro da faixa de 75% a 125% da potência total do sistema. </w:t>
+        <w:t xml:space="preserve"> </w:t>
+      </w:r>
+      <w:proofErr w:type="spellStart"/>
+      <w:r>
+        <w:rPr>
+          <w:rFonts w:ascii="Arial" w:eastAsia="Arial" w:hAnsi="Arial" w:cs="Arial"/>
+          <w:color w:val="000000"/>
+          <w:sz w:val="20"/>
+          <w:szCs w:val="20"/>
+        </w:rPr>
+        <w:t>kWp</w:t>
+      </w:r>
+      <w:proofErr w:type="spellEnd"/>
+      <w:r>
+        <w:rPr>
+          <w:rFonts w:ascii="Arial" w:eastAsia="Arial" w:hAnsi="Arial" w:cs="Arial"/>
+          <w:color w:val="000000"/>
+          <w:sz w:val="20"/>
+          <w:szCs w:val="20"/>
+        </w:rPr>
+        <w:t xml:space="preserve">, assim, a potência nominal do inversor a ser selecionado terá que estar dentro da faixa de 75% a 125% da potência total do sistema. </w:t>
       </w:r>
     </w:p>
     <w:p>
@@ -16427,7 +17044,25 @@
                 <w:sz w:val="18"/>
                 <w:szCs w:val="18"/>
               </w:rPr>
-              <w:t>Potência nominal – Pn [kW]</w:t>
+              <w:t xml:space="preserve">Potência nominal – </w:t>
+            </w:r>
+            <w:proofErr w:type="spellStart"/>
+            <w:r>
+              <w:rPr>
+                <w:rFonts w:ascii="Arial" w:eastAsia="Arial" w:hAnsi="Arial" w:cs="Arial"/>
+                <w:sz w:val="18"/>
+                <w:szCs w:val="18"/>
+              </w:rPr>
+              <w:t>Pn</w:t>
+            </w:r>
+            <w:proofErr w:type="spellEnd"/>
+            <w:r>
+              <w:rPr>
+                <w:rFonts w:ascii="Arial" w:eastAsia="Arial" w:hAnsi="Arial" w:cs="Arial"/>
+                <w:sz w:val="18"/>
+                <w:szCs w:val="18"/>
+              </w:rPr>
+              <w:t xml:space="preserve"> [kW]</w:t>
             </w:r>
           </w:p>
         </w:tc>
@@ -16510,7 +17145,25 @@
                 <w:sz w:val="18"/>
                 <w:szCs w:val="18"/>
               </w:rPr>
-              <w:t>Máxima potência na entrada CC – Pmax-cc [kW]</w:t>
+              <w:t xml:space="preserve">Máxima potência na entrada CC – </w:t>
+            </w:r>
+            <w:proofErr w:type="spellStart"/>
+            <w:r>
+              <w:rPr>
+                <w:rFonts w:ascii="Arial" w:eastAsia="Arial" w:hAnsi="Arial" w:cs="Arial"/>
+                <w:sz w:val="18"/>
+                <w:szCs w:val="18"/>
+              </w:rPr>
+              <w:t>Pmax-cc</w:t>
+            </w:r>
+            <w:proofErr w:type="spellEnd"/>
+            <w:r>
+              <w:rPr>
+                <w:rFonts w:ascii="Arial" w:eastAsia="Arial" w:hAnsi="Arial" w:cs="Arial"/>
+                <w:sz w:val="18"/>
+                <w:szCs w:val="18"/>
+              </w:rPr>
+              <w:t xml:space="preserve"> [kW]</w:t>
             </w:r>
           </w:p>
         </w:tc>
@@ -16593,7 +17246,25 @@
                 <w:sz w:val="18"/>
                 <w:szCs w:val="18"/>
               </w:rPr>
-              <w:t>Máxima tensão CC – Vcc-máx [V]</w:t>
+              <w:t xml:space="preserve">Máxima tensão CC – </w:t>
+            </w:r>
+            <w:proofErr w:type="spellStart"/>
+            <w:r>
+              <w:rPr>
+                <w:rFonts w:ascii="Arial" w:eastAsia="Arial" w:hAnsi="Arial" w:cs="Arial"/>
+                <w:sz w:val="18"/>
+                <w:szCs w:val="18"/>
+              </w:rPr>
+              <w:t>Vcc-máx</w:t>
+            </w:r>
+            <w:proofErr w:type="spellEnd"/>
+            <w:r>
+              <w:rPr>
+                <w:rFonts w:ascii="Arial" w:eastAsia="Arial" w:hAnsi="Arial" w:cs="Arial"/>
+                <w:sz w:val="18"/>
+                <w:szCs w:val="18"/>
+              </w:rPr>
+              <w:t xml:space="preserve"> [V]</w:t>
             </w:r>
           </w:p>
         </w:tc>
@@ -16676,7 +17347,25 @@
                 <w:sz w:val="18"/>
                 <w:szCs w:val="18"/>
               </w:rPr>
-              <w:t>Máxima corrente CC – Icc-máx [V]</w:t>
+              <w:t xml:space="preserve">Máxima corrente CC – </w:t>
+            </w:r>
+            <w:proofErr w:type="spellStart"/>
+            <w:r>
+              <w:rPr>
+                <w:rFonts w:ascii="Arial" w:eastAsia="Arial" w:hAnsi="Arial" w:cs="Arial"/>
+                <w:sz w:val="18"/>
+                <w:szCs w:val="18"/>
+              </w:rPr>
+              <w:t>Icc-máx</w:t>
+            </w:r>
+            <w:proofErr w:type="spellEnd"/>
+            <w:r>
+              <w:rPr>
+                <w:rFonts w:ascii="Arial" w:eastAsia="Arial" w:hAnsi="Arial" w:cs="Arial"/>
+                <w:sz w:val="18"/>
+                <w:szCs w:val="18"/>
+              </w:rPr>
+              <w:t xml:space="preserve"> [V]</w:t>
             </w:r>
           </w:p>
         </w:tc>
@@ -16767,7 +17456,25 @@
                 <w:sz w:val="18"/>
                 <w:szCs w:val="18"/>
               </w:rPr>
-              <w:t>Máxima tensão MPPT – Vpmp-máx [V]</w:t>
+              <w:t xml:space="preserve">Máxima tensão MPPT – </w:t>
+            </w:r>
+            <w:proofErr w:type="spellStart"/>
+            <w:r>
+              <w:rPr>
+                <w:rFonts w:ascii="Arial" w:eastAsia="Arial" w:hAnsi="Arial" w:cs="Arial"/>
+                <w:sz w:val="18"/>
+                <w:szCs w:val="18"/>
+              </w:rPr>
+              <w:t>Vpmp-máx</w:t>
+            </w:r>
+            <w:proofErr w:type="spellEnd"/>
+            <w:r>
+              <w:rPr>
+                <w:rFonts w:ascii="Arial" w:eastAsia="Arial" w:hAnsi="Arial" w:cs="Arial"/>
+                <w:sz w:val="18"/>
+                <w:szCs w:val="18"/>
+              </w:rPr>
+              <w:t xml:space="preserve"> [V]</w:t>
             </w:r>
           </w:p>
         </w:tc>
@@ -16850,7 +17557,25 @@
                 <w:sz w:val="18"/>
                 <w:szCs w:val="18"/>
               </w:rPr>
-              <w:t>Mínima tensão MPPT – Vpmp-min [V]</w:t>
+              <w:t xml:space="preserve">Mínima tensão MPPT – </w:t>
+            </w:r>
+            <w:proofErr w:type="spellStart"/>
+            <w:r>
+              <w:rPr>
+                <w:rFonts w:ascii="Arial" w:eastAsia="Arial" w:hAnsi="Arial" w:cs="Arial"/>
+                <w:sz w:val="18"/>
+                <w:szCs w:val="18"/>
+              </w:rPr>
+              <w:t>Vpmp</w:t>
+            </w:r>
+            <w:proofErr w:type="spellEnd"/>
+            <w:r>
+              <w:rPr>
+                <w:rFonts w:ascii="Arial" w:eastAsia="Arial" w:hAnsi="Arial" w:cs="Arial"/>
+                <w:sz w:val="18"/>
+                <w:szCs w:val="18"/>
+              </w:rPr>
+              <w:t>-min [V]</w:t>
             </w:r>
           </w:p>
         </w:tc>
@@ -16933,7 +17658,25 @@
                 <w:sz w:val="18"/>
                 <w:szCs w:val="18"/>
               </w:rPr>
-              <w:t>Tensão CC de partida – Vcc-part [V]</w:t>
+              <w:t xml:space="preserve">Tensão CC de partida – </w:t>
+            </w:r>
+            <w:proofErr w:type="spellStart"/>
+            <w:r>
+              <w:rPr>
+                <w:rFonts w:ascii="Arial" w:eastAsia="Arial" w:hAnsi="Arial" w:cs="Arial"/>
+                <w:sz w:val="18"/>
+                <w:szCs w:val="18"/>
+              </w:rPr>
+              <w:t>Vcc-part</w:t>
+            </w:r>
+            <w:proofErr w:type="spellEnd"/>
+            <w:r>
+              <w:rPr>
+                <w:rFonts w:ascii="Arial" w:eastAsia="Arial" w:hAnsi="Arial" w:cs="Arial"/>
+                <w:sz w:val="18"/>
+                <w:szCs w:val="18"/>
+              </w:rPr>
+              <w:t xml:space="preserve"> [V]</w:t>
             </w:r>
           </w:p>
         </w:tc>
@@ -17016,8 +17759,18 @@
                 <w:sz w:val="18"/>
                 <w:szCs w:val="18"/>
               </w:rPr>
-              <w:t>Quantidade de Strings</w:t>
-            </w:r>
+              <w:t xml:space="preserve">Quantidade de </w:t>
+            </w:r>
+            <w:proofErr w:type="spellStart"/>
+            <w:r>
+              <w:rPr>
+                <w:rFonts w:ascii="Arial" w:eastAsia="Arial" w:hAnsi="Arial" w:cs="Arial"/>
+                <w:sz w:val="18"/>
+                <w:szCs w:val="18"/>
+              </w:rPr>
+              <w:t>Strings</w:t>
+            </w:r>
+            <w:proofErr w:type="spellEnd"/>
           </w:p>
         </w:tc>
         <w:tc>
@@ -17228,7 +17981,25 @@
                 <w:sz w:val="18"/>
                 <w:szCs w:val="18"/>
               </w:rPr>
-              <w:t>Potência nominal CA – Pca [kW]</w:t>
+              <w:t xml:space="preserve">Potência nominal CA – </w:t>
+            </w:r>
+            <w:proofErr w:type="spellStart"/>
+            <w:r>
+              <w:rPr>
+                <w:rFonts w:ascii="Arial" w:eastAsia="Arial" w:hAnsi="Arial" w:cs="Arial"/>
+                <w:sz w:val="18"/>
+                <w:szCs w:val="18"/>
+              </w:rPr>
+              <w:t>Pca</w:t>
+            </w:r>
+            <w:proofErr w:type="spellEnd"/>
+            <w:r>
+              <w:rPr>
+                <w:rFonts w:ascii="Arial" w:eastAsia="Arial" w:hAnsi="Arial" w:cs="Arial"/>
+                <w:sz w:val="18"/>
+                <w:szCs w:val="18"/>
+              </w:rPr>
+              <w:t xml:space="preserve"> [kW]</w:t>
             </w:r>
           </w:p>
         </w:tc>
@@ -17311,7 +18082,25 @@
                 <w:sz w:val="18"/>
                 <w:szCs w:val="18"/>
               </w:rPr>
-              <w:t>Máxima potência na saída CA – Pca-máx [kW]</w:t>
+              <w:t xml:space="preserve">Máxima potência na saída CA – </w:t>
+            </w:r>
+            <w:proofErr w:type="spellStart"/>
+            <w:r>
+              <w:rPr>
+                <w:rFonts w:ascii="Arial" w:eastAsia="Arial" w:hAnsi="Arial" w:cs="Arial"/>
+                <w:sz w:val="18"/>
+                <w:szCs w:val="18"/>
+              </w:rPr>
+              <w:t>Pca-máx</w:t>
+            </w:r>
+            <w:proofErr w:type="spellEnd"/>
+            <w:r>
+              <w:rPr>
+                <w:rFonts w:ascii="Arial" w:eastAsia="Arial" w:hAnsi="Arial" w:cs="Arial"/>
+                <w:sz w:val="18"/>
+                <w:szCs w:val="18"/>
+              </w:rPr>
+              <w:t xml:space="preserve"> [kW]</w:t>
             </w:r>
           </w:p>
         </w:tc>
@@ -17394,7 +18183,25 @@
                 <w:sz w:val="18"/>
                 <w:szCs w:val="18"/>
               </w:rPr>
-              <w:t>Máxima corrente na saída CA – Imáx-ca [A]</w:t>
+              <w:t xml:space="preserve">Máxima corrente na saída CA – </w:t>
+            </w:r>
+            <w:proofErr w:type="spellStart"/>
+            <w:r>
+              <w:rPr>
+                <w:rFonts w:ascii="Arial" w:eastAsia="Arial" w:hAnsi="Arial" w:cs="Arial"/>
+                <w:sz w:val="18"/>
+                <w:szCs w:val="18"/>
+              </w:rPr>
+              <w:t>Imáx-ca</w:t>
+            </w:r>
+            <w:proofErr w:type="spellEnd"/>
+            <w:r>
+              <w:rPr>
+                <w:rFonts w:ascii="Arial" w:eastAsia="Arial" w:hAnsi="Arial" w:cs="Arial"/>
+                <w:sz w:val="18"/>
+                <w:szCs w:val="18"/>
+              </w:rPr>
+              <w:t xml:space="preserve"> [A]</w:t>
             </w:r>
           </w:p>
         </w:tc>
@@ -17478,7 +18285,25 @@
                 <w:szCs w:val="18"/>
               </w:rPr>
               <w:lastRenderedPageBreak/>
-              <w:t>Tensão nominal CA – Vnon-ca [V]</w:t>
+              <w:t xml:space="preserve">Tensão nominal CA – </w:t>
+            </w:r>
+            <w:proofErr w:type="spellStart"/>
+            <w:r>
+              <w:rPr>
+                <w:rFonts w:ascii="Arial" w:eastAsia="Arial" w:hAnsi="Arial" w:cs="Arial"/>
+                <w:sz w:val="18"/>
+                <w:szCs w:val="18"/>
+              </w:rPr>
+              <w:t>Vnon-ca</w:t>
+            </w:r>
+            <w:proofErr w:type="spellEnd"/>
+            <w:r>
+              <w:rPr>
+                <w:rFonts w:ascii="Arial" w:eastAsia="Arial" w:hAnsi="Arial" w:cs="Arial"/>
+                <w:sz w:val="18"/>
+                <w:szCs w:val="18"/>
+              </w:rPr>
+              <w:t xml:space="preserve"> [V]</w:t>
             </w:r>
           </w:p>
         </w:tc>
@@ -17561,7 +18386,25 @@
                 <w:sz w:val="18"/>
                 <w:szCs w:val="18"/>
               </w:rPr>
-              <w:t>Frequência nominal – Fn [Hz]</w:t>
+              <w:t xml:space="preserve">Frequência nominal – </w:t>
+            </w:r>
+            <w:proofErr w:type="spellStart"/>
+            <w:r>
+              <w:rPr>
+                <w:rFonts w:ascii="Arial" w:eastAsia="Arial" w:hAnsi="Arial" w:cs="Arial"/>
+                <w:sz w:val="18"/>
+                <w:szCs w:val="18"/>
+              </w:rPr>
+              <w:t>Fn</w:t>
+            </w:r>
+            <w:proofErr w:type="spellEnd"/>
+            <w:r>
+              <w:rPr>
+                <w:rFonts w:ascii="Arial" w:eastAsia="Arial" w:hAnsi="Arial" w:cs="Arial"/>
+                <w:sz w:val="18"/>
+                <w:szCs w:val="18"/>
+              </w:rPr>
+              <w:t xml:space="preserve"> [Hz]</w:t>
             </w:r>
           </w:p>
         </w:tc>
@@ -17644,7 +18487,25 @@
                 <w:sz w:val="18"/>
                 <w:szCs w:val="18"/>
               </w:rPr>
-              <w:t>Máxima tensão CA – Vca-máx [V]</w:t>
+              <w:t xml:space="preserve">Máxima tensão CA – </w:t>
+            </w:r>
+            <w:proofErr w:type="spellStart"/>
+            <w:r>
+              <w:rPr>
+                <w:rFonts w:ascii="Arial" w:eastAsia="Arial" w:hAnsi="Arial" w:cs="Arial"/>
+                <w:sz w:val="18"/>
+                <w:szCs w:val="18"/>
+              </w:rPr>
+              <w:t>Vca-máx</w:t>
+            </w:r>
+            <w:proofErr w:type="spellEnd"/>
+            <w:r>
+              <w:rPr>
+                <w:rFonts w:ascii="Arial" w:eastAsia="Arial" w:hAnsi="Arial" w:cs="Arial"/>
+                <w:sz w:val="18"/>
+                <w:szCs w:val="18"/>
+              </w:rPr>
+              <w:t xml:space="preserve"> [V]</w:t>
             </w:r>
           </w:p>
         </w:tc>
@@ -17735,7 +18596,25 @@
                 <w:sz w:val="18"/>
                 <w:szCs w:val="18"/>
               </w:rPr>
-              <w:t>Mínima tensão CA – Vca-min [V]</w:t>
+              <w:t xml:space="preserve">Mínima tensão CA – </w:t>
+            </w:r>
+            <w:proofErr w:type="spellStart"/>
+            <w:r>
+              <w:rPr>
+                <w:rFonts w:ascii="Arial" w:eastAsia="Arial" w:hAnsi="Arial" w:cs="Arial"/>
+                <w:sz w:val="18"/>
+                <w:szCs w:val="18"/>
+              </w:rPr>
+              <w:t>Vca</w:t>
+            </w:r>
+            <w:proofErr w:type="spellEnd"/>
+            <w:r>
+              <w:rPr>
+                <w:rFonts w:ascii="Arial" w:eastAsia="Arial" w:hAnsi="Arial" w:cs="Arial"/>
+                <w:sz w:val="18"/>
+                <w:szCs w:val="18"/>
+              </w:rPr>
+              <w:t>-min [V]</w:t>
             </w:r>
           </w:p>
         </w:tc>
@@ -17948,7 +18827,25 @@
                 <w:sz w:val="18"/>
                 <w:szCs w:val="18"/>
               </w:rPr>
-              <w:t>0,8 – 0,8 ind/cap</w:t>
+              <w:t xml:space="preserve">0,8 – 0,8 </w:t>
+            </w:r>
+            <w:proofErr w:type="spellStart"/>
+            <w:r>
+              <w:rPr>
+                <w:rFonts w:ascii="Arial" w:eastAsia="Arial" w:hAnsi="Arial" w:cs="Arial"/>
+                <w:sz w:val="18"/>
+                <w:szCs w:val="18"/>
+              </w:rPr>
+              <w:t>ind</w:t>
+            </w:r>
+            <w:proofErr w:type="spellEnd"/>
+            <w:r>
+              <w:rPr>
+                <w:rFonts w:ascii="Arial" w:eastAsia="Arial" w:hAnsi="Arial" w:cs="Arial"/>
+                <w:sz w:val="18"/>
+                <w:szCs w:val="18"/>
+              </w:rPr>
+              <w:t>/cap</w:t>
             </w:r>
           </w:p>
         </w:tc>
@@ -18341,7 +19238,27 @@
           <w:sz w:val="20"/>
           <w:szCs w:val="20"/>
         </w:rPr>
-        <w:t xml:space="preserve">Número de pólos: </w:t>
+        <w:t xml:space="preserve">Número de </w:t>
+      </w:r>
+      <w:proofErr w:type="spellStart"/>
+      <w:r>
+        <w:rPr>
+          <w:rFonts w:ascii="Arial" w:eastAsia="Arial" w:hAnsi="Arial" w:cs="Arial"/>
+          <w:color w:val="000000"/>
+          <w:sz w:val="20"/>
+          <w:szCs w:val="20"/>
+        </w:rPr>
+        <w:t>pólos</w:t>
+      </w:r>
+      <w:proofErr w:type="spellEnd"/>
+      <w:r>
+        <w:rPr>
+          <w:rFonts w:ascii="Arial" w:eastAsia="Arial" w:hAnsi="Arial" w:cs="Arial"/>
+          <w:color w:val="000000"/>
+          <w:sz w:val="20"/>
+          <w:szCs w:val="20"/>
+        </w:rPr>
+        <w:t xml:space="preserve">: </w:t>
       </w:r>
       <w:r>
         <w:rPr>
@@ -19141,8 +20058,9 @@
           <w:sz w:val="20"/>
           <w:szCs w:val="20"/>
         </w:rPr>
-        <w:t>à String Box</w:t>
-      </w:r>
+        <w:t xml:space="preserve">à </w:t>
+      </w:r>
+      <w:proofErr w:type="spellStart"/>
       <w:r>
         <w:rPr>
           <w:rFonts w:ascii="Arial" w:eastAsia="Arial" w:hAnsi="Arial" w:cs="Arial"/>
@@ -19151,6 +20069,27 @@
           <w:sz w:val="20"/>
           <w:szCs w:val="20"/>
         </w:rPr>
+        <w:t>String</w:t>
+      </w:r>
+      <w:proofErr w:type="spellEnd"/>
+      <w:r>
+        <w:rPr>
+          <w:rFonts w:ascii="Arial" w:eastAsia="Arial" w:hAnsi="Arial" w:cs="Arial"/>
+          <w:i/>
+          <w:color w:val="000000"/>
+          <w:sz w:val="20"/>
+          <w:szCs w:val="20"/>
+        </w:rPr>
+        <w:t xml:space="preserve"> Box</w:t>
+      </w:r>
+      <w:r>
+        <w:rPr>
+          <w:rFonts w:ascii="Arial" w:eastAsia="Arial" w:hAnsi="Arial" w:cs="Arial"/>
+          <w:i/>
+          <w:color w:val="000000"/>
+          <w:sz w:val="20"/>
+          <w:szCs w:val="20"/>
+        </w:rPr>
         <w:t xml:space="preserve"> CA</w:t>
       </w:r>
       <w:r>
@@ -19204,7 +20143,27 @@
           <w:sz w:val="20"/>
           <w:szCs w:val="20"/>
         </w:rPr>
-        <w:t xml:space="preserve">. A partir da String Box, o aterramento segue por meio de condutor de secção de </w:t>
+        <w:t xml:space="preserve">. A partir da </w:t>
+      </w:r>
+      <w:proofErr w:type="spellStart"/>
+      <w:r>
+        <w:rPr>
+          <w:rFonts w:ascii="Arial" w:eastAsia="Arial" w:hAnsi="Arial" w:cs="Arial"/>
+          <w:color w:val="000000"/>
+          <w:sz w:val="20"/>
+          <w:szCs w:val="20"/>
+        </w:rPr>
+        <w:t>String</w:t>
+      </w:r>
+      <w:proofErr w:type="spellEnd"/>
+      <w:r>
+        <w:rPr>
+          <w:rFonts w:ascii="Arial" w:eastAsia="Arial" w:hAnsi="Arial" w:cs="Arial"/>
+          <w:color w:val="000000"/>
+          <w:sz w:val="20"/>
+          <w:szCs w:val="20"/>
+        </w:rPr>
+        <w:t xml:space="preserve"> Box, o aterramento segue por meio de condutor de secção de </w:t>
       </w:r>
       <w:r>
         <w:rPr>
@@ -19261,7 +20220,27 @@
           <w:sz w:val="20"/>
           <w:szCs w:val="20"/>
         </w:rPr>
-        <w:t xml:space="preserve">Os módulos serão aterrados através da utilização de grampos terminais de alumínio, fixados nos perfilados diretamente conectados à parte metálica dos geradores, e conduzindo até a String Box através de um cabo de </w:t>
+        <w:t xml:space="preserve">Os módulos serão aterrados através da utilização de grampos terminais de alumínio, fixados nos perfilados diretamente conectados à parte metálica dos geradores, e conduzindo até a </w:t>
+      </w:r>
+      <w:proofErr w:type="spellStart"/>
+      <w:r>
+        <w:rPr>
+          <w:rFonts w:ascii="Arial" w:eastAsia="Arial" w:hAnsi="Arial" w:cs="Arial"/>
+          <w:color w:val="000000"/>
+          <w:sz w:val="20"/>
+          <w:szCs w:val="20"/>
+        </w:rPr>
+        <w:t>String</w:t>
+      </w:r>
+      <w:proofErr w:type="spellEnd"/>
+      <w:r>
+        <w:rPr>
+          <w:rFonts w:ascii="Arial" w:eastAsia="Arial" w:hAnsi="Arial" w:cs="Arial"/>
+          <w:color w:val="000000"/>
+          <w:sz w:val="20"/>
+          <w:szCs w:val="20"/>
+        </w:rPr>
+        <w:t xml:space="preserve"> Box através de um cabo de </w:t>
       </w:r>
       <w:r>
         <w:rPr>
@@ -19779,7 +20758,43 @@
                 <w:sz w:val="20"/>
                 <w:szCs w:val="20"/>
               </w:rPr>
-              <w:t xml:space="preserve">0,8 p.u. / 1,1 p.u. 0,4 s / 0,2 s  </w:t>
+              <w:t xml:space="preserve">0,8 </w:t>
+            </w:r>
+            <w:proofErr w:type="spellStart"/>
+            <w:r>
+              <w:rPr>
+                <w:rFonts w:ascii="Arial" w:eastAsia="Arial" w:hAnsi="Arial" w:cs="Arial"/>
+                <w:sz w:val="20"/>
+                <w:szCs w:val="20"/>
+              </w:rPr>
+              <w:t>p.u</w:t>
+            </w:r>
+            <w:proofErr w:type="spellEnd"/>
+            <w:r>
+              <w:rPr>
+                <w:rFonts w:ascii="Arial" w:eastAsia="Arial" w:hAnsi="Arial" w:cs="Arial"/>
+                <w:sz w:val="20"/>
+                <w:szCs w:val="20"/>
+              </w:rPr>
+              <w:t xml:space="preserve">. / 1,1 </w:t>
+            </w:r>
+            <w:proofErr w:type="spellStart"/>
+            <w:r>
+              <w:rPr>
+                <w:rFonts w:ascii="Arial" w:eastAsia="Arial" w:hAnsi="Arial" w:cs="Arial"/>
+                <w:sz w:val="20"/>
+                <w:szCs w:val="20"/>
+              </w:rPr>
+              <w:t>p.u</w:t>
+            </w:r>
+            <w:proofErr w:type="spellEnd"/>
+            <w:r>
+              <w:rPr>
+                <w:rFonts w:ascii="Arial" w:eastAsia="Arial" w:hAnsi="Arial" w:cs="Arial"/>
+                <w:sz w:val="20"/>
+                <w:szCs w:val="20"/>
+              </w:rPr>
+              <w:t xml:space="preserve">. 0,4 s / 0,2 s  </w:t>
             </w:r>
           </w:p>
         </w:tc>
@@ -19811,7 +20826,43 @@
                 <w:sz w:val="20"/>
                 <w:szCs w:val="20"/>
               </w:rPr>
-              <w:t>Proteção de subfrequência (81U) e sobrefrequência (81O)</w:t>
+              <w:t xml:space="preserve">Proteção de </w:t>
+            </w:r>
+            <w:proofErr w:type="spellStart"/>
+            <w:r>
+              <w:rPr>
+                <w:rFonts w:ascii="Arial" w:eastAsia="Arial" w:hAnsi="Arial" w:cs="Arial"/>
+                <w:sz w:val="20"/>
+                <w:szCs w:val="20"/>
+              </w:rPr>
+              <w:t>subfrequência</w:t>
+            </w:r>
+            <w:proofErr w:type="spellEnd"/>
+            <w:r>
+              <w:rPr>
+                <w:rFonts w:ascii="Arial" w:eastAsia="Arial" w:hAnsi="Arial" w:cs="Arial"/>
+                <w:sz w:val="20"/>
+                <w:szCs w:val="20"/>
+              </w:rPr>
+              <w:t xml:space="preserve"> (81U) e </w:t>
+            </w:r>
+            <w:proofErr w:type="spellStart"/>
+            <w:r>
+              <w:rPr>
+                <w:rFonts w:ascii="Arial" w:eastAsia="Arial" w:hAnsi="Arial" w:cs="Arial"/>
+                <w:sz w:val="20"/>
+                <w:szCs w:val="20"/>
+              </w:rPr>
+              <w:t>sobrefrequência</w:t>
+            </w:r>
+            <w:proofErr w:type="spellEnd"/>
+            <w:r>
+              <w:rPr>
+                <w:rFonts w:ascii="Arial" w:eastAsia="Arial" w:hAnsi="Arial" w:cs="Arial"/>
+                <w:sz w:val="20"/>
+                <w:szCs w:val="20"/>
+              </w:rPr>
+              <w:t xml:space="preserve"> (81O)</w:t>
             </w:r>
           </w:p>
         </w:tc>
@@ -20011,13 +21062,59 @@
                 <w:szCs w:val="20"/>
               </w:rPr>
             </w:pPr>
+            <w:proofErr w:type="spellStart"/>
             <w:r>
               <w:rPr>
                 <w:rFonts w:ascii="Arial" w:eastAsia="Arial" w:hAnsi="Arial" w:cs="Arial"/>
                 <w:sz w:val="20"/>
                 <w:szCs w:val="20"/>
               </w:rPr>
-              <w:t>Anti-ilhamento (78 e 81 df/dt – ROCOF)</w:t>
+              <w:t>Anti-ilhamento</w:t>
+            </w:r>
+            <w:proofErr w:type="spellEnd"/>
+            <w:r>
+              <w:rPr>
+                <w:rFonts w:ascii="Arial" w:eastAsia="Arial" w:hAnsi="Arial" w:cs="Arial"/>
+                <w:sz w:val="20"/>
+                <w:szCs w:val="20"/>
+              </w:rPr>
+              <w:t xml:space="preserve"> (78 e 81 </w:t>
+            </w:r>
+            <w:proofErr w:type="spellStart"/>
+            <w:r>
+              <w:rPr>
+                <w:rFonts w:ascii="Arial" w:eastAsia="Arial" w:hAnsi="Arial" w:cs="Arial"/>
+                <w:sz w:val="20"/>
+                <w:szCs w:val="20"/>
+              </w:rPr>
+              <w:t>df</w:t>
+            </w:r>
+            <w:proofErr w:type="spellEnd"/>
+            <w:r>
+              <w:rPr>
+                <w:rFonts w:ascii="Arial" w:eastAsia="Arial" w:hAnsi="Arial" w:cs="Arial"/>
+                <w:sz w:val="20"/>
+                <w:szCs w:val="20"/>
+              </w:rPr>
+              <w:t>/</w:t>
+            </w:r>
+            <w:proofErr w:type="spellStart"/>
+            <w:r>
+              <w:rPr>
+                <w:rFonts w:ascii="Arial" w:eastAsia="Arial" w:hAnsi="Arial" w:cs="Arial"/>
+                <w:sz w:val="20"/>
+                <w:szCs w:val="20"/>
+              </w:rPr>
+              <w:t>dt</w:t>
+            </w:r>
+            <w:proofErr w:type="spellEnd"/>
+            <w:r>
+              <w:rPr>
+                <w:rFonts w:ascii="Arial" w:eastAsia="Arial" w:hAnsi="Arial" w:cs="Arial"/>
+                <w:sz w:val="20"/>
+                <w:szCs w:val="20"/>
+              </w:rPr>
+              <w:t xml:space="preserve"> – ROCOF)</w:t>
             </w:r>
           </w:p>
         </w:tc>
@@ -20381,6 +21478,7 @@
         </w:rPr>
         <w:t xml:space="preserve">1KV </w:t>
       </w:r>
+      <w:proofErr w:type="spellStart"/>
       <w:r>
         <w:rPr>
           <w:rFonts w:ascii="Arial" w:eastAsia="Arial" w:hAnsi="Arial" w:cs="Arial"/>
@@ -20389,6 +21487,7 @@
         </w:rPr>
         <w:t>ca</w:t>
       </w:r>
+      <w:proofErr w:type="spellEnd"/>
       <w:r>
         <w:rPr>
           <w:rFonts w:ascii="Arial" w:eastAsia="Arial" w:hAnsi="Arial" w:cs="Arial"/>
@@ -20811,7 +21910,27 @@
           <w:sz w:val="20"/>
           <w:szCs w:val="20"/>
         </w:rPr>
-        <w:t>Material: Policarbonato com aditivos anti-raios UV (ultravioleta);</w:t>
+        <w:t xml:space="preserve">Material: Policarbonato com aditivos </w:t>
+      </w:r>
+      <w:proofErr w:type="spellStart"/>
+      <w:r>
+        <w:rPr>
+          <w:rFonts w:ascii="Arial" w:eastAsia="Arial" w:hAnsi="Arial" w:cs="Arial"/>
+          <w:color w:val="000000"/>
+          <w:sz w:val="20"/>
+          <w:szCs w:val="20"/>
+        </w:rPr>
+        <w:t>anti-raios</w:t>
+      </w:r>
+      <w:proofErr w:type="spellEnd"/>
+      <w:r>
+        <w:rPr>
+          <w:rFonts w:ascii="Arial" w:eastAsia="Arial" w:hAnsi="Arial" w:cs="Arial"/>
+          <w:color w:val="000000"/>
+          <w:sz w:val="20"/>
+          <w:szCs w:val="20"/>
+        </w:rPr>
+        <w:t xml:space="preserve"> UV (ultravioleta);</w:t>
       </w:r>
     </w:p>
     <w:p>
@@ -21196,7 +22315,27 @@
           <w:sz w:val="20"/>
           <w:szCs w:val="20"/>
         </w:rPr>
-        <w:t>Projeto Elétricos contendo: planta de situação, diagrama funcional, arranjos físicos ou lay-out, detalhes de montagem, manual com folha de dados do gerador e manual com folha de dados do inversor (se houver)</w:t>
+        <w:t xml:space="preserve">Projeto Elétricos contendo: planta de situação, diagrama funcional, arranjos físicos ou </w:t>
+      </w:r>
+      <w:proofErr w:type="spellStart"/>
+      <w:r>
+        <w:rPr>
+          <w:rFonts w:ascii="Arial" w:eastAsia="Arial" w:hAnsi="Arial" w:cs="Arial"/>
+          <w:color w:val="000000"/>
+          <w:sz w:val="20"/>
+          <w:szCs w:val="20"/>
+        </w:rPr>
+        <w:t>lay-out</w:t>
+      </w:r>
+      <w:proofErr w:type="spellEnd"/>
+      <w:r>
+        <w:rPr>
+          <w:rFonts w:ascii="Arial" w:eastAsia="Arial" w:hAnsi="Arial" w:cs="Arial"/>
+          <w:color w:val="000000"/>
+          <w:sz w:val="20"/>
+          <w:szCs w:val="20"/>
+        </w:rPr>
+        <w:t>, detalhes de montagem, manual com folha de dados do gerador e manual com folha de dados do inversor (se houver)</w:t>
       </w:r>
     </w:p>
     <w:p>

--- a/MEMORIAL.docx
+++ b/MEMORIAL.docx
@@ -139,15 +139,18 @@
         </w:rPr>
         <w:t xml:space="preserve">MICROGERAÇÃO DISTRIBUÍDA UTILIZANDO UM SISTEMA SOLAR FOTOVOLTAICO DE </w:t>
       </w:r>
+      <w:proofErr w:type="spellStart"/>
       <w:r>
         <w:rPr>
           <w:rFonts w:ascii="Arial" w:eastAsia="Arial" w:hAnsi="Arial" w:cs="Arial"/>
           <w:b/>
-          <w:sz w:val="20"/>
-          <w:szCs w:val="20"/>
-        </w:rPr>
-        <w:t>10</w:t>
-      </w:r>
+          <w:color w:val="000000"/>
+          <w:sz w:val="20"/>
+          <w:szCs w:val="20"/>
+        </w:rPr>
+        <w:t>potenciainversor</w:t>
+      </w:r>
+      <w:proofErr w:type="spellEnd"/>
       <w:r>
         <w:rPr>
           <w:rFonts w:ascii="Arial" w:eastAsia="Arial" w:hAnsi="Arial" w:cs="Arial"/>

--- a/MEMORIAL.docx
+++ b/MEMORIAL.docx
@@ -139,7 +139,6 @@
         </w:rPr>
         <w:t xml:space="preserve">MICROGERAÇÃO DISTRIBUÍDA UTILIZANDO UM SISTEMA SOLAR FOTOVOLTAICO DE </w:t>
       </w:r>
-      <w:proofErr w:type="spellStart"/>
       <w:r>
         <w:rPr>
           <w:rFonts w:ascii="Arial" w:eastAsia="Arial" w:hAnsi="Arial" w:cs="Arial"/>
@@ -148,22 +147,31 @@
           <w:sz w:val="20"/>
           <w:szCs w:val="20"/>
         </w:rPr>
-        <w:t>potenciainversor</w:t>
-      </w:r>
-      <w:proofErr w:type="spellEnd"/>
+        <w:t>$POTINV</w:t>
+      </w:r>
       <w:r>
         <w:rPr>
           <w:rFonts w:ascii="Arial" w:eastAsia="Arial" w:hAnsi="Arial" w:cs="Arial"/>
           <w:b/>
-          <w:sz w:val="20"/>
-          <w:szCs w:val="20"/>
-        </w:rPr>
-        <w:t xml:space="preserve"> kW </w:t>
+          <w:color w:val="000000"/>
+          <w:sz w:val="20"/>
+          <w:szCs w:val="20"/>
+        </w:rPr>
+        <w:t xml:space="preserve"> </w:t>
       </w:r>
       <w:r>
         <w:rPr>
           <w:rFonts w:ascii="Arial" w:eastAsia="Arial" w:hAnsi="Arial" w:cs="Arial"/>
           <w:b/>
+          <w:sz w:val="20"/>
+          <w:szCs w:val="20"/>
+        </w:rPr>
+        <w:t xml:space="preserve">kW </w:t>
+      </w:r>
+      <w:r>
+        <w:rPr>
+          <w:rFonts w:ascii="Arial" w:eastAsia="Arial" w:hAnsi="Arial" w:cs="Arial"/>
+          <w:b/>
           <w:color w:val="000000"/>
           <w:sz w:val="20"/>
           <w:szCs w:val="20"/>
@@ -198,7 +206,6 @@
         </w:rPr>
         <w:t xml:space="preserve">CARACTERIZADO COMO </w:t>
       </w:r>
-      <w:bookmarkStart w:id="0" w:name="_Hlk160481178"/>
       <w:r>
         <w:rPr>
           <w:rFonts w:ascii="Arial" w:eastAsia="Arial" w:hAnsi="Arial" w:cs="Arial"/>
@@ -206,9 +213,8 @@
           <w:sz w:val="20"/>
           <w:szCs w:val="20"/>
         </w:rPr>
-        <w:t>AUTOCONSUMO REMOTO</w:t>
-      </w:r>
-      <w:bookmarkEnd w:id="0"/>
+        <w:t>$RATEIO</w:t>
+      </w:r>
     </w:p>
     <w:p>
       <w:pPr>
@@ -319,25 +325,7 @@
           <w:sz w:val="20"/>
           <w:szCs w:val="20"/>
         </w:rPr>
-        <w:t>JOSE MOURA R</w:t>
-      </w:r>
-      <w:r>
-        <w:rPr>
-          <w:rFonts w:ascii="Arial" w:eastAsia="Arial" w:hAnsi="Arial" w:cs="Arial"/>
-          <w:b/>
-          <w:sz w:val="20"/>
-          <w:szCs w:val="20"/>
-        </w:rPr>
-        <w:t>O</w:t>
-      </w:r>
-      <w:r>
-        <w:rPr>
-          <w:rFonts w:ascii="Arial" w:eastAsia="Arial" w:hAnsi="Arial" w:cs="Arial"/>
-          <w:b/>
-          <w:sz w:val="20"/>
-          <w:szCs w:val="20"/>
-        </w:rPr>
-        <w:t>CHA</w:t>
+        <w:t>$CLIENTE</w:t>
       </w:r>
     </w:p>
     <w:p>
@@ -369,7 +357,7 @@
           <w:sz w:val="20"/>
           <w:szCs w:val="20"/>
         </w:rPr>
-        <w:t>63865063</w:t>
+        <w:t>$RG</w:t>
       </w:r>
       <w:r>
         <w:rPr>
@@ -378,7 +366,7 @@
           <w:sz w:val="20"/>
           <w:szCs w:val="20"/>
         </w:rPr>
-        <w:t xml:space="preserve"> SSP </w:t>
+        <w:t xml:space="preserve"> </w:t>
       </w:r>
       <w:r>
         <w:rPr>
@@ -387,7 +375,7 @@
           <w:sz w:val="20"/>
           <w:szCs w:val="20"/>
         </w:rPr>
-        <w:t>SP</w:t>
+        <w:t>$EMISSORRG</w:t>
       </w:r>
     </w:p>
     <w:p>
@@ -757,7 +745,34 @@
           <w:sz w:val="20"/>
           <w:szCs w:val="20"/>
         </w:rPr>
-        <w:t xml:space="preserve">BOM JESUS - PI </w:t>
+        <w:t>$CIDADE</w:t>
+      </w:r>
+      <w:r>
+        <w:rPr>
+          <w:rFonts w:ascii="Arial" w:eastAsia="Arial" w:hAnsi="Arial" w:cs="Arial"/>
+          <w:b/>
+          <w:sz w:val="20"/>
+          <w:szCs w:val="20"/>
+        </w:rPr>
+        <w:t xml:space="preserve"> - </w:t>
+      </w:r>
+      <w:r>
+        <w:rPr>
+          <w:rFonts w:ascii="Arial" w:eastAsia="Arial" w:hAnsi="Arial" w:cs="Arial"/>
+          <w:b/>
+          <w:sz w:val="20"/>
+          <w:szCs w:val="20"/>
+        </w:rPr>
+        <w:t>$ESTADO</w:t>
+      </w:r>
+      <w:r>
+        <w:rPr>
+          <w:rFonts w:ascii="Arial" w:eastAsia="Arial" w:hAnsi="Arial" w:cs="Arial"/>
+          <w:b/>
+          <w:sz w:val="20"/>
+          <w:szCs w:val="20"/>
+        </w:rPr>
+        <w:t xml:space="preserve"> </w:t>
       </w:r>
     </w:p>
     <w:p>
@@ -785,7 +800,16 @@
           <w:sz w:val="20"/>
           <w:szCs w:val="20"/>
         </w:rPr>
-        <w:t>MARÇO – 202</w:t>
+        <w:t>$MES</w:t>
+      </w:r>
+      <w:r>
+        <w:rPr>
+          <w:rFonts w:ascii="Arial" w:eastAsia="Arial" w:hAnsi="Arial" w:cs="Arial"/>
+          <w:b/>
+          <w:sz w:val="20"/>
+          <w:szCs w:val="20"/>
+        </w:rPr>
+        <w:t xml:space="preserve"> – </w:t>
       </w:r>
       <w:r>
         <w:rPr>
@@ -842,7 +866,7 @@
           <w:sz w:val="20"/>
           <w:szCs w:val="20"/>
         </w:rPr>
-        <w:t>4</w:t>
+        <w:t>$ANO</w:t>
       </w:r>
     </w:p>
     <w:p>
@@ -1275,27 +1299,7 @@
           <w:sz w:val="20"/>
           <w:szCs w:val="20"/>
         </w:rPr>
-        <w:t xml:space="preserve">: Corrente nominal do disjuntor de entrada da unidade consumidora em </w:t>
-      </w:r>
-      <w:proofErr w:type="spellStart"/>
-      <w:r>
-        <w:rPr>
-          <w:rFonts w:ascii="Arial" w:eastAsia="Arial" w:hAnsi="Arial" w:cs="Arial"/>
-          <w:color w:val="000000"/>
-          <w:sz w:val="20"/>
-          <w:szCs w:val="20"/>
-        </w:rPr>
-        <w:t>ampéres</w:t>
-      </w:r>
-      <w:proofErr w:type="spellEnd"/>
-      <w:r>
-        <w:rPr>
-          <w:rFonts w:ascii="Arial" w:eastAsia="Arial" w:hAnsi="Arial" w:cs="Arial"/>
-          <w:color w:val="000000"/>
-          <w:sz w:val="20"/>
-          <w:szCs w:val="20"/>
-        </w:rPr>
-        <w:t xml:space="preserve"> (A)</w:t>
+        <w:t>: Corrente nominal do disjuntor de entrada da unidade consumidora em ampéres (A)</w:t>
       </w:r>
     </w:p>
     <w:p>
@@ -1310,65 +1314,14 @@
           <w:szCs w:val="20"/>
         </w:rPr>
       </w:pPr>
-      <w:proofErr w:type="spellStart"/>
-      <w:r>
-        <w:rPr>
-          <w:rFonts w:ascii="Arial" w:eastAsia="Arial" w:hAnsi="Arial" w:cs="Arial"/>
-          <w:color w:val="000000"/>
-          <w:sz w:val="20"/>
-          <w:szCs w:val="20"/>
-        </w:rPr>
-        <w:t>Ist</w:t>
-      </w:r>
-      <w:proofErr w:type="spellEnd"/>
-      <w:r>
-        <w:rPr>
-          <w:rFonts w:ascii="Arial" w:eastAsia="Arial" w:hAnsi="Arial" w:cs="Arial"/>
-          <w:color w:val="000000"/>
-          <w:sz w:val="20"/>
-          <w:szCs w:val="20"/>
-        </w:rPr>
-        <w:t xml:space="preserve">: </w:t>
-      </w:r>
-      <w:proofErr w:type="spellStart"/>
-      <w:r>
-        <w:rPr>
-          <w:rFonts w:ascii="Arial" w:eastAsia="Arial" w:hAnsi="Arial" w:cs="Arial"/>
-          <w:color w:val="000000"/>
-          <w:sz w:val="20"/>
-          <w:szCs w:val="20"/>
-        </w:rPr>
-        <w:t>Corrento</w:t>
-      </w:r>
-      <w:proofErr w:type="spellEnd"/>
-      <w:r>
-        <w:rPr>
-          <w:rFonts w:ascii="Arial" w:eastAsia="Arial" w:hAnsi="Arial" w:cs="Arial"/>
-          <w:color w:val="000000"/>
-          <w:sz w:val="20"/>
-          <w:szCs w:val="20"/>
-        </w:rPr>
-        <w:t xml:space="preserve"> de curto-circuito de módulo fotovoltaico em </w:t>
-      </w:r>
-      <w:proofErr w:type="spellStart"/>
-      <w:r>
-        <w:rPr>
-          <w:rFonts w:ascii="Arial" w:eastAsia="Arial" w:hAnsi="Arial" w:cs="Arial"/>
-          <w:color w:val="000000"/>
-          <w:sz w:val="20"/>
-          <w:szCs w:val="20"/>
-        </w:rPr>
-        <w:t>ampéres</w:t>
-      </w:r>
-      <w:proofErr w:type="spellEnd"/>
-      <w:r>
-        <w:rPr>
-          <w:rFonts w:ascii="Arial" w:eastAsia="Arial" w:hAnsi="Arial" w:cs="Arial"/>
-          <w:color w:val="000000"/>
-          <w:sz w:val="20"/>
-          <w:szCs w:val="20"/>
-        </w:rPr>
-        <w:t xml:space="preserve"> (A)</w:t>
+      <w:r>
+        <w:rPr>
+          <w:rFonts w:ascii="Arial" w:eastAsia="Arial" w:hAnsi="Arial" w:cs="Arial"/>
+          <w:color w:val="000000"/>
+          <w:sz w:val="20"/>
+          <w:szCs w:val="20"/>
+        </w:rPr>
+        <w:t>Ist: Corrento de curto-circuito de módulo fotovoltaico em ampéres (A)</w:t>
       </w:r>
     </w:p>
     <w:p>
@@ -1408,7 +1361,6 @@
           <w:lang w:val="en-US"/>
         </w:rPr>
       </w:pPr>
-      <w:proofErr w:type="spellStart"/>
       <w:r>
         <w:rPr>
           <w:rFonts w:ascii="Arial" w:eastAsia="Arial" w:hAnsi="Arial" w:cs="Arial"/>
@@ -1417,31 +1369,8 @@
           <w:szCs w:val="20"/>
           <w:lang w:val="en-US"/>
         </w:rPr>
-        <w:t>kWp</w:t>
-      </w:r>
-      <w:proofErr w:type="spellEnd"/>
-      <w:r>
-        <w:rPr>
-          <w:rFonts w:ascii="Arial" w:eastAsia="Arial" w:hAnsi="Arial" w:cs="Arial"/>
-          <w:color w:val="000000"/>
-          <w:sz w:val="20"/>
-          <w:szCs w:val="20"/>
-          <w:lang w:val="en-US"/>
-        </w:rPr>
-        <w:t xml:space="preserve">: kilo-watt </w:t>
-      </w:r>
-      <w:proofErr w:type="spellStart"/>
-      <w:r>
-        <w:rPr>
-          <w:rFonts w:ascii="Arial" w:eastAsia="Arial" w:hAnsi="Arial" w:cs="Arial"/>
-          <w:color w:val="000000"/>
-          <w:sz w:val="20"/>
-          <w:szCs w:val="20"/>
-          <w:lang w:val="en-US"/>
-        </w:rPr>
-        <w:t>pico</w:t>
-      </w:r>
-      <w:proofErr w:type="spellEnd"/>
+        <w:t>kWp: kilo-watt pico</w:t>
+      </w:r>
     </w:p>
     <w:p>
       <w:pPr>
@@ -1462,19 +1391,8 @@
           <w:sz w:val="20"/>
           <w:szCs w:val="20"/>
         </w:rPr>
-        <w:t xml:space="preserve">kWh: </w:t>
-      </w:r>
-      <w:proofErr w:type="spellStart"/>
-      <w:r>
-        <w:rPr>
-          <w:rFonts w:ascii="Arial" w:eastAsia="Arial" w:hAnsi="Arial" w:cs="Arial"/>
-          <w:color w:val="000000"/>
-          <w:sz w:val="20"/>
-          <w:szCs w:val="20"/>
-        </w:rPr>
-        <w:t>kilo-watt-hora</w:t>
-      </w:r>
-      <w:proofErr w:type="spellEnd"/>
+        <w:t>kWh: kilo-watt-hora</w:t>
+      </w:r>
     </w:p>
     <w:p>
       <w:pPr>
@@ -1488,25 +1406,14 @@
           <w:szCs w:val="20"/>
         </w:rPr>
       </w:pPr>
-      <w:proofErr w:type="spellStart"/>
-      <w:r>
-        <w:rPr>
-          <w:rFonts w:ascii="Arial" w:eastAsia="Arial" w:hAnsi="Arial" w:cs="Arial"/>
-          <w:color w:val="000000"/>
-          <w:sz w:val="20"/>
-          <w:szCs w:val="20"/>
-        </w:rPr>
-        <w:t>MicroGD</w:t>
-      </w:r>
-      <w:proofErr w:type="spellEnd"/>
-      <w:r>
-        <w:rPr>
-          <w:rFonts w:ascii="Arial" w:eastAsia="Arial" w:hAnsi="Arial" w:cs="Arial"/>
-          <w:color w:val="000000"/>
-          <w:sz w:val="20"/>
-          <w:szCs w:val="20"/>
-        </w:rPr>
-        <w:t>: Microgeração distribuída</w:t>
+      <w:r>
+        <w:rPr>
+          <w:rFonts w:ascii="Arial" w:eastAsia="Arial" w:hAnsi="Arial" w:cs="Arial"/>
+          <w:color w:val="000000"/>
+          <w:sz w:val="20"/>
+          <w:szCs w:val="20"/>
+        </w:rPr>
+        <w:t>MicroGD: Microgeração distribuída</w:t>
       </w:r>
     </w:p>
     <w:p>
@@ -1652,19 +1559,8 @@
           <w:sz w:val="20"/>
           <w:szCs w:val="20"/>
         </w:rPr>
-        <w:t xml:space="preserve">PR: </w:t>
-      </w:r>
-      <w:proofErr w:type="spellStart"/>
-      <w:r>
-        <w:rPr>
-          <w:rFonts w:ascii="Arial" w:eastAsia="Arial" w:hAnsi="Arial" w:cs="Arial"/>
-          <w:color w:val="000000"/>
-          <w:sz w:val="20"/>
-          <w:szCs w:val="20"/>
-        </w:rPr>
-        <w:t>Pára-raio</w:t>
-      </w:r>
-      <w:proofErr w:type="spellEnd"/>
+        <w:t>PR: Pára-raio</w:t>
+      </w:r>
     </w:p>
     <w:p>
       <w:pPr>
@@ -2000,25 +1896,14 @@
           <w:szCs w:val="20"/>
         </w:rPr>
       </w:pPr>
-      <w:proofErr w:type="spellStart"/>
-      <w:r>
-        <w:rPr>
-          <w:rFonts w:ascii="Arial" w:eastAsia="Arial" w:hAnsi="Arial" w:cs="Arial"/>
-          <w:color w:val="000000"/>
-          <w:sz w:val="20"/>
-          <w:szCs w:val="20"/>
-        </w:rPr>
-        <w:t>Voc</w:t>
-      </w:r>
-      <w:proofErr w:type="spellEnd"/>
-      <w:r>
-        <w:rPr>
-          <w:rFonts w:ascii="Arial" w:eastAsia="Arial" w:hAnsi="Arial" w:cs="Arial"/>
-          <w:color w:val="000000"/>
-          <w:sz w:val="20"/>
-          <w:szCs w:val="20"/>
-        </w:rPr>
-        <w:t>: Tensão de circuito aberto de módulo fotovoltaico em volts (V)</w:t>
+      <w:r>
+        <w:rPr>
+          <w:rFonts w:ascii="Arial" w:eastAsia="Arial" w:hAnsi="Arial" w:cs="Arial"/>
+          <w:color w:val="000000"/>
+          <w:sz w:val="20"/>
+          <w:szCs w:val="20"/>
+        </w:rPr>
+        <w:t>Voc: Tensão de circuito aberto de módulo fotovoltaico em volts (V)</w:t>
       </w:r>
     </w:p>
     <w:p>
@@ -3899,8 +3784,8 @@
           <w:szCs w:val="20"/>
         </w:rPr>
       </w:pPr>
-      <w:bookmarkStart w:id="1" w:name="_heading=h.gjdgxs" w:colFirst="0" w:colLast="0"/>
-      <w:bookmarkEnd w:id="1"/>
+      <w:bookmarkStart w:id="0" w:name="_heading=h.gjdgxs" w:colFirst="0" w:colLast="0"/>
+      <w:bookmarkEnd w:id="0"/>
       <w:r>
         <w:rPr>
           <w:rFonts w:ascii="Arial" w:eastAsia="Arial" w:hAnsi="Arial" w:cs="Arial"/>
@@ -3996,7 +3881,7 @@
           <w:sz w:val="20"/>
           <w:szCs w:val="20"/>
         </w:rPr>
-        <w:t>10</w:t>
+        <w:t>$POTINV</w:t>
       </w:r>
       <w:r>
         <w:rPr>
@@ -4013,7 +3898,7 @@
           <w:sz w:val="20"/>
           <w:szCs w:val="20"/>
         </w:rPr>
-        <w:t>10</w:t>
+        <w:t>$POTINV</w:t>
       </w:r>
       <w:r>
         <w:rPr>
@@ -4030,7 +3915,7 @@
           <w:sz w:val="20"/>
           <w:szCs w:val="20"/>
         </w:rPr>
-        <w:t>18</w:t>
+        <w:t>$QTMOD</w:t>
       </w:r>
       <w:r>
         <w:rPr>
@@ -4047,7 +3932,7 @@
           <w:sz w:val="20"/>
           <w:szCs w:val="20"/>
         </w:rPr>
-        <w:t>625</w:t>
+        <w:t>$POTPLC</w:t>
       </w:r>
       <w:r>
         <w:rPr>
@@ -4068,7 +3953,7 @@
           <w:sz w:val="20"/>
           <w:szCs w:val="20"/>
         </w:rPr>
-        <w:t>autoconsumo remoto</w:t>
+        <w:t>$RATEIO</w:t>
       </w:r>
       <w:r>
         <w:rPr>
@@ -4105,8 +3990,8 @@
           <w:szCs w:val="20"/>
         </w:rPr>
       </w:pPr>
-      <w:bookmarkStart w:id="2" w:name="_heading=h.30j0zll" w:colFirst="0" w:colLast="0"/>
-      <w:bookmarkEnd w:id="2"/>
+      <w:bookmarkStart w:id="1" w:name="_heading=h.30j0zll" w:colFirst="0" w:colLast="0"/>
+      <w:bookmarkEnd w:id="1"/>
       <w:r>
         <w:rPr>
           <w:rFonts w:ascii="Arial" w:eastAsia="Arial" w:hAnsi="Arial" w:cs="Arial"/>
@@ -4414,27 +4299,7 @@
           <w:sz w:val="20"/>
           <w:szCs w:val="20"/>
         </w:rPr>
-        <w:t xml:space="preserve">ABNT NBR IEC 62116: Procedimento de Ensaio de </w:t>
-      </w:r>
-      <w:proofErr w:type="spellStart"/>
-      <w:r>
-        <w:rPr>
-          <w:rFonts w:ascii="Arial" w:eastAsia="Arial" w:hAnsi="Arial" w:cs="Arial"/>
-          <w:color w:val="000000"/>
-          <w:sz w:val="20"/>
-          <w:szCs w:val="20"/>
-        </w:rPr>
-        <w:t>Anti-ilhamento</w:t>
-      </w:r>
-      <w:proofErr w:type="spellEnd"/>
-      <w:r>
-        <w:rPr>
-          <w:rFonts w:ascii="Arial" w:eastAsia="Arial" w:hAnsi="Arial" w:cs="Arial"/>
-          <w:color w:val="000000"/>
-          <w:sz w:val="20"/>
-          <w:szCs w:val="20"/>
-        </w:rPr>
-        <w:t xml:space="preserve"> para Inversores de Sistemas Fotovoltaicos Conectados à Rede Elétrica.</w:t>
+        <w:t>ABNT NBR IEC 62116: Procedimento de Ensaio de Anti-ilhamento para Inversores de Sistemas Fotovoltaicos Conectados à Rede Elétrica.</w:t>
       </w:r>
     </w:p>
     <w:p>
@@ -4790,8 +4655,8 @@
           <w:szCs w:val="20"/>
         </w:rPr>
       </w:pPr>
-      <w:bookmarkStart w:id="3" w:name="_heading=h.1fob9te" w:colFirst="0" w:colLast="0"/>
-      <w:bookmarkEnd w:id="3"/>
+      <w:bookmarkStart w:id="2" w:name="_heading=h.1fob9te" w:colFirst="0" w:colLast="0"/>
+      <w:bookmarkEnd w:id="2"/>
       <w:r>
         <w:rPr>
           <w:rFonts w:ascii="Arial" w:eastAsia="Arial" w:hAnsi="Arial" w:cs="Arial"/>
@@ -6006,39 +5871,7 @@
                 <w:sz w:val="18"/>
                 <w:szCs w:val="18"/>
               </w:rPr>
-              <w:t>6.4. Manual com Folha de Dados (datasheet) dos Inversores (fotovoltaica e eólica) ou dos geradores (</w:t>
-            </w:r>
-            <w:proofErr w:type="spellStart"/>
-            <w:r>
-              <w:rPr>
-                <w:sz w:val="18"/>
-                <w:szCs w:val="18"/>
-              </w:rPr>
-              <w:t>hidríca</w:t>
-            </w:r>
-            <w:proofErr w:type="spellEnd"/>
-            <w:r>
-              <w:rPr>
-                <w:sz w:val="18"/>
-                <w:szCs w:val="18"/>
-              </w:rPr>
-              <w:t xml:space="preserve">, biomassa, resíduos, cogeração, </w:t>
-            </w:r>
-            <w:proofErr w:type="spellStart"/>
-            <w:r>
-              <w:rPr>
-                <w:sz w:val="18"/>
-                <w:szCs w:val="18"/>
-              </w:rPr>
-              <w:t>etc</w:t>
-            </w:r>
-            <w:proofErr w:type="spellEnd"/>
-            <w:r>
-              <w:rPr>
-                <w:sz w:val="18"/>
-                <w:szCs w:val="18"/>
-              </w:rPr>
-              <w:t>)</w:t>
+              <w:t>6.4. Manual com Folha de Dados (datasheet) dos Inversores (fotovoltaica e eólica) ou dos geradores (hidríca, biomassa, resíduos, cogeração, etc)</w:t>
             </w:r>
           </w:p>
         </w:tc>
@@ -7145,8 +6978,8 @@
           <w:szCs w:val="20"/>
         </w:rPr>
       </w:pPr>
-      <w:bookmarkStart w:id="4" w:name="_heading=h.3znysh7" w:colFirst="0" w:colLast="0"/>
-      <w:bookmarkEnd w:id="4"/>
+      <w:bookmarkStart w:id="3" w:name="_heading=h.3znysh7" w:colFirst="0" w:colLast="0"/>
+      <w:bookmarkEnd w:id="3"/>
       <w:r>
         <w:rPr>
           <w:noProof/>
@@ -7242,7 +7075,7 @@
         <w:t xml:space="preserve">Número da Conta Contrato: </w:t>
       </w:r>
       <w:r>
-        <w:t>3000362521</w:t>
+        <w:t>$CC</w:t>
       </w:r>
     </w:p>
     <w:p>
@@ -7269,10 +7102,11 @@
       <w:r>
         <w:rPr>
           <w:rFonts w:ascii="Arial" w:eastAsia="Arial" w:hAnsi="Arial" w:cs="Arial"/>
-          <w:sz w:val="20"/>
-          <w:szCs w:val="20"/>
-        </w:rPr>
-        <w:t>Residencial</w:t>
+          <w:color w:val="000000"/>
+          <w:sz w:val="20"/>
+          <w:szCs w:val="20"/>
+        </w:rPr>
+        <w:t>$CLASSE</w:t>
       </w:r>
     </w:p>
     <w:p>
@@ -7309,7 +7143,7 @@
           <w:sz w:val="20"/>
           <w:szCs w:val="20"/>
         </w:rPr>
-        <w:t>JOSE MOURA ROCHA</w:t>
+        <w:t>$CLIENTE</w:t>
       </w:r>
     </w:p>
     <w:p>
@@ -7328,7 +7162,13 @@
         <w:t xml:space="preserve">Endereço Completo: </w:t>
       </w:r>
       <w:r>
-        <w:t>R. NICOLAU BARREIRAS, 642, 642 CEP: 64900-000 CENTRO - BOM JESUS – PI</w:t>
+        <w:rPr>
+          <w:rFonts w:ascii="Arial" w:eastAsia="Arial" w:hAnsi="Arial" w:cs="Arial"/>
+          <w:color w:val="000000"/>
+          <w:sz w:val="20"/>
+          <w:szCs w:val="20"/>
+        </w:rPr>
+        <w:t>$ENDERECO</w:t>
       </w:r>
     </w:p>
     <w:p>
@@ -7359,7 +7199,7 @@
           <w:sz w:val="20"/>
           <w:szCs w:val="20"/>
         </w:rPr>
-        <w:t>Não identificado</w:t>
+        <w:t>$POSTE</w:t>
       </w:r>
     </w:p>
     <w:p>
@@ -7379,27 +7219,7 @@
           <w:sz w:val="20"/>
           <w:szCs w:val="20"/>
         </w:rPr>
-        <w:t xml:space="preserve">Coordenadas </w:t>
-      </w:r>
-      <w:proofErr w:type="spellStart"/>
-      <w:r>
-        <w:rPr>
-          <w:rFonts w:ascii="Arial" w:eastAsia="Arial" w:hAnsi="Arial" w:cs="Arial"/>
-          <w:color w:val="000000"/>
-          <w:sz w:val="20"/>
-          <w:szCs w:val="20"/>
-        </w:rPr>
-        <w:t>georrefenciadas</w:t>
-      </w:r>
-      <w:proofErr w:type="spellEnd"/>
-      <w:r>
-        <w:rPr>
-          <w:rFonts w:ascii="Arial" w:eastAsia="Arial" w:hAnsi="Arial" w:cs="Arial"/>
-          <w:color w:val="000000"/>
-          <w:sz w:val="20"/>
-          <w:szCs w:val="20"/>
-        </w:rPr>
-        <w:t>:</w:t>
+        <w:t>Coordenadas georrefenciadas:</w:t>
       </w:r>
       <w:r>
         <w:rPr>
@@ -7415,7 +7235,7 @@
           <w:sz w:val="20"/>
           <w:szCs w:val="20"/>
         </w:rPr>
-        <w:t>232570219.79</w:t>
+        <w:t>$UTME</w:t>
       </w:r>
       <w:r>
         <w:rPr>
@@ -7439,7 +7259,7 @@
           <w:sz w:val="20"/>
           <w:szCs w:val="20"/>
         </w:rPr>
-        <w:t>8997561.97</w:t>
+        <w:t>$UTMS</w:t>
       </w:r>
       <w:r>
         <w:rPr>
@@ -7589,8 +7409,8 @@
           <w:szCs w:val="20"/>
         </w:rPr>
       </w:pPr>
-      <w:bookmarkStart w:id="5" w:name="_heading=h.2et92p0" w:colFirst="0" w:colLast="0"/>
-      <w:bookmarkEnd w:id="5"/>
+      <w:bookmarkStart w:id="4" w:name="_heading=h.2et92p0" w:colFirst="0" w:colLast="0"/>
+      <w:bookmarkEnd w:id="4"/>
       <w:r>
         <w:rPr>
           <w:rFonts w:ascii="Arial" w:eastAsia="Arial" w:hAnsi="Arial" w:cs="Arial"/>
@@ -7627,8 +7447,8 @@
           <w:szCs w:val="20"/>
         </w:rPr>
       </w:pPr>
-      <w:bookmarkStart w:id="6" w:name="_heading=h.tyjcwt" w:colFirst="0" w:colLast="0"/>
-      <w:bookmarkEnd w:id="6"/>
+      <w:bookmarkStart w:id="5" w:name="_heading=h.tyjcwt" w:colFirst="0" w:colLast="0"/>
+      <w:bookmarkEnd w:id="5"/>
       <w:r>
         <w:rPr>
           <w:rFonts w:ascii="Arial" w:eastAsia="Arial" w:hAnsi="Arial" w:cs="Arial"/>
@@ -8377,29 +8197,7 @@
                 <w:sz w:val="18"/>
                 <w:szCs w:val="18"/>
               </w:rPr>
-              <w:t xml:space="preserve">[G = </w:t>
-            </w:r>
-            <w:proofErr w:type="spellStart"/>
-            <w:r>
-              <w:rPr>
-                <w:rFonts w:ascii="Arial" w:eastAsia="Arial" w:hAnsi="Arial" w:cs="Arial"/>
-                <w:b/>
-                <w:color w:val="000000"/>
-                <w:sz w:val="18"/>
-                <w:szCs w:val="18"/>
-              </w:rPr>
-              <w:t>CxF</w:t>
-            </w:r>
-            <w:proofErr w:type="spellEnd"/>
-            <w:r>
-              <w:rPr>
-                <w:rFonts w:ascii="Arial" w:eastAsia="Arial" w:hAnsi="Arial" w:cs="Arial"/>
-                <w:b/>
-                <w:color w:val="000000"/>
-                <w:sz w:val="18"/>
-                <w:szCs w:val="18"/>
-              </w:rPr>
-              <w:t>]</w:t>
+              <w:t>[G = CxF]</w:t>
             </w:r>
           </w:p>
         </w:tc>
@@ -8434,29 +8232,7 @@
                 <w:sz w:val="18"/>
                 <w:szCs w:val="18"/>
               </w:rPr>
-              <w:t xml:space="preserve">[H = </w:t>
-            </w:r>
-            <w:proofErr w:type="spellStart"/>
-            <w:r>
-              <w:rPr>
-                <w:rFonts w:ascii="Arial" w:eastAsia="Arial" w:hAnsi="Arial" w:cs="Arial"/>
-                <w:b/>
-                <w:color w:val="000000"/>
-                <w:sz w:val="18"/>
-                <w:szCs w:val="18"/>
-              </w:rPr>
-              <w:t>ExF</w:t>
-            </w:r>
-            <w:proofErr w:type="spellEnd"/>
-            <w:r>
-              <w:rPr>
-                <w:rFonts w:ascii="Arial" w:eastAsia="Arial" w:hAnsi="Arial" w:cs="Arial"/>
-                <w:b/>
-                <w:color w:val="000000"/>
-                <w:sz w:val="18"/>
-                <w:szCs w:val="18"/>
-              </w:rPr>
-              <w:t>]</w:t>
+              <w:t>[H = ExF]</w:t>
             </w:r>
           </w:p>
         </w:tc>
@@ -10415,7 +10191,6 @@
                 <w:szCs w:val="18"/>
               </w:rPr>
             </w:pPr>
-            <w:proofErr w:type="spellStart"/>
             <w:r>
               <w:rPr>
                 <w:rFonts w:ascii="Arial" w:eastAsia="Arial" w:hAnsi="Arial" w:cs="Arial"/>
@@ -10424,7 +10199,6 @@
               </w:rPr>
               <w:t>Microondas</w:t>
             </w:r>
-            <w:proofErr w:type="spellEnd"/>
           </w:p>
         </w:tc>
         <w:tc>
@@ -10996,8 +10770,8 @@
           <w:szCs w:val="20"/>
         </w:rPr>
       </w:pPr>
-      <w:bookmarkStart w:id="7" w:name="_heading=h.3dy6vkm" w:colFirst="0" w:colLast="0"/>
-      <w:bookmarkEnd w:id="7"/>
+      <w:bookmarkStart w:id="6" w:name="_heading=h.3dy6vkm" w:colFirst="0" w:colLast="0"/>
+      <w:bookmarkEnd w:id="6"/>
       <w:r>
         <w:rPr>
           <w:rFonts w:ascii="Arial" w:eastAsia="Arial" w:hAnsi="Arial" w:cs="Arial"/>
@@ -12189,8 +11963,8 @@
           <w:szCs w:val="20"/>
         </w:rPr>
       </w:pPr>
-      <w:bookmarkStart w:id="8" w:name="_heading=h.1t3h5sf" w:colFirst="0" w:colLast="0"/>
-      <w:bookmarkEnd w:id="8"/>
+      <w:bookmarkStart w:id="7" w:name="_heading=h.1t3h5sf" w:colFirst="0" w:colLast="0"/>
+      <w:bookmarkEnd w:id="7"/>
       <w:r>
         <w:rPr>
           <w:rFonts w:ascii="Arial" w:eastAsia="Arial" w:hAnsi="Arial" w:cs="Arial"/>
@@ -12227,8 +12001,8 @@
           <w:szCs w:val="20"/>
         </w:rPr>
       </w:pPr>
-      <w:bookmarkStart w:id="9" w:name="_heading=h.4d34og8" w:colFirst="0" w:colLast="0"/>
-      <w:bookmarkEnd w:id="9"/>
+      <w:bookmarkStart w:id="8" w:name="_heading=h.4d34og8" w:colFirst="0" w:colLast="0"/>
+      <w:bookmarkEnd w:id="8"/>
       <w:r>
         <w:rPr>
           <w:rFonts w:ascii="Arial" w:eastAsia="Arial" w:hAnsi="Arial" w:cs="Arial"/>
@@ -12247,230 +12021,246 @@
         <w:jc w:val="both"/>
         <w:rPr>
           <w:rFonts w:ascii="Arial" w:eastAsia="Arial" w:hAnsi="Arial" w:cs="Arial"/>
+          <w:sz w:val="20"/>
+          <w:szCs w:val="20"/>
+        </w:rPr>
+      </w:pPr>
+      <w:r>
+        <w:rPr>
+          <w:rFonts w:ascii="Arial" w:eastAsia="Arial" w:hAnsi="Arial" w:cs="Arial"/>
+          <w:color w:val="000000"/>
+          <w:sz w:val="20"/>
+          <w:szCs w:val="20"/>
+        </w:rPr>
+        <w:t xml:space="preserve">A unidade consumidora é (será) ligada em ramal de ligação em baixa tensão, através de </w:t>
+      </w:r>
+      <w:r>
+        <w:rPr>
+          <w:rFonts w:ascii="Arial" w:eastAsia="Arial" w:hAnsi="Arial" w:cs="Arial"/>
+          <w:sz w:val="20"/>
+          <w:szCs w:val="20"/>
+        </w:rPr>
+        <w:t>um circuito</w:t>
+      </w:r>
+      <w:r>
+        <w:rPr>
+          <w:rFonts w:ascii="Arial" w:eastAsia="Arial" w:hAnsi="Arial" w:cs="Arial"/>
+          <w:color w:val="000000"/>
+          <w:sz w:val="20"/>
+          <w:szCs w:val="20"/>
+        </w:rPr>
+        <w:t xml:space="preserve"> </w:t>
+      </w:r>
+      <w:r>
+        <w:rPr>
+          <w:rFonts w:ascii="Arial" w:eastAsia="Arial" w:hAnsi="Arial" w:cs="Arial"/>
+          <w:sz w:val="20"/>
+          <w:szCs w:val="20"/>
+        </w:rPr>
+        <w:t>$RAMAL</w:t>
+      </w:r>
+      <w:r>
+        <w:rPr>
+          <w:rFonts w:ascii="Arial" w:eastAsia="Arial" w:hAnsi="Arial" w:cs="Arial"/>
+          <w:color w:val="000000"/>
+          <w:sz w:val="20"/>
+          <w:szCs w:val="20"/>
+        </w:rPr>
+        <w:t xml:space="preserve"> </w:t>
+      </w:r>
+      <w:r>
+        <w:rPr>
+          <w:rFonts w:ascii="Arial" w:eastAsia="Arial" w:hAnsi="Arial" w:cs="Arial"/>
+          <w:sz w:val="20"/>
+          <w:szCs w:val="20"/>
+        </w:rPr>
+        <w:t xml:space="preserve">a </w:t>
+      </w:r>
+      <w:r>
+        <w:rPr>
+          <w:rFonts w:ascii="Arial" w:eastAsia="Arial" w:hAnsi="Arial" w:cs="Arial"/>
+          <w:sz w:val="20"/>
+          <w:szCs w:val="20"/>
+        </w:rPr>
+        <w:t>$CONDUTORES</w:t>
+      </w:r>
+      <w:r>
+        <w:rPr>
+          <w:rFonts w:ascii="Arial" w:eastAsia="Arial" w:hAnsi="Arial" w:cs="Arial"/>
+          <w:color w:val="000000"/>
+          <w:sz w:val="20"/>
+          <w:szCs w:val="20"/>
+        </w:rPr>
+        <w:t xml:space="preserve"> condutores, sendo </w:t>
+      </w:r>
+      <w:r>
+        <w:rPr>
+          <w:rFonts w:ascii="Arial" w:eastAsia="Arial" w:hAnsi="Arial" w:cs="Arial"/>
+          <w:sz w:val="20"/>
+          <w:szCs w:val="20"/>
+        </w:rPr>
+        <w:t>1</w:t>
+      </w:r>
+      <w:r>
+        <w:rPr>
+          <w:rFonts w:ascii="Arial" w:eastAsia="Arial" w:hAnsi="Arial" w:cs="Arial"/>
+          <w:color w:val="000000"/>
+          <w:sz w:val="20"/>
+          <w:szCs w:val="20"/>
+        </w:rPr>
+        <w:t xml:space="preserve"> condutor(es) FASE de diâmetro nominal </w:t>
+      </w:r>
+      <w:r>
+        <w:rPr>
+          <w:rFonts w:ascii="Arial" w:eastAsia="Arial" w:hAnsi="Arial" w:cs="Arial"/>
+          <w:sz w:val="20"/>
+          <w:szCs w:val="20"/>
+        </w:rPr>
+        <w:t>$DIAMETRO</w:t>
+      </w:r>
+      <w:r>
+        <w:rPr>
+          <w:rFonts w:ascii="Arial" w:eastAsia="Arial" w:hAnsi="Arial" w:cs="Arial"/>
+          <w:color w:val="000000"/>
+          <w:sz w:val="20"/>
+          <w:szCs w:val="20"/>
+        </w:rPr>
+        <w:t xml:space="preserve"> mm</w:t>
+      </w:r>
+      <w:r>
+        <w:rPr>
+          <w:rFonts w:ascii="Arial" w:eastAsia="Arial" w:hAnsi="Arial" w:cs="Arial"/>
+          <w:color w:val="000000"/>
+          <w:sz w:val="20"/>
+          <w:szCs w:val="20"/>
+          <w:vertAlign w:val="superscript"/>
+        </w:rPr>
+        <w:t>2</w:t>
+      </w:r>
+      <w:r>
+        <w:rPr>
+          <w:rFonts w:ascii="Arial" w:eastAsia="Arial" w:hAnsi="Arial" w:cs="Arial"/>
+          <w:color w:val="000000"/>
+          <w:sz w:val="20"/>
+          <w:szCs w:val="20"/>
+        </w:rPr>
+        <w:t xml:space="preserve"> e um condutor NEUTRO de diâmetro nominal </w:t>
+      </w:r>
+      <w:r>
+        <w:rPr>
+          <w:rFonts w:ascii="Arial" w:eastAsia="Arial" w:hAnsi="Arial" w:cs="Arial"/>
+          <w:sz w:val="20"/>
+          <w:szCs w:val="20"/>
+        </w:rPr>
+        <w:t>$DIAMETRO</w:t>
+      </w:r>
+      <w:r>
+        <w:rPr>
+          <w:rFonts w:ascii="Arial" w:eastAsia="Arial" w:hAnsi="Arial" w:cs="Arial"/>
+          <w:color w:val="000000"/>
+          <w:sz w:val="20"/>
+          <w:szCs w:val="20"/>
+        </w:rPr>
+        <w:t xml:space="preserve"> mm</w:t>
+      </w:r>
+      <w:r>
+        <w:rPr>
+          <w:rFonts w:ascii="Arial" w:eastAsia="Arial" w:hAnsi="Arial" w:cs="Arial"/>
+          <w:color w:val="000000"/>
+          <w:sz w:val="20"/>
+          <w:szCs w:val="20"/>
+          <w:vertAlign w:val="superscript"/>
+        </w:rPr>
+        <w:t>2</w:t>
+      </w:r>
+      <w:r>
+        <w:rPr>
+          <w:rFonts w:ascii="Arial" w:eastAsia="Arial" w:hAnsi="Arial" w:cs="Arial"/>
+          <w:color w:val="000000"/>
+          <w:sz w:val="20"/>
+          <w:szCs w:val="20"/>
+        </w:rPr>
+        <w:t xml:space="preserve">, com tensão de atendimento em </w:t>
+      </w:r>
+      <w:r>
+        <w:rPr>
+          <w:rFonts w:ascii="Arial" w:eastAsia="Arial" w:hAnsi="Arial" w:cs="Arial"/>
+          <w:sz w:val="20"/>
+          <w:szCs w:val="20"/>
+        </w:rPr>
+        <w:t>220</w:t>
+      </w:r>
+      <w:r>
+        <w:rPr>
+          <w:rFonts w:ascii="Arial" w:eastAsia="Arial" w:hAnsi="Arial" w:cs="Arial"/>
+          <w:color w:val="000000"/>
+          <w:sz w:val="20"/>
+          <w:szCs w:val="20"/>
+        </w:rPr>
+        <w:t xml:space="preserve"> V, derivado de uma rede aérea/subterrânea de distribuição secundária da EQUATORIAL ENERGIA no estado d</w:t>
+      </w:r>
+      <w:r>
+        <w:rPr>
+          <w:rFonts w:ascii="Arial" w:eastAsia="Arial" w:hAnsi="Arial" w:cs="Arial"/>
+          <w:sz w:val="20"/>
+          <w:szCs w:val="20"/>
+        </w:rPr>
+        <w:t>o</w:t>
+      </w:r>
+      <w:r>
+        <w:rPr>
+          <w:rFonts w:ascii="Arial" w:eastAsia="Arial" w:hAnsi="Arial" w:cs="Arial"/>
+          <w:color w:val="000000"/>
+          <w:sz w:val="20"/>
+          <w:szCs w:val="20"/>
+        </w:rPr>
+        <w:t xml:space="preserve"> </w:t>
+      </w:r>
+      <w:r>
+        <w:rPr>
+          <w:rFonts w:ascii="Arial" w:eastAsia="Arial" w:hAnsi="Arial" w:cs="Arial"/>
           <w:b/>
-          <w:color w:val="FF0000"/>
-          <w:sz w:val="20"/>
-          <w:szCs w:val="20"/>
-        </w:rPr>
-      </w:pPr>
-      <w:r>
-        <w:rPr>
-          <w:rFonts w:ascii="Arial" w:eastAsia="Arial" w:hAnsi="Arial" w:cs="Arial"/>
-          <w:color w:val="000000"/>
-          <w:sz w:val="20"/>
-          <w:szCs w:val="20"/>
-        </w:rPr>
-        <w:t xml:space="preserve">A unidade consumidora é (será) ligada em ramal de ligação em baixa tensão, através de </w:t>
-      </w:r>
-      <w:r>
-        <w:rPr>
-          <w:rFonts w:ascii="Arial" w:eastAsia="Arial" w:hAnsi="Arial" w:cs="Arial"/>
-          <w:sz w:val="20"/>
-          <w:szCs w:val="20"/>
-        </w:rPr>
-        <w:t>um circuito</w:t>
-      </w:r>
-      <w:r>
-        <w:rPr>
-          <w:rFonts w:ascii="Arial" w:eastAsia="Arial" w:hAnsi="Arial" w:cs="Arial"/>
-          <w:color w:val="000000"/>
-          <w:sz w:val="20"/>
-          <w:szCs w:val="20"/>
-        </w:rPr>
-        <w:t xml:space="preserve"> </w:t>
-      </w:r>
-      <w:r>
-        <w:rPr>
-          <w:rFonts w:ascii="Arial" w:eastAsia="Arial" w:hAnsi="Arial" w:cs="Arial"/>
-          <w:sz w:val="20"/>
-          <w:szCs w:val="20"/>
-        </w:rPr>
-        <w:t>monofásico</w:t>
-      </w:r>
-      <w:r>
-        <w:rPr>
-          <w:rFonts w:ascii="Arial" w:eastAsia="Arial" w:hAnsi="Arial" w:cs="Arial"/>
-          <w:color w:val="000000"/>
-          <w:sz w:val="20"/>
-          <w:szCs w:val="20"/>
-        </w:rPr>
-        <w:t xml:space="preserve"> </w:t>
-      </w:r>
-      <w:r>
-        <w:rPr>
-          <w:rFonts w:ascii="Arial" w:eastAsia="Arial" w:hAnsi="Arial" w:cs="Arial"/>
-          <w:sz w:val="20"/>
-          <w:szCs w:val="20"/>
-        </w:rPr>
-        <w:t>a 2</w:t>
-      </w:r>
-      <w:r>
-        <w:rPr>
-          <w:rFonts w:ascii="Arial" w:eastAsia="Arial" w:hAnsi="Arial" w:cs="Arial"/>
-          <w:color w:val="000000"/>
-          <w:sz w:val="20"/>
-          <w:szCs w:val="20"/>
-        </w:rPr>
-        <w:t xml:space="preserve"> condutores, sendo </w:t>
-      </w:r>
-      <w:r>
-        <w:rPr>
-          <w:rFonts w:ascii="Arial" w:eastAsia="Arial" w:hAnsi="Arial" w:cs="Arial"/>
-          <w:sz w:val="20"/>
-          <w:szCs w:val="20"/>
-        </w:rPr>
-        <w:t>1</w:t>
-      </w:r>
-      <w:r>
-        <w:rPr>
-          <w:rFonts w:ascii="Arial" w:eastAsia="Arial" w:hAnsi="Arial" w:cs="Arial"/>
-          <w:color w:val="000000"/>
-          <w:sz w:val="20"/>
-          <w:szCs w:val="20"/>
-        </w:rPr>
-        <w:t xml:space="preserve"> condutor(es) FASE de diâmetro nominal </w:t>
-      </w:r>
-      <w:r>
-        <w:rPr>
-          <w:rFonts w:ascii="Arial" w:eastAsia="Arial" w:hAnsi="Arial" w:cs="Arial"/>
-          <w:sz w:val="20"/>
-          <w:szCs w:val="20"/>
-        </w:rPr>
-        <w:t>1</w:t>
-      </w:r>
-      <w:r>
-        <w:rPr>
-          <w:rFonts w:ascii="Arial" w:eastAsia="Arial" w:hAnsi="Arial" w:cs="Arial"/>
-          <w:sz w:val="20"/>
-          <w:szCs w:val="20"/>
-        </w:rPr>
-        <w:t>6</w:t>
-      </w:r>
-      <w:r>
-        <w:rPr>
-          <w:rFonts w:ascii="Arial" w:eastAsia="Arial" w:hAnsi="Arial" w:cs="Arial"/>
-          <w:color w:val="000000"/>
-          <w:sz w:val="20"/>
-          <w:szCs w:val="20"/>
-        </w:rPr>
-        <w:t xml:space="preserve"> mm</w:t>
-      </w:r>
-      <w:r>
-        <w:rPr>
-          <w:rFonts w:ascii="Arial" w:eastAsia="Arial" w:hAnsi="Arial" w:cs="Arial"/>
-          <w:color w:val="000000"/>
-          <w:sz w:val="20"/>
-          <w:szCs w:val="20"/>
-          <w:vertAlign w:val="superscript"/>
-        </w:rPr>
-        <w:t>2</w:t>
-      </w:r>
-      <w:r>
-        <w:rPr>
-          <w:rFonts w:ascii="Arial" w:eastAsia="Arial" w:hAnsi="Arial" w:cs="Arial"/>
-          <w:color w:val="000000"/>
-          <w:sz w:val="20"/>
-          <w:szCs w:val="20"/>
-        </w:rPr>
-        <w:t xml:space="preserve"> e um condutor NEUTRO de diâmetro nominal </w:t>
-      </w:r>
-      <w:r>
-        <w:rPr>
-          <w:rFonts w:ascii="Arial" w:eastAsia="Arial" w:hAnsi="Arial" w:cs="Arial"/>
-          <w:sz w:val="20"/>
-          <w:szCs w:val="20"/>
-        </w:rPr>
-        <w:t>1</w:t>
-      </w:r>
-      <w:r>
-        <w:rPr>
-          <w:rFonts w:ascii="Arial" w:eastAsia="Arial" w:hAnsi="Arial" w:cs="Arial"/>
-          <w:sz w:val="20"/>
-          <w:szCs w:val="20"/>
-        </w:rPr>
-        <w:t>6</w:t>
-      </w:r>
-      <w:r>
-        <w:rPr>
-          <w:rFonts w:ascii="Arial" w:eastAsia="Arial" w:hAnsi="Arial" w:cs="Arial"/>
-          <w:color w:val="000000"/>
-          <w:sz w:val="20"/>
-          <w:szCs w:val="20"/>
-        </w:rPr>
-        <w:t xml:space="preserve"> mm</w:t>
-      </w:r>
-      <w:r>
-        <w:rPr>
-          <w:rFonts w:ascii="Arial" w:eastAsia="Arial" w:hAnsi="Arial" w:cs="Arial"/>
-          <w:color w:val="000000"/>
-          <w:sz w:val="20"/>
-          <w:szCs w:val="20"/>
-          <w:vertAlign w:val="superscript"/>
-        </w:rPr>
-        <w:t>2</w:t>
-      </w:r>
-      <w:r>
-        <w:rPr>
-          <w:rFonts w:ascii="Arial" w:eastAsia="Arial" w:hAnsi="Arial" w:cs="Arial"/>
-          <w:color w:val="000000"/>
-          <w:sz w:val="20"/>
-          <w:szCs w:val="20"/>
-        </w:rPr>
-        <w:t xml:space="preserve">, com tensão de atendimento em </w:t>
-      </w:r>
-      <w:r>
-        <w:rPr>
-          <w:rFonts w:ascii="Arial" w:eastAsia="Arial" w:hAnsi="Arial" w:cs="Arial"/>
-          <w:sz w:val="20"/>
-          <w:szCs w:val="20"/>
-        </w:rPr>
-        <w:t>220</w:t>
-      </w:r>
-      <w:r>
-        <w:rPr>
-          <w:rFonts w:ascii="Arial" w:eastAsia="Arial" w:hAnsi="Arial" w:cs="Arial"/>
-          <w:color w:val="000000"/>
-          <w:sz w:val="20"/>
-          <w:szCs w:val="20"/>
-        </w:rPr>
-        <w:t xml:space="preserve"> V, derivado de uma rede aérea/subterrânea de distribuição secundária da EQUATORIAL ENERGIA no estado d</w:t>
-      </w:r>
-      <w:r>
-        <w:rPr>
-          <w:rFonts w:ascii="Arial" w:eastAsia="Arial" w:hAnsi="Arial" w:cs="Arial"/>
-          <w:sz w:val="20"/>
-          <w:szCs w:val="20"/>
-        </w:rPr>
-        <w:t>o</w:t>
-      </w:r>
-      <w:r>
-        <w:rPr>
-          <w:rFonts w:ascii="Arial" w:eastAsia="Arial" w:hAnsi="Arial" w:cs="Arial"/>
-          <w:color w:val="000000"/>
-          <w:sz w:val="20"/>
-          <w:szCs w:val="20"/>
-        </w:rPr>
-        <w:t xml:space="preserve"> </w:t>
+          <w:sz w:val="20"/>
+          <w:szCs w:val="20"/>
+        </w:rPr>
+        <w:t>#ESTADO</w:t>
       </w:r>
       <w:r>
         <w:rPr>
           <w:rFonts w:ascii="Arial" w:eastAsia="Arial" w:hAnsi="Arial" w:cs="Arial"/>
           <w:b/>
-          <w:sz w:val="20"/>
-          <w:szCs w:val="20"/>
-        </w:rPr>
-        <w:t>Piauí</w:t>
-      </w:r>
-      <w:r>
-        <w:rPr>
-          <w:rFonts w:ascii="Arial" w:eastAsia="Arial" w:hAnsi="Arial" w:cs="Arial"/>
-          <w:b/>
           <w:color w:val="000000"/>
           <w:sz w:val="20"/>
           <w:szCs w:val="20"/>
         </w:rPr>
         <w:t xml:space="preserve">. </w:t>
       </w:r>
+    </w:p>
+    <w:p>
+      <w:pPr>
+        <w:widowControl w:val="0"/>
+        <w:spacing w:before="120" w:after="120" w:line="360" w:lineRule="auto"/>
+        <w:jc w:val="both"/>
+        <w:rPr>
+          <w:rFonts w:ascii="Arial" w:eastAsia="Arial" w:hAnsi="Arial" w:cs="Arial"/>
+          <w:color w:val="000000"/>
+          <w:sz w:val="20"/>
+          <w:szCs w:val="20"/>
+        </w:rPr>
+      </w:pPr>
+    </w:p>
+    <w:p>
+      <w:pPr>
+        <w:widowControl w:val="0"/>
+        <w:spacing w:before="120" w:after="120" w:line="360" w:lineRule="auto"/>
+        <w:jc w:val="both"/>
+        <w:rPr>
+          <w:rFonts w:ascii="Arial" w:eastAsia="Arial" w:hAnsi="Arial" w:cs="Arial"/>
+          <w:color w:val="000000"/>
+          <w:sz w:val="20"/>
+          <w:szCs w:val="20"/>
+        </w:rPr>
+      </w:pPr>
     </w:p>
     <w:p>
       <w:pPr>
@@ -12510,8 +12300,8 @@
           <w:szCs w:val="20"/>
         </w:rPr>
       </w:pPr>
-      <w:bookmarkStart w:id="10" w:name="_heading=h.2s8eyo1" w:colFirst="0" w:colLast="0"/>
-      <w:bookmarkEnd w:id="10"/>
+      <w:bookmarkStart w:id="9" w:name="_heading=h.2s8eyo1" w:colFirst="0" w:colLast="0"/>
+      <w:bookmarkEnd w:id="9"/>
       <w:r>
         <w:rPr>
           <w:rFonts w:ascii="Arial" w:eastAsia="Arial" w:hAnsi="Arial" w:cs="Arial"/>
@@ -12520,6 +12310,7 @@
           <w:sz w:val="20"/>
           <w:szCs w:val="20"/>
         </w:rPr>
+        <w:lastRenderedPageBreak/>
         <w:t>Disjuntor de Entrada</w:t>
       </w:r>
     </w:p>
@@ -12666,7 +12457,7 @@
           <w:sz w:val="20"/>
           <w:szCs w:val="20"/>
         </w:rPr>
-        <w:t>1</w:t>
+        <w:t>$NUMPOLOS</w:t>
       </w:r>
     </w:p>
     <w:p>
@@ -12735,7 +12526,7 @@
           <w:sz w:val="20"/>
           <w:szCs w:val="20"/>
         </w:rPr>
-        <w:t>63</w:t>
+        <w:t>$CORDISJ</w:t>
       </w:r>
       <w:r>
         <w:rPr>
@@ -12937,8 +12728,8 @@
           <w:szCs w:val="20"/>
         </w:rPr>
       </w:pPr>
-      <w:bookmarkStart w:id="11" w:name="_heading=h.17dp8vu" w:colFirst="0" w:colLast="0"/>
-      <w:bookmarkEnd w:id="11"/>
+      <w:bookmarkStart w:id="10" w:name="_heading=h.17dp8vu" w:colFirst="0" w:colLast="0"/>
+      <w:bookmarkEnd w:id="10"/>
       <w:r>
         <w:rPr>
           <w:rFonts w:ascii="Arial" w:eastAsia="Arial" w:hAnsi="Arial" w:cs="Arial"/>
@@ -12969,27 +12760,7 @@
           <w:sz w:val="20"/>
           <w:szCs w:val="20"/>
         </w:rPr>
-        <w:t xml:space="preserve">A potência disponibilizada para unidades consumidora onde será instalada a </w:t>
-      </w:r>
-      <w:proofErr w:type="spellStart"/>
-      <w:r>
-        <w:rPr>
-          <w:rFonts w:ascii="Arial" w:eastAsia="Arial" w:hAnsi="Arial" w:cs="Arial"/>
-          <w:color w:val="000000"/>
-          <w:sz w:val="20"/>
-          <w:szCs w:val="20"/>
-        </w:rPr>
-        <w:t>microGD</w:t>
-      </w:r>
-      <w:proofErr w:type="spellEnd"/>
-      <w:r>
-        <w:rPr>
-          <w:rFonts w:ascii="Arial" w:eastAsia="Arial" w:hAnsi="Arial" w:cs="Arial"/>
-          <w:color w:val="000000"/>
-          <w:sz w:val="20"/>
-          <w:szCs w:val="20"/>
-        </w:rPr>
-        <w:t xml:space="preserve"> é (será) igual à:</w:t>
+        <w:t>A potência disponibilizada para unidades consumidora onde será instalada a microGD é (será) igual à:</w:t>
       </w:r>
     </w:p>
     <w:p>
@@ -13188,19 +12959,27 @@
           <w:rFonts w:ascii="Arial" w:eastAsia="Arial" w:hAnsi="Arial" w:cs="Arial"/>
           <w:sz w:val="20"/>
           <w:szCs w:val="20"/>
+        </w:rPr>
+        <w:t>$CORDISJ</w:t>
+      </w:r>
+      <w:r>
+        <w:rPr>
+          <w:rFonts w:ascii="Arial" w:eastAsia="Arial" w:hAnsi="Arial" w:cs="Arial"/>
+          <w:color w:val="000000"/>
+          <w:sz w:val="20"/>
+          <w:szCs w:val="20"/>
+        </w:rPr>
+        <w:t xml:space="preserve"> </w:t>
+      </w:r>
+      <w:r>
+        <w:rPr>
+          <w:rFonts w:ascii="Arial" w:eastAsia="Arial" w:hAnsi="Arial" w:cs="Arial"/>
+          <w:color w:val="000000"/>
+          <w:sz w:val="20"/>
+          <w:szCs w:val="20"/>
           <w:lang w:val="en-US"/>
         </w:rPr>
-        <w:t>63</w:t>
-      </w:r>
-      <w:r>
-        <w:rPr>
-          <w:rFonts w:ascii="Arial" w:eastAsia="Arial" w:hAnsi="Arial" w:cs="Arial"/>
-          <w:color w:val="000000"/>
-          <w:sz w:val="20"/>
-          <w:szCs w:val="20"/>
-          <w:lang w:val="en-US"/>
-        </w:rPr>
-        <w:t xml:space="preserve"> A </w:t>
+        <w:t xml:space="preserve">A </w:t>
       </w:r>
     </w:p>
     <w:p>
@@ -13281,16 +13060,27 @@
           <w:szCs w:val="20"/>
           <w:lang w:val="en-US"/>
         </w:rPr>
-        <w:t xml:space="preserve">PD (kVA) = </w:t>
-      </w:r>
-      <w:r>
-        <w:rPr>
-          <w:rFonts w:ascii="Arial" w:eastAsia="Arial" w:hAnsi="Arial" w:cs="Arial"/>
+        <w:t>PD (kVA) =</w:t>
+      </w:r>
+      <w:r>
+        <w:rPr>
+          <w:rFonts w:ascii="Arial" w:eastAsia="Arial" w:hAnsi="Arial" w:cs="Arial"/>
+          <w:color w:val="000000"/>
           <w:sz w:val="20"/>
           <w:szCs w:val="20"/>
           <w:lang w:val="en-US"/>
         </w:rPr>
-        <w:t>13,86</w:t>
+        <w:t xml:space="preserve"> </w:t>
+      </w:r>
+      <w:r>
+        <w:rPr>
+          <w:rFonts w:ascii="Arial" w:eastAsia="Arial" w:hAnsi="Arial" w:cs="Arial"/>
+          <w:color w:val="000000"/>
+          <w:sz w:val="20"/>
+          <w:szCs w:val="20"/>
+          <w:lang w:val="en-US"/>
+        </w:rPr>
+        <w:t>$PDKVA</w:t>
       </w:r>
       <w:r>
         <w:rPr>
@@ -13333,17 +13123,26 @@
           <w:szCs w:val="20"/>
           <w:lang w:val="en-US"/>
         </w:rPr>
-        <w:t>12,75</w:t>
-      </w:r>
-      <w:r>
-        <w:rPr>
-          <w:rFonts w:ascii="Arial" w:eastAsia="Arial" w:hAnsi="Arial" w:cs="Arial"/>
-          <w:color w:val="000000"/>
+        <w:t>$PDKW</w:t>
+      </w:r>
+      <w:r>
+        <w:rPr>
+          <w:rFonts w:ascii="Arial" w:eastAsia="Arial" w:hAnsi="Arial" w:cs="Arial"/>
           <w:sz w:val="20"/>
           <w:szCs w:val="20"/>
           <w:lang w:val="en-US"/>
         </w:rPr>
-        <w:t xml:space="preserve"> kW</w:t>
+        <w:t xml:space="preserve"> </w:t>
+      </w:r>
+      <w:r>
+        <w:rPr>
+          <w:rFonts w:ascii="Arial" w:eastAsia="Arial" w:hAnsi="Arial" w:cs="Arial"/>
+          <w:color w:val="000000"/>
+          <w:sz w:val="20"/>
+          <w:szCs w:val="20"/>
+          <w:lang w:val="en-US"/>
+        </w:rPr>
+        <w:t>kW</w:t>
       </w:r>
     </w:p>
     <w:p>
@@ -13393,8 +13192,8 @@
           <w:szCs w:val="20"/>
         </w:rPr>
       </w:pPr>
-      <w:bookmarkStart w:id="12" w:name="_heading=h.3rdcrjn" w:colFirst="0" w:colLast="0"/>
-      <w:bookmarkEnd w:id="12"/>
+      <w:bookmarkStart w:id="11" w:name="_heading=h.3rdcrjn" w:colFirst="0" w:colLast="0"/>
+      <w:bookmarkEnd w:id="11"/>
       <w:r>
         <w:rPr>
           <w:rFonts w:ascii="Arial" w:eastAsia="Arial" w:hAnsi="Arial" w:cs="Arial"/>
@@ -13502,27 +13301,7 @@
           <w:sz w:val="20"/>
           <w:szCs w:val="20"/>
         </w:rPr>
-        <w:t xml:space="preserve"> mm (comprimento, altura e largura), está (será) instalada muro, no ponto de entrega caracterizado como o limite da via pública com a propriedade, conforme fotos abaixo, atendendo aos requisitos de localização, facilidade de acesso e </w:t>
-      </w:r>
-      <w:proofErr w:type="spellStart"/>
-      <w:r>
-        <w:rPr>
-          <w:rFonts w:ascii="Arial" w:eastAsia="Arial" w:hAnsi="Arial" w:cs="Arial"/>
-          <w:color w:val="000000"/>
-          <w:sz w:val="20"/>
-          <w:szCs w:val="20"/>
-        </w:rPr>
-        <w:t>lay-out</w:t>
-      </w:r>
-      <w:proofErr w:type="spellEnd"/>
-      <w:r>
-        <w:rPr>
-          <w:rFonts w:ascii="Arial" w:eastAsia="Arial" w:hAnsi="Arial" w:cs="Arial"/>
-          <w:color w:val="000000"/>
-          <w:sz w:val="20"/>
-          <w:szCs w:val="20"/>
-        </w:rPr>
-        <w:t xml:space="preserve">, em conformidade com as normas da concessionária </w:t>
+        <w:t xml:space="preserve"> mm (comprimento, altura e largura), está (será) instalada muro, no ponto de entrega caracterizado como o limite da via pública com a propriedade, conforme fotos abaixo, atendendo aos requisitos de localização, facilidade de acesso e lay-out, em conformidade com as normas da concessionária </w:t>
       </w:r>
       <w:proofErr w:type="gramStart"/>
       <w:r>
@@ -13656,7 +13435,6 @@
                 <w:sz w:val="20"/>
                 <w:szCs w:val="20"/>
               </w:rPr>
-              <w:lastRenderedPageBreak/>
               <w:t>Fig2</w:t>
             </w:r>
           </w:p>
@@ -13912,7 +13690,6 @@
                 <w:sz w:val="20"/>
                 <w:szCs w:val="20"/>
               </w:rPr>
-              <w:lastRenderedPageBreak/>
               <w:t>Fig3</w:t>
             </w:r>
           </w:p>
@@ -13969,8 +13746,8 @@
           <w:szCs w:val="20"/>
         </w:rPr>
       </w:pPr>
-      <w:bookmarkStart w:id="13" w:name="_heading=h.26in1rg" w:colFirst="0" w:colLast="0"/>
-      <w:bookmarkEnd w:id="13"/>
+      <w:bookmarkStart w:id="12" w:name="_heading=h.26in1rg" w:colFirst="0" w:colLast="0"/>
+      <w:bookmarkEnd w:id="12"/>
       <w:r>
         <w:rPr>
           <w:rFonts w:ascii="Arial" w:eastAsia="Arial" w:hAnsi="Arial" w:cs="Arial"/>
@@ -14514,8 +14291,8 @@
           <w:szCs w:val="20"/>
         </w:rPr>
       </w:pPr>
-      <w:bookmarkStart w:id="14" w:name="_heading=h.lnxbz9" w:colFirst="0" w:colLast="0"/>
-      <w:bookmarkEnd w:id="14"/>
+      <w:bookmarkStart w:id="13" w:name="_heading=h.lnxbz9" w:colFirst="0" w:colLast="0"/>
+      <w:bookmarkEnd w:id="13"/>
       <w:r>
         <w:rPr>
           <w:rFonts w:ascii="Arial" w:eastAsia="Arial" w:hAnsi="Arial" w:cs="Arial"/>
@@ -14524,7 +14301,6 @@
           <w:sz w:val="20"/>
           <w:szCs w:val="20"/>
         </w:rPr>
-        <w:lastRenderedPageBreak/>
         <w:t>ESTIMATIVA DE GERAÇÃO</w:t>
       </w:r>
     </w:p>
@@ -14687,8 +14463,8 @@
           <w:szCs w:val="20"/>
         </w:rPr>
       </w:pPr>
-      <w:bookmarkStart w:id="15" w:name="_heading=h.35nkun2" w:colFirst="0" w:colLast="0"/>
-      <w:bookmarkEnd w:id="15"/>
+      <w:bookmarkStart w:id="14" w:name="_heading=h.35nkun2" w:colFirst="0" w:colLast="0"/>
+      <w:bookmarkEnd w:id="14"/>
       <w:r>
         <w:rPr>
           <w:rFonts w:ascii="Arial" w:eastAsia="Arial" w:hAnsi="Arial" w:cs="Arial"/>
@@ -14725,8 +14501,8 @@
           <w:szCs w:val="20"/>
         </w:rPr>
       </w:pPr>
-      <w:bookmarkStart w:id="16" w:name="_heading=h.1ksv4uv" w:colFirst="0" w:colLast="0"/>
-      <w:bookmarkEnd w:id="16"/>
+      <w:bookmarkStart w:id="15" w:name="_heading=h.1ksv4uv" w:colFirst="0" w:colLast="0"/>
+      <w:bookmarkEnd w:id="15"/>
       <w:r>
         <w:rPr>
           <w:rFonts w:ascii="Arial" w:eastAsia="Arial" w:hAnsi="Arial" w:cs="Arial"/>
@@ -14817,25 +14593,14 @@
         </w:rPr>
         <w:t xml:space="preserve"> </w:t>
       </w:r>
-      <w:proofErr w:type="spellStart"/>
-      <w:r>
-        <w:rPr>
-          <w:rFonts w:ascii="Arial" w:eastAsia="Arial" w:hAnsi="Arial" w:cs="Arial"/>
-          <w:color w:val="000000"/>
-          <w:sz w:val="20"/>
-          <w:szCs w:val="20"/>
-        </w:rPr>
-        <w:t>Wp</w:t>
-      </w:r>
-      <w:proofErr w:type="spellEnd"/>
-      <w:r>
-        <w:rPr>
-          <w:rFonts w:ascii="Arial" w:eastAsia="Arial" w:hAnsi="Arial" w:cs="Arial"/>
-          <w:color w:val="000000"/>
-          <w:sz w:val="20"/>
-          <w:szCs w:val="20"/>
-        </w:rPr>
-        <w:t xml:space="preserve"> (watt-pico), configurando assim um sistema de </w:t>
+      <w:r>
+        <w:rPr>
+          <w:rFonts w:ascii="Arial" w:eastAsia="Arial" w:hAnsi="Arial" w:cs="Arial"/>
+          <w:color w:val="000000"/>
+          <w:sz w:val="20"/>
+          <w:szCs w:val="20"/>
+        </w:rPr>
+        <w:t xml:space="preserve">Wp (watt-pico), configurando assim um sistema de </w:t>
       </w:r>
       <w:r>
         <w:rPr>
@@ -14852,27 +14617,7 @@
           <w:sz w:val="20"/>
           <w:szCs w:val="20"/>
         </w:rPr>
-        <w:t xml:space="preserve"> </w:t>
-      </w:r>
-      <w:proofErr w:type="spellStart"/>
-      <w:r>
-        <w:rPr>
-          <w:rFonts w:ascii="Arial" w:eastAsia="Arial" w:hAnsi="Arial" w:cs="Arial"/>
-          <w:color w:val="000000"/>
-          <w:sz w:val="20"/>
-          <w:szCs w:val="20"/>
-        </w:rPr>
-        <w:t>kWp</w:t>
-      </w:r>
-      <w:proofErr w:type="spellEnd"/>
-      <w:r>
-        <w:rPr>
-          <w:rFonts w:ascii="Arial" w:eastAsia="Arial" w:hAnsi="Arial" w:cs="Arial"/>
-          <w:color w:val="000000"/>
-          <w:sz w:val="20"/>
-          <w:szCs w:val="20"/>
-        </w:rPr>
-        <w:t>.</w:t>
+        <w:t xml:space="preserve"> kWp.</w:t>
       </w:r>
     </w:p>
     <w:p>
@@ -14992,17 +14737,7 @@
           <w:sz w:val="20"/>
           <w:szCs w:val="20"/>
         </w:rPr>
-        <w:t xml:space="preserve"> </w:t>
-      </w:r>
-      <w:proofErr w:type="spellStart"/>
-      <w:r>
-        <w:rPr>
-          <w:rFonts w:ascii="Arial" w:eastAsia="Arial" w:hAnsi="Arial" w:cs="Arial"/>
-          <w:color w:val="000000"/>
-          <w:sz w:val="20"/>
-          <w:szCs w:val="20"/>
-        </w:rPr>
-        <w:t>W</w:t>
+        <w:t xml:space="preserve"> W</w:t>
       </w:r>
       <w:r>
         <w:rPr>
@@ -15012,7 +14747,6 @@
         </w:rPr>
         <w:t>p</w:t>
       </w:r>
-      <w:proofErr w:type="spellEnd"/>
     </w:p>
     <w:p>
       <w:pPr>
@@ -15346,25 +15080,7 @@
                 <w:sz w:val="18"/>
                 <w:szCs w:val="18"/>
               </w:rPr>
-              <w:t xml:space="preserve">Potência nominal – </w:t>
-            </w:r>
-            <w:proofErr w:type="spellStart"/>
-            <w:r>
-              <w:rPr>
-                <w:rFonts w:ascii="Arial" w:eastAsia="Arial" w:hAnsi="Arial" w:cs="Arial"/>
-                <w:sz w:val="18"/>
-                <w:szCs w:val="18"/>
-              </w:rPr>
-              <w:t>Pn</w:t>
-            </w:r>
-            <w:proofErr w:type="spellEnd"/>
-            <w:r>
-              <w:rPr>
-                <w:rFonts w:ascii="Arial" w:eastAsia="Arial" w:hAnsi="Arial" w:cs="Arial"/>
-                <w:sz w:val="18"/>
-                <w:szCs w:val="18"/>
-              </w:rPr>
-              <w:t xml:space="preserve"> [W]</w:t>
+              <w:t>Potência nominal – Pn [W]</w:t>
             </w:r>
           </w:p>
         </w:tc>
@@ -15446,25 +15162,8 @@
                 <w:sz w:val="18"/>
                 <w:szCs w:val="18"/>
               </w:rPr>
-              <w:t xml:space="preserve">Tensão de circuito aberto – </w:t>
-            </w:r>
-            <w:proofErr w:type="spellStart"/>
-            <w:r>
-              <w:rPr>
-                <w:rFonts w:ascii="Arial" w:eastAsia="Arial" w:hAnsi="Arial" w:cs="Arial"/>
-                <w:sz w:val="18"/>
-                <w:szCs w:val="18"/>
-              </w:rPr>
-              <w:t>Voc</w:t>
-            </w:r>
-            <w:proofErr w:type="spellEnd"/>
-            <w:r>
-              <w:rPr>
-                <w:rFonts w:ascii="Arial" w:eastAsia="Arial" w:hAnsi="Arial" w:cs="Arial"/>
-                <w:sz w:val="18"/>
-                <w:szCs w:val="18"/>
-              </w:rPr>
-              <w:t xml:space="preserve"> [V]</w:t>
+              <w:lastRenderedPageBreak/>
+              <w:t>Tensão de circuito aberto – Voc [V]</w:t>
             </w:r>
           </w:p>
         </w:tc>
@@ -15546,25 +15245,7 @@
                 <w:sz w:val="18"/>
                 <w:szCs w:val="18"/>
               </w:rPr>
-              <w:t xml:space="preserve">Corrente de curto circuito – </w:t>
-            </w:r>
-            <w:proofErr w:type="spellStart"/>
-            <w:r>
-              <w:rPr>
-                <w:rFonts w:ascii="Arial" w:eastAsia="Arial" w:hAnsi="Arial" w:cs="Arial"/>
-                <w:sz w:val="18"/>
-                <w:szCs w:val="18"/>
-              </w:rPr>
-              <w:t>Isc</w:t>
-            </w:r>
-            <w:proofErr w:type="spellEnd"/>
-            <w:r>
-              <w:rPr>
-                <w:rFonts w:ascii="Arial" w:eastAsia="Arial" w:hAnsi="Arial" w:cs="Arial"/>
-                <w:sz w:val="18"/>
-                <w:szCs w:val="18"/>
-              </w:rPr>
-              <w:t xml:space="preserve"> [A]</w:t>
+              <w:t>Corrente de curto circuito – Isc [A]</w:t>
             </w:r>
           </w:p>
         </w:tc>
@@ -15646,26 +15327,7 @@
                 <w:sz w:val="18"/>
                 <w:szCs w:val="18"/>
               </w:rPr>
-              <w:lastRenderedPageBreak/>
-              <w:t xml:space="preserve">Tensão de máxima potência – </w:t>
-            </w:r>
-            <w:proofErr w:type="spellStart"/>
-            <w:r>
-              <w:rPr>
-                <w:rFonts w:ascii="Arial" w:eastAsia="Arial" w:hAnsi="Arial" w:cs="Arial"/>
-                <w:sz w:val="18"/>
-                <w:szCs w:val="18"/>
-              </w:rPr>
-              <w:t>Vpmp</w:t>
-            </w:r>
-            <w:proofErr w:type="spellEnd"/>
-            <w:r>
-              <w:rPr>
-                <w:rFonts w:ascii="Arial" w:eastAsia="Arial" w:hAnsi="Arial" w:cs="Arial"/>
-                <w:sz w:val="18"/>
-                <w:szCs w:val="18"/>
-              </w:rPr>
-              <w:t xml:space="preserve"> [V]</w:t>
+              <w:t>Tensão de máxima potência – Vpmp [V]</w:t>
             </w:r>
           </w:p>
         </w:tc>
@@ -15747,25 +15409,7 @@
                 <w:sz w:val="18"/>
                 <w:szCs w:val="18"/>
               </w:rPr>
-              <w:t xml:space="preserve">Corrente de máxima potência – </w:t>
-            </w:r>
-            <w:proofErr w:type="spellStart"/>
-            <w:r>
-              <w:rPr>
-                <w:rFonts w:ascii="Arial" w:eastAsia="Arial" w:hAnsi="Arial" w:cs="Arial"/>
-                <w:sz w:val="18"/>
-                <w:szCs w:val="18"/>
-              </w:rPr>
-              <w:t>Ipmp</w:t>
-            </w:r>
-            <w:proofErr w:type="spellEnd"/>
-            <w:r>
-              <w:rPr>
-                <w:rFonts w:ascii="Arial" w:eastAsia="Arial" w:hAnsi="Arial" w:cs="Arial"/>
-                <w:sz w:val="18"/>
-                <w:szCs w:val="18"/>
-              </w:rPr>
-              <w:t xml:space="preserve"> [A]</w:t>
+              <w:t>Corrente de máxima potência – Ipmp [A]</w:t>
             </w:r>
           </w:p>
         </w:tc>
@@ -16477,8 +16121,8 @@
           <w:szCs w:val="20"/>
         </w:rPr>
       </w:pPr>
-      <w:bookmarkStart w:id="17" w:name="_heading=h.44sinio" w:colFirst="0" w:colLast="0"/>
-      <w:bookmarkEnd w:id="17"/>
+      <w:bookmarkStart w:id="16" w:name="_heading=h.44sinio" w:colFirst="0" w:colLast="0"/>
+      <w:bookmarkEnd w:id="16"/>
       <w:r>
         <w:rPr>
           <w:rFonts w:ascii="Arial" w:eastAsia="Arial" w:hAnsi="Arial" w:cs="Arial"/>
@@ -16526,27 +16170,7 @@
           <w:sz w:val="20"/>
           <w:szCs w:val="20"/>
         </w:rPr>
-        <w:t xml:space="preserve"> </w:t>
-      </w:r>
-      <w:proofErr w:type="spellStart"/>
-      <w:r>
-        <w:rPr>
-          <w:rFonts w:ascii="Arial" w:eastAsia="Arial" w:hAnsi="Arial" w:cs="Arial"/>
-          <w:color w:val="000000"/>
-          <w:sz w:val="20"/>
-          <w:szCs w:val="20"/>
-        </w:rPr>
-        <w:t>kWp</w:t>
-      </w:r>
-      <w:proofErr w:type="spellEnd"/>
-      <w:r>
-        <w:rPr>
-          <w:rFonts w:ascii="Arial" w:eastAsia="Arial" w:hAnsi="Arial" w:cs="Arial"/>
-          <w:color w:val="000000"/>
-          <w:sz w:val="20"/>
-          <w:szCs w:val="20"/>
-        </w:rPr>
-        <w:t xml:space="preserve">, assim, a potência nominal do inversor a ser selecionado terá que estar dentro da faixa de 75% a 125% da potência total do sistema. </w:t>
+        <w:t xml:space="preserve"> kWp, assim, a potência nominal do inversor a ser selecionado terá que estar dentro da faixa de 75% a 125% da potência total do sistema. </w:t>
       </w:r>
     </w:p>
     <w:p>
@@ -17047,25 +16671,7 @@
                 <w:sz w:val="18"/>
                 <w:szCs w:val="18"/>
               </w:rPr>
-              <w:t xml:space="preserve">Potência nominal – </w:t>
-            </w:r>
-            <w:proofErr w:type="spellStart"/>
-            <w:r>
-              <w:rPr>
-                <w:rFonts w:ascii="Arial" w:eastAsia="Arial" w:hAnsi="Arial" w:cs="Arial"/>
-                <w:sz w:val="18"/>
-                <w:szCs w:val="18"/>
-              </w:rPr>
-              <w:t>Pn</w:t>
-            </w:r>
-            <w:proofErr w:type="spellEnd"/>
-            <w:r>
-              <w:rPr>
-                <w:rFonts w:ascii="Arial" w:eastAsia="Arial" w:hAnsi="Arial" w:cs="Arial"/>
-                <w:sz w:val="18"/>
-                <w:szCs w:val="18"/>
-              </w:rPr>
-              <w:t xml:space="preserve"> [kW]</w:t>
+              <w:t>Potência nominal – Pn [kW]</w:t>
             </w:r>
           </w:p>
         </w:tc>
@@ -17148,25 +16754,7 @@
                 <w:sz w:val="18"/>
                 <w:szCs w:val="18"/>
               </w:rPr>
-              <w:t xml:space="preserve">Máxima potência na entrada CC – </w:t>
-            </w:r>
-            <w:proofErr w:type="spellStart"/>
-            <w:r>
-              <w:rPr>
-                <w:rFonts w:ascii="Arial" w:eastAsia="Arial" w:hAnsi="Arial" w:cs="Arial"/>
-                <w:sz w:val="18"/>
-                <w:szCs w:val="18"/>
-              </w:rPr>
-              <w:t>Pmax-cc</w:t>
-            </w:r>
-            <w:proofErr w:type="spellEnd"/>
-            <w:r>
-              <w:rPr>
-                <w:rFonts w:ascii="Arial" w:eastAsia="Arial" w:hAnsi="Arial" w:cs="Arial"/>
-                <w:sz w:val="18"/>
-                <w:szCs w:val="18"/>
-              </w:rPr>
-              <w:t xml:space="preserve"> [kW]</w:t>
+              <w:t>Máxima potência na entrada CC – Pmax-cc [kW]</w:t>
             </w:r>
           </w:p>
         </w:tc>
@@ -17249,25 +16837,7 @@
                 <w:sz w:val="18"/>
                 <w:szCs w:val="18"/>
               </w:rPr>
-              <w:t xml:space="preserve">Máxima tensão CC – </w:t>
-            </w:r>
-            <w:proofErr w:type="spellStart"/>
-            <w:r>
-              <w:rPr>
-                <w:rFonts w:ascii="Arial" w:eastAsia="Arial" w:hAnsi="Arial" w:cs="Arial"/>
-                <w:sz w:val="18"/>
-                <w:szCs w:val="18"/>
-              </w:rPr>
-              <w:t>Vcc-máx</w:t>
-            </w:r>
-            <w:proofErr w:type="spellEnd"/>
-            <w:r>
-              <w:rPr>
-                <w:rFonts w:ascii="Arial" w:eastAsia="Arial" w:hAnsi="Arial" w:cs="Arial"/>
-                <w:sz w:val="18"/>
-                <w:szCs w:val="18"/>
-              </w:rPr>
-              <w:t xml:space="preserve"> [V]</w:t>
+              <w:t>Máxima tensão CC – Vcc-máx [V]</w:t>
             </w:r>
           </w:p>
         </w:tc>
@@ -17350,25 +16920,7 @@
                 <w:sz w:val="18"/>
                 <w:szCs w:val="18"/>
               </w:rPr>
-              <w:t xml:space="preserve">Máxima corrente CC – </w:t>
-            </w:r>
-            <w:proofErr w:type="spellStart"/>
-            <w:r>
-              <w:rPr>
-                <w:rFonts w:ascii="Arial" w:eastAsia="Arial" w:hAnsi="Arial" w:cs="Arial"/>
-                <w:sz w:val="18"/>
-                <w:szCs w:val="18"/>
-              </w:rPr>
-              <w:t>Icc-máx</w:t>
-            </w:r>
-            <w:proofErr w:type="spellEnd"/>
-            <w:r>
-              <w:rPr>
-                <w:rFonts w:ascii="Arial" w:eastAsia="Arial" w:hAnsi="Arial" w:cs="Arial"/>
-                <w:sz w:val="18"/>
-                <w:szCs w:val="18"/>
-              </w:rPr>
-              <w:t xml:space="preserve"> [V]</w:t>
+              <w:t>Máxima corrente CC – Icc-máx [V]</w:t>
             </w:r>
           </w:p>
         </w:tc>
@@ -17459,25 +17011,7 @@
                 <w:sz w:val="18"/>
                 <w:szCs w:val="18"/>
               </w:rPr>
-              <w:t xml:space="preserve">Máxima tensão MPPT – </w:t>
-            </w:r>
-            <w:proofErr w:type="spellStart"/>
-            <w:r>
-              <w:rPr>
-                <w:rFonts w:ascii="Arial" w:eastAsia="Arial" w:hAnsi="Arial" w:cs="Arial"/>
-                <w:sz w:val="18"/>
-                <w:szCs w:val="18"/>
-              </w:rPr>
-              <w:t>Vpmp-máx</w:t>
-            </w:r>
-            <w:proofErr w:type="spellEnd"/>
-            <w:r>
-              <w:rPr>
-                <w:rFonts w:ascii="Arial" w:eastAsia="Arial" w:hAnsi="Arial" w:cs="Arial"/>
-                <w:sz w:val="18"/>
-                <w:szCs w:val="18"/>
-              </w:rPr>
-              <w:t xml:space="preserve"> [V]</w:t>
+              <w:t>Máxima tensão MPPT – Vpmp-máx [V]</w:t>
             </w:r>
           </w:p>
         </w:tc>
@@ -17560,25 +17094,7 @@
                 <w:sz w:val="18"/>
                 <w:szCs w:val="18"/>
               </w:rPr>
-              <w:t xml:space="preserve">Mínima tensão MPPT – </w:t>
-            </w:r>
-            <w:proofErr w:type="spellStart"/>
-            <w:r>
-              <w:rPr>
-                <w:rFonts w:ascii="Arial" w:eastAsia="Arial" w:hAnsi="Arial" w:cs="Arial"/>
-                <w:sz w:val="18"/>
-                <w:szCs w:val="18"/>
-              </w:rPr>
-              <w:t>Vpmp</w:t>
-            </w:r>
-            <w:proofErr w:type="spellEnd"/>
-            <w:r>
-              <w:rPr>
-                <w:rFonts w:ascii="Arial" w:eastAsia="Arial" w:hAnsi="Arial" w:cs="Arial"/>
-                <w:sz w:val="18"/>
-                <w:szCs w:val="18"/>
-              </w:rPr>
-              <w:t>-min [V]</w:t>
+              <w:t>Mínima tensão MPPT – Vpmp-min [V]</w:t>
             </w:r>
           </w:p>
         </w:tc>
@@ -17661,25 +17177,7 @@
                 <w:sz w:val="18"/>
                 <w:szCs w:val="18"/>
               </w:rPr>
-              <w:t xml:space="preserve">Tensão CC de partida – </w:t>
-            </w:r>
-            <w:proofErr w:type="spellStart"/>
-            <w:r>
-              <w:rPr>
-                <w:rFonts w:ascii="Arial" w:eastAsia="Arial" w:hAnsi="Arial" w:cs="Arial"/>
-                <w:sz w:val="18"/>
-                <w:szCs w:val="18"/>
-              </w:rPr>
-              <w:t>Vcc-part</w:t>
-            </w:r>
-            <w:proofErr w:type="spellEnd"/>
-            <w:r>
-              <w:rPr>
-                <w:rFonts w:ascii="Arial" w:eastAsia="Arial" w:hAnsi="Arial" w:cs="Arial"/>
-                <w:sz w:val="18"/>
-                <w:szCs w:val="18"/>
-              </w:rPr>
-              <w:t xml:space="preserve"> [V]</w:t>
+              <w:t>Tensão CC de partida – Vcc-part [V]</w:t>
             </w:r>
           </w:p>
         </w:tc>
@@ -17762,18 +17260,8 @@
                 <w:sz w:val="18"/>
                 <w:szCs w:val="18"/>
               </w:rPr>
-              <w:t xml:space="preserve">Quantidade de </w:t>
-            </w:r>
-            <w:proofErr w:type="spellStart"/>
-            <w:r>
-              <w:rPr>
-                <w:rFonts w:ascii="Arial" w:eastAsia="Arial" w:hAnsi="Arial" w:cs="Arial"/>
-                <w:sz w:val="18"/>
-                <w:szCs w:val="18"/>
-              </w:rPr>
-              <w:t>Strings</w:t>
-            </w:r>
-            <w:proofErr w:type="spellEnd"/>
+              <w:t>Quantidade de Strings</w:t>
+            </w:r>
           </w:p>
         </w:tc>
         <w:tc>
@@ -17984,25 +17472,7 @@
                 <w:sz w:val="18"/>
                 <w:szCs w:val="18"/>
               </w:rPr>
-              <w:t xml:space="preserve">Potência nominal CA – </w:t>
-            </w:r>
-            <w:proofErr w:type="spellStart"/>
-            <w:r>
-              <w:rPr>
-                <w:rFonts w:ascii="Arial" w:eastAsia="Arial" w:hAnsi="Arial" w:cs="Arial"/>
-                <w:sz w:val="18"/>
-                <w:szCs w:val="18"/>
-              </w:rPr>
-              <w:t>Pca</w:t>
-            </w:r>
-            <w:proofErr w:type="spellEnd"/>
-            <w:r>
-              <w:rPr>
-                <w:rFonts w:ascii="Arial" w:eastAsia="Arial" w:hAnsi="Arial" w:cs="Arial"/>
-                <w:sz w:val="18"/>
-                <w:szCs w:val="18"/>
-              </w:rPr>
-              <w:t xml:space="preserve"> [kW]</w:t>
+              <w:t>Potência nominal CA – Pca [kW]</w:t>
             </w:r>
           </w:p>
         </w:tc>
@@ -18085,25 +17555,8 @@
                 <w:sz w:val="18"/>
                 <w:szCs w:val="18"/>
               </w:rPr>
-              <w:t xml:space="preserve">Máxima potência na saída CA – </w:t>
-            </w:r>
-            <w:proofErr w:type="spellStart"/>
-            <w:r>
-              <w:rPr>
-                <w:rFonts w:ascii="Arial" w:eastAsia="Arial" w:hAnsi="Arial" w:cs="Arial"/>
-                <w:sz w:val="18"/>
-                <w:szCs w:val="18"/>
-              </w:rPr>
-              <w:t>Pca-máx</w:t>
-            </w:r>
-            <w:proofErr w:type="spellEnd"/>
-            <w:r>
-              <w:rPr>
-                <w:rFonts w:ascii="Arial" w:eastAsia="Arial" w:hAnsi="Arial" w:cs="Arial"/>
-                <w:sz w:val="18"/>
-                <w:szCs w:val="18"/>
-              </w:rPr>
-              <w:t xml:space="preserve"> [kW]</w:t>
+              <w:lastRenderedPageBreak/>
+              <w:t>Máxima potência na saída CA – Pca-máx [kW]</w:t>
             </w:r>
           </w:p>
         </w:tc>
@@ -18186,25 +17639,7 @@
                 <w:sz w:val="18"/>
                 <w:szCs w:val="18"/>
               </w:rPr>
-              <w:t xml:space="preserve">Máxima corrente na saída CA – </w:t>
-            </w:r>
-            <w:proofErr w:type="spellStart"/>
-            <w:r>
-              <w:rPr>
-                <w:rFonts w:ascii="Arial" w:eastAsia="Arial" w:hAnsi="Arial" w:cs="Arial"/>
-                <w:sz w:val="18"/>
-                <w:szCs w:val="18"/>
-              </w:rPr>
-              <w:t>Imáx-ca</w:t>
-            </w:r>
-            <w:proofErr w:type="spellEnd"/>
-            <w:r>
-              <w:rPr>
-                <w:rFonts w:ascii="Arial" w:eastAsia="Arial" w:hAnsi="Arial" w:cs="Arial"/>
-                <w:sz w:val="18"/>
-                <w:szCs w:val="18"/>
-              </w:rPr>
-              <w:t xml:space="preserve"> [A]</w:t>
+              <w:t>Máxima corrente na saída CA – Imáx-ca [A]</w:t>
             </w:r>
           </w:p>
         </w:tc>
@@ -18287,26 +17722,7 @@
                 <w:sz w:val="18"/>
                 <w:szCs w:val="18"/>
               </w:rPr>
-              <w:lastRenderedPageBreak/>
-              <w:t xml:space="preserve">Tensão nominal CA – </w:t>
-            </w:r>
-            <w:proofErr w:type="spellStart"/>
-            <w:r>
-              <w:rPr>
-                <w:rFonts w:ascii="Arial" w:eastAsia="Arial" w:hAnsi="Arial" w:cs="Arial"/>
-                <w:sz w:val="18"/>
-                <w:szCs w:val="18"/>
-              </w:rPr>
-              <w:t>Vnon-ca</w:t>
-            </w:r>
-            <w:proofErr w:type="spellEnd"/>
-            <w:r>
-              <w:rPr>
-                <w:rFonts w:ascii="Arial" w:eastAsia="Arial" w:hAnsi="Arial" w:cs="Arial"/>
-                <w:sz w:val="18"/>
-                <w:szCs w:val="18"/>
-              </w:rPr>
-              <w:t xml:space="preserve"> [V]</w:t>
+              <w:t>Tensão nominal CA – Vnon-ca [V]</w:t>
             </w:r>
           </w:p>
         </w:tc>
@@ -18389,25 +17805,7 @@
                 <w:sz w:val="18"/>
                 <w:szCs w:val="18"/>
               </w:rPr>
-              <w:t xml:space="preserve">Frequência nominal – </w:t>
-            </w:r>
-            <w:proofErr w:type="spellStart"/>
-            <w:r>
-              <w:rPr>
-                <w:rFonts w:ascii="Arial" w:eastAsia="Arial" w:hAnsi="Arial" w:cs="Arial"/>
-                <w:sz w:val="18"/>
-                <w:szCs w:val="18"/>
-              </w:rPr>
-              <w:t>Fn</w:t>
-            </w:r>
-            <w:proofErr w:type="spellEnd"/>
-            <w:r>
-              <w:rPr>
-                <w:rFonts w:ascii="Arial" w:eastAsia="Arial" w:hAnsi="Arial" w:cs="Arial"/>
-                <w:sz w:val="18"/>
-                <w:szCs w:val="18"/>
-              </w:rPr>
-              <w:t xml:space="preserve"> [Hz]</w:t>
+              <w:t>Frequência nominal – Fn [Hz]</w:t>
             </w:r>
           </w:p>
         </w:tc>
@@ -18490,25 +17888,7 @@
                 <w:sz w:val="18"/>
                 <w:szCs w:val="18"/>
               </w:rPr>
-              <w:t xml:space="preserve">Máxima tensão CA – </w:t>
-            </w:r>
-            <w:proofErr w:type="spellStart"/>
-            <w:r>
-              <w:rPr>
-                <w:rFonts w:ascii="Arial" w:eastAsia="Arial" w:hAnsi="Arial" w:cs="Arial"/>
-                <w:sz w:val="18"/>
-                <w:szCs w:val="18"/>
-              </w:rPr>
-              <w:t>Vca-máx</w:t>
-            </w:r>
-            <w:proofErr w:type="spellEnd"/>
-            <w:r>
-              <w:rPr>
-                <w:rFonts w:ascii="Arial" w:eastAsia="Arial" w:hAnsi="Arial" w:cs="Arial"/>
-                <w:sz w:val="18"/>
-                <w:szCs w:val="18"/>
-              </w:rPr>
-              <w:t xml:space="preserve"> [V]</w:t>
+              <w:t>Máxima tensão CA – Vca-máx [V]</w:t>
             </w:r>
           </w:p>
         </w:tc>
@@ -18599,25 +17979,7 @@
                 <w:sz w:val="18"/>
                 <w:szCs w:val="18"/>
               </w:rPr>
-              <w:t xml:space="preserve">Mínima tensão CA – </w:t>
-            </w:r>
-            <w:proofErr w:type="spellStart"/>
-            <w:r>
-              <w:rPr>
-                <w:rFonts w:ascii="Arial" w:eastAsia="Arial" w:hAnsi="Arial" w:cs="Arial"/>
-                <w:sz w:val="18"/>
-                <w:szCs w:val="18"/>
-              </w:rPr>
-              <w:t>Vca</w:t>
-            </w:r>
-            <w:proofErr w:type="spellEnd"/>
-            <w:r>
-              <w:rPr>
-                <w:rFonts w:ascii="Arial" w:eastAsia="Arial" w:hAnsi="Arial" w:cs="Arial"/>
-                <w:sz w:val="18"/>
-                <w:szCs w:val="18"/>
-              </w:rPr>
-              <w:t>-min [V]</w:t>
+              <w:t>Mínima tensão CA – Vca-min [V]</w:t>
             </w:r>
           </w:p>
         </w:tc>
@@ -18830,25 +18192,7 @@
                 <w:sz w:val="18"/>
                 <w:szCs w:val="18"/>
               </w:rPr>
-              <w:t xml:space="preserve">0,8 – 0,8 </w:t>
-            </w:r>
-            <w:proofErr w:type="spellStart"/>
-            <w:r>
-              <w:rPr>
-                <w:rFonts w:ascii="Arial" w:eastAsia="Arial" w:hAnsi="Arial" w:cs="Arial"/>
-                <w:sz w:val="18"/>
-                <w:szCs w:val="18"/>
-              </w:rPr>
-              <w:t>ind</w:t>
-            </w:r>
-            <w:proofErr w:type="spellEnd"/>
-            <w:r>
-              <w:rPr>
-                <w:rFonts w:ascii="Arial" w:eastAsia="Arial" w:hAnsi="Arial" w:cs="Arial"/>
-                <w:sz w:val="18"/>
-                <w:szCs w:val="18"/>
-              </w:rPr>
-              <w:t>/cap</w:t>
+              <w:t>0,8 – 0,8 ind/cap</w:t>
             </w:r>
           </w:p>
         </w:tc>
@@ -19086,8 +18430,8 @@
           <w:szCs w:val="20"/>
         </w:rPr>
       </w:pPr>
-      <w:bookmarkStart w:id="18" w:name="_heading=h.2jxsxqh" w:colFirst="0" w:colLast="0"/>
-      <w:bookmarkEnd w:id="18"/>
+      <w:bookmarkStart w:id="17" w:name="_heading=h.2jxsxqh" w:colFirst="0" w:colLast="0"/>
+      <w:bookmarkEnd w:id="17"/>
       <w:r>
         <w:rPr>
           <w:rFonts w:ascii="Arial" w:eastAsia="Arial" w:hAnsi="Arial" w:cs="Arial"/>
@@ -19133,8 +18477,8 @@
           <w:szCs w:val="20"/>
         </w:rPr>
       </w:pPr>
-      <w:bookmarkStart w:id="19" w:name="_heading=h.z337ya" w:colFirst="0" w:colLast="0"/>
-      <w:bookmarkEnd w:id="19"/>
+      <w:bookmarkStart w:id="18" w:name="_heading=h.z337ya" w:colFirst="0" w:colLast="0"/>
+      <w:bookmarkEnd w:id="18"/>
       <w:r>
         <w:rPr>
           <w:rFonts w:ascii="Arial" w:eastAsia="Arial" w:hAnsi="Arial" w:cs="Arial"/>
@@ -19166,8 +18510,8 @@
           <w:szCs w:val="20"/>
         </w:rPr>
       </w:pPr>
-      <w:bookmarkStart w:id="20" w:name="_heading=h.3j2qqm3" w:colFirst="0" w:colLast="0"/>
-      <w:bookmarkEnd w:id="20"/>
+      <w:bookmarkStart w:id="19" w:name="_heading=h.3j2qqm3" w:colFirst="0" w:colLast="0"/>
+      <w:bookmarkEnd w:id="19"/>
       <w:r>
         <w:rPr>
           <w:rFonts w:ascii="Arial" w:eastAsia="Arial" w:hAnsi="Arial" w:cs="Arial"/>
@@ -19241,27 +18585,7 @@
           <w:sz w:val="20"/>
           <w:szCs w:val="20"/>
         </w:rPr>
-        <w:t xml:space="preserve">Número de </w:t>
-      </w:r>
-      <w:proofErr w:type="spellStart"/>
-      <w:r>
-        <w:rPr>
-          <w:rFonts w:ascii="Arial" w:eastAsia="Arial" w:hAnsi="Arial" w:cs="Arial"/>
-          <w:color w:val="000000"/>
-          <w:sz w:val="20"/>
-          <w:szCs w:val="20"/>
-        </w:rPr>
-        <w:t>pólos</w:t>
-      </w:r>
-      <w:proofErr w:type="spellEnd"/>
-      <w:r>
-        <w:rPr>
-          <w:rFonts w:ascii="Arial" w:eastAsia="Arial" w:hAnsi="Arial" w:cs="Arial"/>
-          <w:color w:val="000000"/>
-          <w:sz w:val="20"/>
-          <w:szCs w:val="20"/>
-        </w:rPr>
-        <w:t xml:space="preserve">: </w:t>
+        <w:t xml:space="preserve">Número de pólos: </w:t>
       </w:r>
       <w:r>
         <w:rPr>
@@ -19474,8 +18798,8 @@
           <w:szCs w:val="20"/>
         </w:rPr>
       </w:pPr>
-      <w:bookmarkStart w:id="21" w:name="_heading=h.1y810tw" w:colFirst="0" w:colLast="0"/>
-      <w:bookmarkEnd w:id="21"/>
+      <w:bookmarkStart w:id="20" w:name="_heading=h.1y810tw" w:colFirst="0" w:colLast="0"/>
+      <w:bookmarkEnd w:id="20"/>
       <w:r>
         <w:rPr>
           <w:rFonts w:ascii="Arial" w:eastAsia="Arial" w:hAnsi="Arial" w:cs="Arial"/>
@@ -19887,8 +19211,8 @@
           <w:szCs w:val="20"/>
         </w:rPr>
       </w:pPr>
-      <w:bookmarkStart w:id="22" w:name="_heading=h.4i7ojhp" w:colFirst="0" w:colLast="0"/>
-      <w:bookmarkEnd w:id="22"/>
+      <w:bookmarkStart w:id="21" w:name="_heading=h.4i7ojhp" w:colFirst="0" w:colLast="0"/>
+      <w:bookmarkEnd w:id="21"/>
       <w:r>
         <w:rPr>
           <w:rFonts w:ascii="Arial" w:eastAsia="Arial" w:hAnsi="Arial" w:cs="Arial"/>
@@ -19897,6 +19221,7 @@
           <w:sz w:val="20"/>
           <w:szCs w:val="20"/>
         </w:rPr>
+        <w:lastRenderedPageBreak/>
         <w:t>Aterramento</w:t>
       </w:r>
     </w:p>
@@ -19920,17 +19245,7 @@
           <w:sz w:val="20"/>
           <w:szCs w:val="20"/>
         </w:rPr>
-        <w:t xml:space="preserve">O aterramento do sistema de geração fotovoltaico será feito através de uma malha de terra composta </w:t>
-      </w:r>
-      <w:r>
-        <w:rPr>
-          <w:rFonts w:ascii="Arial" w:eastAsia="Arial" w:hAnsi="Arial" w:cs="Arial"/>
-          <w:color w:val="000000"/>
-          <w:sz w:val="20"/>
-          <w:szCs w:val="20"/>
-        </w:rPr>
-        <w:lastRenderedPageBreak/>
-        <w:t>por 01 (uma) haste de aterramento aço carbono cobreada com diâmetro 1/2” com conexão em conector tipo U, eletroduto PVC rígido, com diâmetro nominal de 1</w:t>
+        <w:t>O aterramento do sistema de geração fotovoltaico será feito através de uma malha de terra composta por 01 (uma) haste de aterramento aço carbono cobreada com diâmetro 1/2” com conexão em conector tipo U, eletroduto PVC rígido, com diâmetro nominal de 1</w:t>
       </w:r>
       <w:r>
         <w:rPr>
@@ -20061,9 +19376,8 @@
           <w:sz w:val="20"/>
           <w:szCs w:val="20"/>
         </w:rPr>
-        <w:t xml:space="preserve">à </w:t>
-      </w:r>
-      <w:proofErr w:type="spellStart"/>
+        <w:t>à String Box</w:t>
+      </w:r>
       <w:r>
         <w:rPr>
           <w:rFonts w:ascii="Arial" w:eastAsia="Arial" w:hAnsi="Arial" w:cs="Arial"/>
@@ -20072,9 +19386,8 @@
           <w:sz w:val="20"/>
           <w:szCs w:val="20"/>
         </w:rPr>
-        <w:t>String</w:t>
-      </w:r>
-      <w:proofErr w:type="spellEnd"/>
+        <w:t xml:space="preserve"> CA</w:t>
+      </w:r>
       <w:r>
         <w:rPr>
           <w:rFonts w:ascii="Arial" w:eastAsia="Arial" w:hAnsi="Arial" w:cs="Arial"/>
@@ -20083,26 +19396,6 @@
           <w:sz w:val="20"/>
           <w:szCs w:val="20"/>
         </w:rPr>
-        <w:t xml:space="preserve"> Box</w:t>
-      </w:r>
-      <w:r>
-        <w:rPr>
-          <w:rFonts w:ascii="Arial" w:eastAsia="Arial" w:hAnsi="Arial" w:cs="Arial"/>
-          <w:i/>
-          <w:color w:val="000000"/>
-          <w:sz w:val="20"/>
-          <w:szCs w:val="20"/>
-        </w:rPr>
-        <w:t xml:space="preserve"> CA</w:t>
-      </w:r>
-      <w:r>
-        <w:rPr>
-          <w:rFonts w:ascii="Arial" w:eastAsia="Arial" w:hAnsi="Arial" w:cs="Arial"/>
-          <w:i/>
-          <w:color w:val="000000"/>
-          <w:sz w:val="20"/>
-          <w:szCs w:val="20"/>
-        </w:rPr>
         <w:t xml:space="preserve"> </w:t>
       </w:r>
       <w:r>
@@ -20146,27 +19439,7 @@
           <w:sz w:val="20"/>
           <w:szCs w:val="20"/>
         </w:rPr>
-        <w:t xml:space="preserve">. A partir da </w:t>
-      </w:r>
-      <w:proofErr w:type="spellStart"/>
-      <w:r>
-        <w:rPr>
-          <w:rFonts w:ascii="Arial" w:eastAsia="Arial" w:hAnsi="Arial" w:cs="Arial"/>
-          <w:color w:val="000000"/>
-          <w:sz w:val="20"/>
-          <w:szCs w:val="20"/>
-        </w:rPr>
-        <w:t>String</w:t>
-      </w:r>
-      <w:proofErr w:type="spellEnd"/>
-      <w:r>
-        <w:rPr>
-          <w:rFonts w:ascii="Arial" w:eastAsia="Arial" w:hAnsi="Arial" w:cs="Arial"/>
-          <w:color w:val="000000"/>
-          <w:sz w:val="20"/>
-          <w:szCs w:val="20"/>
-        </w:rPr>
-        <w:t xml:space="preserve"> Box, o aterramento segue por meio de condutor de secção de </w:t>
+        <w:t xml:space="preserve">. A partir da String Box, o aterramento segue por meio de condutor de secção de </w:t>
       </w:r>
       <w:r>
         <w:rPr>
@@ -20223,27 +19496,7 @@
           <w:sz w:val="20"/>
           <w:szCs w:val="20"/>
         </w:rPr>
-        <w:t xml:space="preserve">Os módulos serão aterrados através da utilização de grampos terminais de alumínio, fixados nos perfilados diretamente conectados à parte metálica dos geradores, e conduzindo até a </w:t>
-      </w:r>
-      <w:proofErr w:type="spellStart"/>
-      <w:r>
-        <w:rPr>
-          <w:rFonts w:ascii="Arial" w:eastAsia="Arial" w:hAnsi="Arial" w:cs="Arial"/>
-          <w:color w:val="000000"/>
-          <w:sz w:val="20"/>
-          <w:szCs w:val="20"/>
-        </w:rPr>
-        <w:t>String</w:t>
-      </w:r>
-      <w:proofErr w:type="spellEnd"/>
-      <w:r>
-        <w:rPr>
-          <w:rFonts w:ascii="Arial" w:eastAsia="Arial" w:hAnsi="Arial" w:cs="Arial"/>
-          <w:color w:val="000000"/>
-          <w:sz w:val="20"/>
-          <w:szCs w:val="20"/>
-        </w:rPr>
-        <w:t xml:space="preserve"> Box através de um cabo de </w:t>
+        <w:t xml:space="preserve">Os módulos serão aterrados através da utilização de grampos terminais de alumínio, fixados nos perfilados diretamente conectados à parte metálica dos geradores, e conduzindo até a String Box através de um cabo de </w:t>
       </w:r>
       <w:r>
         <w:rPr>
@@ -20352,8 +19605,8 @@
           <w:szCs w:val="20"/>
         </w:rPr>
       </w:pPr>
-      <w:bookmarkStart w:id="23" w:name="_heading=h.2xcytpi" w:colFirst="0" w:colLast="0"/>
-      <w:bookmarkEnd w:id="23"/>
+      <w:bookmarkStart w:id="22" w:name="_heading=h.2xcytpi" w:colFirst="0" w:colLast="0"/>
+      <w:bookmarkEnd w:id="22"/>
       <w:r>
         <w:rPr>
           <w:rFonts w:ascii="Arial" w:eastAsia="Arial" w:hAnsi="Arial" w:cs="Arial"/>
@@ -20761,43 +20014,7 @@
                 <w:sz w:val="20"/>
                 <w:szCs w:val="20"/>
               </w:rPr>
-              <w:t xml:space="preserve">0,8 </w:t>
-            </w:r>
-            <w:proofErr w:type="spellStart"/>
-            <w:r>
-              <w:rPr>
-                <w:rFonts w:ascii="Arial" w:eastAsia="Arial" w:hAnsi="Arial" w:cs="Arial"/>
-                <w:sz w:val="20"/>
-                <w:szCs w:val="20"/>
-              </w:rPr>
-              <w:t>p.u</w:t>
-            </w:r>
-            <w:proofErr w:type="spellEnd"/>
-            <w:r>
-              <w:rPr>
-                <w:rFonts w:ascii="Arial" w:eastAsia="Arial" w:hAnsi="Arial" w:cs="Arial"/>
-                <w:sz w:val="20"/>
-                <w:szCs w:val="20"/>
-              </w:rPr>
-              <w:t xml:space="preserve">. / 1,1 </w:t>
-            </w:r>
-            <w:proofErr w:type="spellStart"/>
-            <w:r>
-              <w:rPr>
-                <w:rFonts w:ascii="Arial" w:eastAsia="Arial" w:hAnsi="Arial" w:cs="Arial"/>
-                <w:sz w:val="20"/>
-                <w:szCs w:val="20"/>
-              </w:rPr>
-              <w:t>p.u</w:t>
-            </w:r>
-            <w:proofErr w:type="spellEnd"/>
-            <w:r>
-              <w:rPr>
-                <w:rFonts w:ascii="Arial" w:eastAsia="Arial" w:hAnsi="Arial" w:cs="Arial"/>
-                <w:sz w:val="20"/>
-                <w:szCs w:val="20"/>
-              </w:rPr>
-              <w:t xml:space="preserve">. 0,4 s / 0,2 s  </w:t>
+              <w:t xml:space="preserve">0,8 p.u. / 1,1 p.u. 0,4 s / 0,2 s  </w:t>
             </w:r>
           </w:p>
         </w:tc>
@@ -20829,43 +20046,7 @@
                 <w:sz w:val="20"/>
                 <w:szCs w:val="20"/>
               </w:rPr>
-              <w:t xml:space="preserve">Proteção de </w:t>
-            </w:r>
-            <w:proofErr w:type="spellStart"/>
-            <w:r>
-              <w:rPr>
-                <w:rFonts w:ascii="Arial" w:eastAsia="Arial" w:hAnsi="Arial" w:cs="Arial"/>
-                <w:sz w:val="20"/>
-                <w:szCs w:val="20"/>
-              </w:rPr>
-              <w:t>subfrequência</w:t>
-            </w:r>
-            <w:proofErr w:type="spellEnd"/>
-            <w:r>
-              <w:rPr>
-                <w:rFonts w:ascii="Arial" w:eastAsia="Arial" w:hAnsi="Arial" w:cs="Arial"/>
-                <w:sz w:val="20"/>
-                <w:szCs w:val="20"/>
-              </w:rPr>
-              <w:t xml:space="preserve"> (81U) e </w:t>
-            </w:r>
-            <w:proofErr w:type="spellStart"/>
-            <w:r>
-              <w:rPr>
-                <w:rFonts w:ascii="Arial" w:eastAsia="Arial" w:hAnsi="Arial" w:cs="Arial"/>
-                <w:sz w:val="20"/>
-                <w:szCs w:val="20"/>
-              </w:rPr>
-              <w:t>sobrefrequência</w:t>
-            </w:r>
-            <w:proofErr w:type="spellEnd"/>
-            <w:r>
-              <w:rPr>
-                <w:rFonts w:ascii="Arial" w:eastAsia="Arial" w:hAnsi="Arial" w:cs="Arial"/>
-                <w:sz w:val="20"/>
-                <w:szCs w:val="20"/>
-              </w:rPr>
-              <w:t xml:space="preserve"> (81O)</w:t>
+              <w:t>Proteção de subfrequência (81U) e sobrefrequência (81O)</w:t>
             </w:r>
           </w:p>
         </w:tc>
@@ -21065,59 +20246,13 @@
                 <w:szCs w:val="20"/>
               </w:rPr>
             </w:pPr>
-            <w:proofErr w:type="spellStart"/>
             <w:r>
               <w:rPr>
                 <w:rFonts w:ascii="Arial" w:eastAsia="Arial" w:hAnsi="Arial" w:cs="Arial"/>
                 <w:sz w:val="20"/>
                 <w:szCs w:val="20"/>
               </w:rPr>
-              <w:t>Anti-ilhamento</w:t>
-            </w:r>
-            <w:proofErr w:type="spellEnd"/>
-            <w:r>
-              <w:rPr>
-                <w:rFonts w:ascii="Arial" w:eastAsia="Arial" w:hAnsi="Arial" w:cs="Arial"/>
-                <w:sz w:val="20"/>
-                <w:szCs w:val="20"/>
-              </w:rPr>
-              <w:t xml:space="preserve"> (78 e 81 </w:t>
-            </w:r>
-            <w:proofErr w:type="spellStart"/>
-            <w:r>
-              <w:rPr>
-                <w:rFonts w:ascii="Arial" w:eastAsia="Arial" w:hAnsi="Arial" w:cs="Arial"/>
-                <w:sz w:val="20"/>
-                <w:szCs w:val="20"/>
-              </w:rPr>
-              <w:t>df</w:t>
-            </w:r>
-            <w:proofErr w:type="spellEnd"/>
-            <w:r>
-              <w:rPr>
-                <w:rFonts w:ascii="Arial" w:eastAsia="Arial" w:hAnsi="Arial" w:cs="Arial"/>
-                <w:sz w:val="20"/>
-                <w:szCs w:val="20"/>
-              </w:rPr>
-              <w:t>/</w:t>
-            </w:r>
-            <w:proofErr w:type="spellStart"/>
-            <w:r>
-              <w:rPr>
-                <w:rFonts w:ascii="Arial" w:eastAsia="Arial" w:hAnsi="Arial" w:cs="Arial"/>
-                <w:sz w:val="20"/>
-                <w:szCs w:val="20"/>
-              </w:rPr>
-              <w:t>dt</w:t>
-            </w:r>
-            <w:proofErr w:type="spellEnd"/>
-            <w:r>
-              <w:rPr>
-                <w:rFonts w:ascii="Arial" w:eastAsia="Arial" w:hAnsi="Arial" w:cs="Arial"/>
-                <w:sz w:val="20"/>
-                <w:szCs w:val="20"/>
-              </w:rPr>
-              <w:t xml:space="preserve"> – ROCOF)</w:t>
+              <w:t>Anti-ilhamento (78 e 81 df/dt – ROCOF)</w:t>
             </w:r>
           </w:p>
         </w:tc>
@@ -21359,8 +20494,8 @@
           <w:szCs w:val="20"/>
         </w:rPr>
       </w:pPr>
-      <w:bookmarkStart w:id="24" w:name="_heading=h.1ci93xb" w:colFirst="0" w:colLast="0"/>
-      <w:bookmarkEnd w:id="24"/>
+      <w:bookmarkStart w:id="23" w:name="_heading=h.1ci93xb" w:colFirst="0" w:colLast="0"/>
+      <w:bookmarkEnd w:id="23"/>
       <w:r>
         <w:rPr>
           <w:rFonts w:ascii="Arial" w:eastAsia="Arial" w:hAnsi="Arial" w:cs="Arial"/>
@@ -21384,16 +20519,16 @@
           <w:szCs w:val="20"/>
         </w:rPr>
       </w:pPr>
-      <w:bookmarkStart w:id="25" w:name="_heading=h.3whwml4" w:colFirst="0" w:colLast="0"/>
-      <w:bookmarkEnd w:id="25"/>
-      <w:r>
-        <w:rPr>
-          <w:rFonts w:ascii="Arial" w:eastAsia="Arial" w:hAnsi="Arial" w:cs="Arial"/>
-          <w:color w:val="000000"/>
-          <w:sz w:val="20"/>
-          <w:szCs w:val="20"/>
-        </w:rPr>
-        <w:t xml:space="preserve">Dimensionamento dos condutores e protetores para dimensionamento de condutores levamos em consideração a capacidade de condução de corrente dos mesmos fornecida pelo fabricante. Para tanto calculamos as correntes em cada circuito CC e CA e através de tabelas dos fabricantes de cabos escolhemos o cabo que suporta tal corrente com folga superior a 50% da sua capacidade, ou seja, os cabos serão </w:t>
+      <w:bookmarkStart w:id="24" w:name="_heading=h.3whwml4" w:colFirst="0" w:colLast="0"/>
+      <w:bookmarkEnd w:id="24"/>
+      <w:r>
+        <w:rPr>
+          <w:rFonts w:ascii="Arial" w:eastAsia="Arial" w:hAnsi="Arial" w:cs="Arial"/>
+          <w:color w:val="000000"/>
+          <w:sz w:val="20"/>
+          <w:szCs w:val="20"/>
+        </w:rPr>
+        <w:t xml:space="preserve">Dimensionamento dos condutores e protetores para dimensionamento de condutores levamos em consideração a capacidade de condução de corrente dos mesmos fornecida pelo fabricante. Para tanto </w:t>
       </w:r>
       <w:r>
         <w:rPr>
@@ -21403,7 +20538,7 @@
           <w:szCs w:val="20"/>
         </w:rPr>
         <w:lastRenderedPageBreak/>
-        <w:t xml:space="preserve">superdimensionados para reduzir, o quanto possível, as perdas resistivas. Conforme mostrado neste memorial mais abaixo. O cabo principal CC estabelece a ligação entre a caixa de junção do gerador e o inversor. Se a caixa de junção do gerador estiver localizada no exterior, estes cabos devem ser entubados, uma vez que não são resistentes aos raios ultravioletas. De igual modo, por razões associadas à proteção contra falhas de terra e de curtos-circuitos, recomenda-se também que os condutores de polaridade positiva e negativa devem ser independentes e não devem ser agrupados lado a lado no mesmo cabo. Por razões que decorrem da prevenção da eventual ocorrência de falhas, ou para a execução de trabalhos de manutenção e de reparação, será necessário isolar o inversor do gerador fotovoltaico. </w:t>
+        <w:t xml:space="preserve">calculamos as correntes em cada circuito CC e CA e através de tabelas dos fabricantes de cabos escolhemos o cabo que suporta tal corrente com folga superior a 50% da sua capacidade, ou seja, os cabos serão superdimensionados para reduzir, o quanto possível, as perdas resistivas. Conforme mostrado neste memorial mais abaixo. O cabo principal CC estabelece a ligação entre a caixa de junção do gerador e o inversor. Se a caixa de junção do gerador estiver localizada no exterior, estes cabos devem ser entubados, uma vez que não são resistentes aos raios ultravioletas. De igual modo, por razões associadas à proteção contra falhas de terra e de curtos-circuitos, recomenda-se também que os condutores de polaridade positiva e negativa devem ser independentes e não devem ser agrupados lado a lado no mesmo cabo. Por razões que decorrem da prevenção da eventual ocorrência de falhas, ou para a execução de trabalhos de manutenção e de reparação, será necessário isolar o inversor do gerador fotovoltaico. </w:t>
       </w:r>
     </w:p>
     <w:p>
@@ -21481,7 +20616,6 @@
         </w:rPr>
         <w:t xml:space="preserve">1KV </w:t>
       </w:r>
-      <w:proofErr w:type="spellStart"/>
       <w:r>
         <w:rPr>
           <w:rFonts w:ascii="Arial" w:eastAsia="Arial" w:hAnsi="Arial" w:cs="Arial"/>
@@ -21490,7 +20624,6 @@
         </w:rPr>
         <w:t>ca</w:t>
       </w:r>
-      <w:proofErr w:type="spellEnd"/>
       <w:r>
         <w:rPr>
           <w:rFonts w:ascii="Arial" w:eastAsia="Arial" w:hAnsi="Arial" w:cs="Arial"/>
@@ -21770,8 +20903,8 @@
           <w:szCs w:val="20"/>
         </w:rPr>
       </w:pPr>
-      <w:bookmarkStart w:id="26" w:name="_heading=h.2bn6wsx" w:colFirst="0" w:colLast="0"/>
-      <w:bookmarkEnd w:id="26"/>
+      <w:bookmarkStart w:id="25" w:name="_heading=h.2bn6wsx" w:colFirst="0" w:colLast="0"/>
+      <w:bookmarkEnd w:id="25"/>
       <w:r>
         <w:rPr>
           <w:rFonts w:ascii="Arial" w:eastAsia="Arial" w:hAnsi="Arial" w:cs="Arial"/>
@@ -21913,27 +21046,7 @@
           <w:sz w:val="20"/>
           <w:szCs w:val="20"/>
         </w:rPr>
-        <w:t xml:space="preserve">Material: Policarbonato com aditivos </w:t>
-      </w:r>
-      <w:proofErr w:type="spellStart"/>
-      <w:r>
-        <w:rPr>
-          <w:rFonts w:ascii="Arial" w:eastAsia="Arial" w:hAnsi="Arial" w:cs="Arial"/>
-          <w:color w:val="000000"/>
-          <w:sz w:val="20"/>
-          <w:szCs w:val="20"/>
-        </w:rPr>
-        <w:t>anti-raios</w:t>
-      </w:r>
-      <w:proofErr w:type="spellEnd"/>
-      <w:r>
-        <w:rPr>
-          <w:rFonts w:ascii="Arial" w:eastAsia="Arial" w:hAnsi="Arial" w:cs="Arial"/>
-          <w:color w:val="000000"/>
-          <w:sz w:val="20"/>
-          <w:szCs w:val="20"/>
-        </w:rPr>
-        <w:t xml:space="preserve"> UV (ultravioleta);</w:t>
+        <w:t>Material: Policarbonato com aditivos anti-raios UV (ultravioleta);</w:t>
       </w:r>
     </w:p>
     <w:p>
@@ -22148,8 +21261,8 @@
           <w:szCs w:val="20"/>
         </w:rPr>
       </w:pPr>
-      <w:bookmarkStart w:id="27" w:name="_heading=h.qsh70q" w:colFirst="0" w:colLast="0"/>
-      <w:bookmarkEnd w:id="27"/>
+      <w:bookmarkStart w:id="26" w:name="_heading=h.qsh70q" w:colFirst="0" w:colLast="0"/>
+      <w:bookmarkEnd w:id="26"/>
       <w:r>
         <w:rPr>
           <w:rFonts w:ascii="Arial" w:eastAsia="Arial" w:hAnsi="Arial" w:cs="Arial"/>
@@ -22318,27 +21431,7 @@
           <w:sz w:val="20"/>
           <w:szCs w:val="20"/>
         </w:rPr>
-        <w:t xml:space="preserve">Projeto Elétricos contendo: planta de situação, diagrama funcional, arranjos físicos ou </w:t>
-      </w:r>
-      <w:proofErr w:type="spellStart"/>
-      <w:r>
-        <w:rPr>
-          <w:rFonts w:ascii="Arial" w:eastAsia="Arial" w:hAnsi="Arial" w:cs="Arial"/>
-          <w:color w:val="000000"/>
-          <w:sz w:val="20"/>
-          <w:szCs w:val="20"/>
-        </w:rPr>
-        <w:t>lay-out</w:t>
-      </w:r>
-      <w:proofErr w:type="spellEnd"/>
-      <w:r>
-        <w:rPr>
-          <w:rFonts w:ascii="Arial" w:eastAsia="Arial" w:hAnsi="Arial" w:cs="Arial"/>
-          <w:color w:val="000000"/>
-          <w:sz w:val="20"/>
-          <w:szCs w:val="20"/>
-        </w:rPr>
-        <w:t>, detalhes de montagem, manual com folha de dados do gerador e manual com folha de dados do inversor (se houver)</w:t>
+        <w:t>Projeto Elétricos contendo: planta de situação, diagrama funcional, arranjos físicos ou lay-out, detalhes de montagem, manual com folha de dados do gerador e manual com folha de dados do inversor (se houver)</w:t>
       </w:r>
     </w:p>
     <w:p>

--- a/MEMORIAL.docx
+++ b/MEMORIAL.docx
@@ -4332,27 +4332,7 @@
           <w:sz w:val="20"/>
           <w:szCs w:val="20"/>
         </w:rPr>
-        <w:t xml:space="preserve">EQUATORIAL ENERGIA </w:t>
-      </w:r>
-      <w:proofErr w:type="gramStart"/>
-      <w:r>
-        <w:rPr>
-          <w:rFonts w:ascii="Arial" w:eastAsia="Arial" w:hAnsi="Arial" w:cs="Arial"/>
-          <w:color w:val="000000"/>
-          <w:sz w:val="20"/>
-          <w:szCs w:val="20"/>
-        </w:rPr>
-        <w:t>NT.020.EQTL</w:t>
-      </w:r>
-      <w:proofErr w:type="gramEnd"/>
-      <w:r>
-        <w:rPr>
-          <w:rFonts w:ascii="Arial" w:eastAsia="Arial" w:hAnsi="Arial" w:cs="Arial"/>
-          <w:color w:val="000000"/>
-          <w:sz w:val="20"/>
-          <w:szCs w:val="20"/>
-        </w:rPr>
-        <w:t>.Normas e Padrões – Conexão de Microgeração Distribuída ao Sistema de Baixa Tensão.</w:t>
+        <w:t>EQUATORIAL ENERGIA NT.020.EQTL.Normas e Padrões – Conexão de Microgeração Distribuída ao Sistema de Baixa Tensão.</w:t>
       </w:r>
     </w:p>
     <w:p>
@@ -4385,27 +4365,7 @@
           <w:sz w:val="20"/>
           <w:szCs w:val="20"/>
         </w:rPr>
-        <w:t xml:space="preserve">EQUATORIAL ENERGIA </w:t>
-      </w:r>
-      <w:proofErr w:type="gramStart"/>
-      <w:r>
-        <w:rPr>
-          <w:rFonts w:ascii="Arial" w:eastAsia="Arial" w:hAnsi="Arial" w:cs="Arial"/>
-          <w:color w:val="000000"/>
-          <w:sz w:val="20"/>
-          <w:szCs w:val="20"/>
-        </w:rPr>
-        <w:t>NT.001.EQTL</w:t>
-      </w:r>
-      <w:proofErr w:type="gramEnd"/>
-      <w:r>
-        <w:rPr>
-          <w:rFonts w:ascii="Arial" w:eastAsia="Arial" w:hAnsi="Arial" w:cs="Arial"/>
-          <w:color w:val="000000"/>
-          <w:sz w:val="20"/>
-          <w:szCs w:val="20"/>
-        </w:rPr>
-        <w:t>.Normas e Padrões – Fornecimento de Energia Elétrica em Baixa Tensão.</w:t>
+        <w:t>EQUATORIAL ENERGIA NT.001.EQTL.Normas e Padrões – Fornecimento de Energia Elétrica em Baixa Tensão.</w:t>
       </w:r>
     </w:p>
     <w:p>
@@ -4438,27 +4398,7 @@
           <w:sz w:val="20"/>
           <w:szCs w:val="20"/>
         </w:rPr>
-        <w:t xml:space="preserve">EQUATORIAL ENERGIA </w:t>
-      </w:r>
-      <w:proofErr w:type="gramStart"/>
-      <w:r>
-        <w:rPr>
-          <w:rFonts w:ascii="Arial" w:eastAsia="Arial" w:hAnsi="Arial" w:cs="Arial"/>
-          <w:color w:val="000000"/>
-          <w:sz w:val="20"/>
-          <w:szCs w:val="20"/>
-        </w:rPr>
-        <w:t>NT.030.EQTL</w:t>
-      </w:r>
-      <w:proofErr w:type="gramEnd"/>
-      <w:r>
-        <w:rPr>
-          <w:rFonts w:ascii="Arial" w:eastAsia="Arial" w:hAnsi="Arial" w:cs="Arial"/>
-          <w:color w:val="000000"/>
-          <w:sz w:val="20"/>
-          <w:szCs w:val="20"/>
-        </w:rPr>
-        <w:t>.Normas e Padrões - Padrões Construtivos de Caixas de Medição e Proteção.</w:t>
+        <w:t>EQUATORIAL ENERGIA NT.030.EQTL.Normas e Padrões - Padrões Construtivos de Caixas de Medição e Proteção.</w:t>
       </w:r>
     </w:p>
     <w:p>
@@ -8035,29 +7975,7 @@
                 <w:sz w:val="18"/>
                 <w:szCs w:val="18"/>
               </w:rPr>
-              <w:t>[C = (A*</w:t>
-            </w:r>
-            <w:proofErr w:type="gramStart"/>
-            <w:r>
-              <w:rPr>
-                <w:rFonts w:ascii="Arial" w:eastAsia="Arial" w:hAnsi="Arial" w:cs="Arial"/>
-                <w:b/>
-                <w:color w:val="000000"/>
-                <w:sz w:val="18"/>
-                <w:szCs w:val="18"/>
-              </w:rPr>
-              <w:t>B)/</w:t>
-            </w:r>
-            <w:proofErr w:type="gramEnd"/>
-            <w:r>
-              <w:rPr>
-                <w:rFonts w:ascii="Arial" w:eastAsia="Arial" w:hAnsi="Arial" w:cs="Arial"/>
-                <w:b/>
-                <w:color w:val="000000"/>
-                <w:sz w:val="18"/>
-                <w:szCs w:val="18"/>
-              </w:rPr>
-              <w:t>1000]</w:t>
+              <w:t>[C = (A*B)/1000]</w:t>
             </w:r>
           </w:p>
         </w:tc>
@@ -12333,27 +12251,7 @@
           <w:sz w:val="20"/>
           <w:szCs w:val="20"/>
         </w:rPr>
-        <w:t xml:space="preserve">No ponto de entrega/conexão é (será) instalado um disjuntor termomagnético, em conformidade com a norma </w:t>
-      </w:r>
-      <w:proofErr w:type="gramStart"/>
-      <w:r>
-        <w:rPr>
-          <w:rFonts w:ascii="Arial" w:eastAsia="Arial" w:hAnsi="Arial" w:cs="Arial"/>
-          <w:color w:val="000000"/>
-          <w:sz w:val="20"/>
-          <w:szCs w:val="20"/>
-        </w:rPr>
-        <w:t>NT.001.EQTL</w:t>
-      </w:r>
-      <w:proofErr w:type="gramEnd"/>
-      <w:r>
-        <w:rPr>
-          <w:rFonts w:ascii="Arial" w:eastAsia="Arial" w:hAnsi="Arial" w:cs="Arial"/>
-          <w:color w:val="000000"/>
-          <w:sz w:val="20"/>
-          <w:szCs w:val="20"/>
-        </w:rPr>
-        <w:t>.Normas e Padrões da Equatorial Energia, com as seguintes características:</w:t>
+        <w:t>No ponto de entrega/conexão é (será) instalado um disjuntor termomagnético, em conformidade com a norma NT.001.EQTL.Normas e Padrões da Equatorial Energia, com as seguintes características:</w:t>
       </w:r>
     </w:p>
     <w:p>
@@ -12820,27 +12718,7 @@
           <w:sz w:val="20"/>
           <w:szCs w:val="20"/>
         </w:rPr>
-        <w:t xml:space="preserve"> [A] X </w:t>
-      </w:r>
-      <w:proofErr w:type="gramStart"/>
-      <w:r>
-        <w:rPr>
-          <w:rFonts w:ascii="Arial" w:eastAsia="Arial" w:hAnsi="Arial" w:cs="Arial"/>
-          <w:color w:val="000000"/>
-          <w:sz w:val="20"/>
-          <w:szCs w:val="20"/>
-        </w:rPr>
-        <w:t>NF)/</w:t>
-      </w:r>
-      <w:proofErr w:type="gramEnd"/>
-      <w:r>
-        <w:rPr>
-          <w:rFonts w:ascii="Arial" w:eastAsia="Arial" w:hAnsi="Arial" w:cs="Arial"/>
-          <w:color w:val="000000"/>
-          <w:sz w:val="20"/>
-          <w:szCs w:val="20"/>
-        </w:rPr>
-        <w:t>1000</w:t>
+        <w:t xml:space="preserve"> [A] X NF)/1000</w:t>
       </w:r>
     </w:p>
     <w:p>
@@ -12959,6 +12837,7 @@
           <w:rFonts w:ascii="Arial" w:eastAsia="Arial" w:hAnsi="Arial" w:cs="Arial"/>
           <w:sz w:val="20"/>
           <w:szCs w:val="20"/>
+          <w:lang w:val="en-US"/>
         </w:rPr>
         <w:t>$CORDISJ</w:t>
       </w:r>
@@ -12968,6 +12847,7 @@
           <w:color w:val="000000"/>
           <w:sz w:val="20"/>
           <w:szCs w:val="20"/>
+          <w:lang w:val="en-US"/>
         </w:rPr>
         <w:t xml:space="preserve"> </w:t>
       </w:r>
@@ -13123,16 +13003,7 @@
           <w:szCs w:val="20"/>
           <w:lang w:val="en-US"/>
         </w:rPr>
-        <w:t>$PDKW</w:t>
-      </w:r>
-      <w:r>
-        <w:rPr>
-          <w:rFonts w:ascii="Arial" w:eastAsia="Arial" w:hAnsi="Arial" w:cs="Arial"/>
-          <w:sz w:val="20"/>
-          <w:szCs w:val="20"/>
-          <w:lang w:val="en-US"/>
-        </w:rPr>
-        <w:t xml:space="preserve"> </w:t>
+        <w:t xml:space="preserve">$PDKW </w:t>
       </w:r>
       <w:r>
         <w:rPr>
@@ -13301,27 +13172,7 @@
           <w:sz w:val="20"/>
           <w:szCs w:val="20"/>
         </w:rPr>
-        <w:t xml:space="preserve"> mm (comprimento, altura e largura), está (será) instalada muro, no ponto de entrega caracterizado como o limite da via pública com a propriedade, conforme fotos abaixo, atendendo aos requisitos de localização, facilidade de acesso e lay-out, em conformidade com as normas da concessionária </w:t>
-      </w:r>
-      <w:proofErr w:type="gramStart"/>
-      <w:r>
-        <w:rPr>
-          <w:rFonts w:ascii="Arial" w:eastAsia="Arial" w:hAnsi="Arial" w:cs="Arial"/>
-          <w:color w:val="000000"/>
-          <w:sz w:val="20"/>
-          <w:szCs w:val="20"/>
-        </w:rPr>
-        <w:t>NT.001.EQTL</w:t>
-      </w:r>
-      <w:proofErr w:type="gramEnd"/>
-      <w:r>
-        <w:rPr>
-          <w:rFonts w:ascii="Arial" w:eastAsia="Arial" w:hAnsi="Arial" w:cs="Arial"/>
-          <w:color w:val="000000"/>
-          <w:sz w:val="20"/>
-          <w:szCs w:val="20"/>
-        </w:rPr>
-        <w:t xml:space="preserve"> e NT.030.EQTL, conforme a FIGURA 2 e FIGURA 3.</w:t>
+        <w:t xml:space="preserve"> mm (comprimento, altura e largura), está (será) instalada muro, no ponto de entrega caracterizado como o limite da via pública com a propriedade, conforme fotos abaixo, atendendo aos requisitos de localização, facilidade de acesso e lay-out, em conformidade com as normas da concessionária NT.001.EQTL e NT.030.EQTL, conforme a FIGURA 2 e FIGURA 3.</w:t>
       </w:r>
     </w:p>
     <w:p>
@@ -13764,7 +13615,7 @@
           <w:sz w:val="20"/>
           <w:szCs w:val="20"/>
         </w:rPr>
-        <w:t>10</w:t>
+        <w:t>$DIAMETRO</w:t>
       </w:r>
       <w:r>
         <w:rPr>
@@ -13864,7 +13715,23 @@
           <w:sz w:val="20"/>
           <w:szCs w:val="20"/>
         </w:rPr>
-        <w:t>monofásico a 2</w:t>
+        <w:t>$RAMAL</w:t>
+      </w:r>
+      <w:r>
+        <w:rPr>
+          <w:rFonts w:ascii="Arial" w:eastAsia="Arial" w:hAnsi="Arial" w:cs="Arial"/>
+          <w:sz w:val="20"/>
+          <w:szCs w:val="20"/>
+        </w:rPr>
+        <w:t xml:space="preserve"> a </w:t>
+      </w:r>
+      <w:r>
+        <w:rPr>
+          <w:rFonts w:ascii="Arial" w:eastAsia="Arial" w:hAnsi="Arial" w:cs="Arial"/>
+          <w:sz w:val="20"/>
+          <w:szCs w:val="20"/>
+        </w:rPr>
+        <w:t>$CONDUTORES</w:t>
       </w:r>
       <w:r>
         <w:rPr>
@@ -13881,7 +13748,7 @@
           <w:sz w:val="20"/>
           <w:szCs w:val="20"/>
         </w:rPr>
-        <w:t>1</w:t>
+        <w:t>o</w:t>
       </w:r>
       <w:r>
         <w:rPr>
@@ -14541,7 +14408,7 @@
           <w:sz w:val="20"/>
           <w:szCs w:val="20"/>
         </w:rPr>
-        <w:t>1400</w:t>
+        <w:t>$KWH</w:t>
       </w:r>
       <w:r>
         <w:rPr>
@@ -14555,18 +14422,11 @@
       <w:r>
         <w:rPr>
           <w:rFonts w:ascii="Arial" w:eastAsia="Arial" w:hAnsi="Arial" w:cs="Arial"/>
-          <w:sz w:val="20"/>
-          <w:szCs w:val="20"/>
-        </w:rPr>
-        <w:t>1</w:t>
-      </w:r>
-      <w:r>
-        <w:rPr>
-          <w:rFonts w:ascii="Arial" w:eastAsia="Arial" w:hAnsi="Arial" w:cs="Arial"/>
-          <w:sz w:val="20"/>
-          <w:szCs w:val="20"/>
-        </w:rPr>
-        <w:t>8</w:t>
+          <w:color w:val="000000"/>
+          <w:sz w:val="20"/>
+          <w:szCs w:val="20"/>
+        </w:rPr>
+        <w:t>$QTMOD</w:t>
       </w:r>
       <w:r>
         <w:rPr>
@@ -14580,10 +14440,11 @@
       <w:r>
         <w:rPr>
           <w:rFonts w:ascii="Arial" w:eastAsia="Arial" w:hAnsi="Arial" w:cs="Arial"/>
-          <w:sz w:val="20"/>
-          <w:szCs w:val="20"/>
-        </w:rPr>
-        <w:t>625</w:t>
+          <w:color w:val="000000"/>
+          <w:sz w:val="20"/>
+          <w:szCs w:val="20"/>
+        </w:rPr>
+        <w:t>$POTPLC</w:t>
       </w:r>
       <w:r>
         <w:rPr>
@@ -14608,16 +14469,24 @@
           <w:sz w:val="20"/>
           <w:szCs w:val="20"/>
         </w:rPr>
-        <w:t>11,25</w:t>
-      </w:r>
-      <w:r>
-        <w:rPr>
-          <w:rFonts w:ascii="Arial" w:eastAsia="Arial" w:hAnsi="Arial" w:cs="Arial"/>
-          <w:color w:val="000000"/>
-          <w:sz w:val="20"/>
-          <w:szCs w:val="20"/>
-        </w:rPr>
-        <w:t xml:space="preserve"> kWp.</w:t>
+        <w:t>$POTSIS</w:t>
+      </w:r>
+      <w:r>
+        <w:rPr>
+          <w:rFonts w:ascii="Arial" w:eastAsia="Arial" w:hAnsi="Arial" w:cs="Arial"/>
+          <w:sz w:val="20"/>
+          <w:szCs w:val="20"/>
+        </w:rPr>
+        <w:t xml:space="preserve"> </w:t>
+      </w:r>
+      <w:r>
+        <w:rPr>
+          <w:rFonts w:ascii="Arial" w:eastAsia="Arial" w:hAnsi="Arial" w:cs="Arial"/>
+          <w:color w:val="000000"/>
+          <w:sz w:val="20"/>
+          <w:szCs w:val="20"/>
+        </w:rPr>
+        <w:t>kWp.</w:t>
       </w:r>
     </w:p>
     <w:p>
@@ -14651,7 +14520,15 @@
           <w:sz w:val="20"/>
           <w:szCs w:val="20"/>
         </w:rPr>
-        <w:t>1400</w:t>
+        <w:t>$KWH</w:t>
+      </w:r>
+      <w:r>
+        <w:rPr>
+          <w:rFonts w:ascii="Arial" w:eastAsia="Arial" w:hAnsi="Arial" w:cs="Arial"/>
+          <w:sz w:val="20"/>
+          <w:szCs w:val="20"/>
+        </w:rPr>
+        <w:t xml:space="preserve"> </w:t>
       </w:r>
       <w:r>
         <w:rPr>
@@ -14725,10 +14602,11 @@
       <w:r>
         <w:rPr>
           <w:rFonts w:ascii="Arial" w:eastAsia="Arial" w:hAnsi="Arial" w:cs="Arial"/>
-          <w:sz w:val="20"/>
-          <w:szCs w:val="20"/>
-        </w:rPr>
-        <w:t>625</w:t>
+          <w:color w:val="000000"/>
+          <w:sz w:val="20"/>
+          <w:szCs w:val="20"/>
+        </w:rPr>
+        <w:t>$POTPLC</w:t>
       </w:r>
       <w:r>
         <w:rPr>
@@ -14802,18 +14680,11 @@
       <w:r>
         <w:rPr>
           <w:rFonts w:ascii="Arial" w:eastAsia="Arial" w:hAnsi="Arial" w:cs="Arial"/>
-          <w:sz w:val="20"/>
-          <w:szCs w:val="20"/>
-        </w:rPr>
-        <w:t>1</w:t>
-      </w:r>
-      <w:r>
-        <w:rPr>
-          <w:rFonts w:ascii="Arial" w:eastAsia="Arial" w:hAnsi="Arial" w:cs="Arial"/>
-          <w:sz w:val="20"/>
-          <w:szCs w:val="20"/>
-        </w:rPr>
-        <w:t>8</w:t>
+          <w:color w:val="000000"/>
+          <w:sz w:val="20"/>
+          <w:szCs w:val="20"/>
+        </w:rPr>
+        <w:t>$QTMOD</w:t>
       </w:r>
       <w:r>
         <w:rPr>
@@ -14954,7 +14825,7 @@
                 <w:sz w:val="20"/>
                 <w:szCs w:val="20"/>
               </w:rPr>
-              <w:t>PULLING ENERGY</w:t>
+              <w:t>$FABPLC</w:t>
             </w:r>
           </w:p>
         </w:tc>
@@ -15036,7 +14907,7 @@
                 <w:sz w:val="20"/>
                 <w:szCs w:val="20"/>
               </w:rPr>
-              <w:t>PU625DNM101</w:t>
+              <w:t>$MODPLACA</w:t>
             </w:r>
           </w:p>
         </w:tc>
@@ -15118,7 +14989,7 @@
                 <w:sz w:val="20"/>
                 <w:szCs w:val="20"/>
               </w:rPr>
-              <w:t>625</w:t>
+              <w:t xml:space="preserve"> $POTPLC</w:t>
             </w:r>
           </w:p>
         </w:tc>
@@ -15201,7 +15072,7 @@
                 <w:sz w:val="20"/>
                 <w:szCs w:val="20"/>
               </w:rPr>
-              <w:t>52.27</w:t>
+              <w:t>$VOC</w:t>
             </w:r>
           </w:p>
         </w:tc>
@@ -15283,7 +15154,7 @@
                 <w:sz w:val="20"/>
                 <w:szCs w:val="20"/>
               </w:rPr>
-              <w:t>15.16</w:t>
+              <w:t>$ISC</w:t>
             </w:r>
           </w:p>
         </w:tc>
@@ -15365,7 +15236,7 @@
                 <w:sz w:val="20"/>
                 <w:szCs w:val="20"/>
               </w:rPr>
-              <w:t>43.71</w:t>
+              <w:t>$VPMP</w:t>
             </w:r>
           </w:p>
         </w:tc>
@@ -15447,7 +15318,7 @@
                 <w:sz w:val="20"/>
                 <w:szCs w:val="20"/>
               </w:rPr>
-              <w:t>14.30</w:t>
+              <w:t>$IPMP</w:t>
             </w:r>
           </w:p>
         </w:tc>
@@ -15529,23 +15400,7 @@
                 <w:sz w:val="20"/>
                 <w:szCs w:val="20"/>
               </w:rPr>
-              <w:t>22,</w:t>
-            </w:r>
-            <w:r>
-              <w:rPr>
-                <w:rFonts w:ascii="Arial" w:eastAsia="Arial" w:hAnsi="Arial" w:cs="Arial"/>
-                <w:sz w:val="20"/>
-                <w:szCs w:val="20"/>
-              </w:rPr>
-              <w:t>3</w:t>
-            </w:r>
-            <w:r>
-              <w:rPr>
-                <w:rFonts w:ascii="Arial" w:eastAsia="Arial" w:hAnsi="Arial" w:cs="Arial"/>
-                <w:sz w:val="20"/>
-                <w:szCs w:val="20"/>
-              </w:rPr>
-              <w:t>6</w:t>
+              <w:t>$EFCMOD</w:t>
             </w:r>
           </w:p>
         </w:tc>
@@ -15627,7 +15482,7 @@
                 <w:sz w:val="20"/>
                 <w:szCs w:val="20"/>
               </w:rPr>
-              <w:t>2,465</w:t>
+              <w:t>$COMMOD</w:t>
             </w:r>
           </w:p>
         </w:tc>
@@ -15709,7 +15564,7 @@
                 <w:sz w:val="20"/>
                 <w:szCs w:val="20"/>
               </w:rPr>
-              <w:t>1,134</w:t>
+              <w:t>$LARGMOD</w:t>
             </w:r>
           </w:p>
         </w:tc>
@@ -15791,15 +15646,7 @@
                 <w:sz w:val="20"/>
                 <w:szCs w:val="20"/>
               </w:rPr>
-              <w:t>2,</w:t>
-            </w:r>
-            <w:r>
-              <w:rPr>
-                <w:rFonts w:ascii="Arial" w:eastAsia="Arial" w:hAnsi="Arial" w:cs="Arial"/>
-                <w:sz w:val="20"/>
-                <w:szCs w:val="20"/>
-              </w:rPr>
-              <w:t>795</w:t>
+              <w:t>$AREAMOD</w:t>
             </w:r>
           </w:p>
         </w:tc>
@@ -15881,31 +15728,7 @@
                 <w:sz w:val="20"/>
                 <w:szCs w:val="20"/>
               </w:rPr>
-              <w:t>3</w:t>
-            </w:r>
-            <w:r>
-              <w:rPr>
-                <w:rFonts w:ascii="Arial" w:eastAsia="Arial" w:hAnsi="Arial" w:cs="Arial"/>
-                <w:sz w:val="20"/>
-                <w:szCs w:val="20"/>
-              </w:rPr>
-              <w:t>4</w:t>
-            </w:r>
-            <w:r>
-              <w:rPr>
-                <w:rFonts w:ascii="Arial" w:eastAsia="Arial" w:hAnsi="Arial" w:cs="Arial"/>
-                <w:sz w:val="20"/>
-                <w:szCs w:val="20"/>
-              </w:rPr>
-              <w:t>,2</w:t>
-            </w:r>
-            <w:r>
-              <w:rPr>
-                <w:rFonts w:ascii="Arial" w:eastAsia="Arial" w:hAnsi="Arial" w:cs="Arial"/>
-                <w:sz w:val="20"/>
-                <w:szCs w:val="20"/>
-              </w:rPr>
-              <w:t>3</w:t>
+              <w:t>$PESOMOD</w:t>
             </w:r>
           </w:p>
         </w:tc>
@@ -15987,15 +15810,7 @@
                 <w:sz w:val="20"/>
                 <w:szCs w:val="20"/>
               </w:rPr>
-              <w:t>1</w:t>
-            </w:r>
-            <w:r>
-              <w:rPr>
-                <w:rFonts w:ascii="Arial" w:eastAsia="Arial" w:hAnsi="Arial" w:cs="Arial"/>
-                <w:sz w:val="20"/>
-                <w:szCs w:val="20"/>
-              </w:rPr>
-              <w:t>8</w:t>
+              <w:t>$QTMOD</w:t>
             </w:r>
           </w:p>
         </w:tc>
@@ -16077,12 +15892,38 @@
                 <w:sz w:val="20"/>
                 <w:szCs w:val="20"/>
               </w:rPr>
-              <w:t>11,25</w:t>
+              <w:t>$POTSIS</w:t>
             </w:r>
           </w:p>
         </w:tc>
       </w:tr>
     </w:tbl>
+    <w:p>
+      <w:pPr>
+        <w:widowControl w:val="0"/>
+        <w:spacing w:before="120" w:after="120" w:line="360" w:lineRule="auto"/>
+        <w:ind w:left="567"/>
+        <w:jc w:val="both"/>
+        <w:rPr>
+          <w:rFonts w:ascii="Arial" w:eastAsia="Arial" w:hAnsi="Arial" w:cs="Arial"/>
+          <w:sz w:val="20"/>
+          <w:szCs w:val="20"/>
+        </w:rPr>
+      </w:pPr>
+    </w:p>
+    <w:p>
+      <w:pPr>
+        <w:widowControl w:val="0"/>
+        <w:spacing w:before="120" w:after="120" w:line="360" w:lineRule="auto"/>
+        <w:ind w:left="567"/>
+        <w:jc w:val="both"/>
+        <w:rPr>
+          <w:rFonts w:ascii="Arial" w:eastAsia="Arial" w:hAnsi="Arial" w:cs="Arial"/>
+          <w:sz w:val="20"/>
+          <w:szCs w:val="20"/>
+        </w:rPr>
+      </w:pPr>
+    </w:p>
     <w:p>
       <w:pPr>
         <w:widowControl w:val="0"/>
@@ -16161,16 +16002,24 @@
           <w:sz w:val="20"/>
           <w:szCs w:val="20"/>
         </w:rPr>
-        <w:t>11,25</w:t>
-      </w:r>
-      <w:r>
-        <w:rPr>
-          <w:rFonts w:ascii="Arial" w:eastAsia="Arial" w:hAnsi="Arial" w:cs="Arial"/>
-          <w:color w:val="000000"/>
-          <w:sz w:val="20"/>
-          <w:szCs w:val="20"/>
-        </w:rPr>
-        <w:t xml:space="preserve"> kWp, assim, a potência nominal do inversor a ser selecionado terá que estar dentro da faixa de 75% a 125% da potência total do sistema. </w:t>
+        <w:t>$POTSIS</w:t>
+      </w:r>
+      <w:r>
+        <w:rPr>
+          <w:rFonts w:ascii="Arial" w:eastAsia="Arial" w:hAnsi="Arial" w:cs="Arial"/>
+          <w:sz w:val="20"/>
+          <w:szCs w:val="20"/>
+        </w:rPr>
+        <w:t xml:space="preserve"> </w:t>
+      </w:r>
+      <w:r>
+        <w:rPr>
+          <w:rFonts w:ascii="Arial" w:eastAsia="Arial" w:hAnsi="Arial" w:cs="Arial"/>
+          <w:color w:val="000000"/>
+          <w:sz w:val="20"/>
+          <w:szCs w:val="20"/>
+        </w:rPr>
+        <w:t xml:space="preserve">kWp, assim, a potência nominal do inversor a ser selecionado terá que estar dentro da faixa de 75% a 125% da potência total do sistema. </w:t>
       </w:r>
     </w:p>
     <w:p>
@@ -16192,36 +16041,54 @@
       <w:r>
         <w:rPr>
           <w:rFonts w:ascii="Arial" w:eastAsia="Arial" w:hAnsi="Arial" w:cs="Arial"/>
-          <w:sz w:val="20"/>
-          <w:szCs w:val="20"/>
-        </w:rPr>
-        <w:t>7,5</w:t>
-      </w:r>
-      <w:r>
-        <w:rPr>
-          <w:rFonts w:ascii="Arial" w:eastAsia="Arial" w:hAnsi="Arial" w:cs="Arial"/>
-          <w:color w:val="000000"/>
-          <w:sz w:val="20"/>
-          <w:szCs w:val="20"/>
-        </w:rPr>
-        <w:t xml:space="preserve"> kW &lt; Potência Nominal do Inversor &lt; </w:t>
-      </w:r>
-      <w:r>
-        <w:rPr>
-          <w:rFonts w:ascii="Arial" w:eastAsia="Arial" w:hAnsi="Arial" w:cs="Arial"/>
-          <w:sz w:val="20"/>
-          <w:szCs w:val="20"/>
-        </w:rPr>
-        <w:t>12,5</w:t>
-      </w:r>
-      <w:r>
-        <w:rPr>
-          <w:rFonts w:ascii="Arial" w:eastAsia="Arial" w:hAnsi="Arial" w:cs="Arial"/>
-          <w:color w:val="000000"/>
-          <w:sz w:val="20"/>
-          <w:szCs w:val="20"/>
-        </w:rPr>
-        <w:t xml:space="preserve"> kW</w:t>
+          <w:color w:val="000000"/>
+          <w:sz w:val="20"/>
+          <w:szCs w:val="20"/>
+        </w:rPr>
+        <w:t>vpplcAbaixo</w:t>
+      </w:r>
+      <w:r>
+        <w:rPr>
+          <w:rFonts w:ascii="Arial" w:eastAsia="Arial" w:hAnsi="Arial" w:cs="Arial"/>
+          <w:color w:val="000000"/>
+          <w:sz w:val="20"/>
+          <w:szCs w:val="20"/>
+        </w:rPr>
+        <w:t xml:space="preserve"> </w:t>
+      </w:r>
+      <w:r>
+        <w:rPr>
+          <w:rFonts w:ascii="Arial" w:eastAsia="Arial" w:hAnsi="Arial" w:cs="Arial"/>
+          <w:color w:val="000000"/>
+          <w:sz w:val="20"/>
+          <w:szCs w:val="20"/>
+        </w:rPr>
+        <w:t xml:space="preserve">kW &lt; Potência Nominal do Inversor &lt; </w:t>
+      </w:r>
+      <w:r>
+        <w:rPr>
+          <w:rFonts w:ascii="Arial" w:eastAsia="Arial" w:hAnsi="Arial" w:cs="Arial"/>
+          <w:sz w:val="20"/>
+          <w:szCs w:val="20"/>
+        </w:rPr>
+        <w:t>vpplcAcima</w:t>
+      </w:r>
+      <w:r>
+        <w:rPr>
+          <w:rFonts w:ascii="Arial" w:eastAsia="Arial" w:hAnsi="Arial" w:cs="Arial"/>
+          <w:sz w:val="20"/>
+          <w:szCs w:val="20"/>
+        </w:rPr>
+        <w:t xml:space="preserve"> </w:t>
+      </w:r>
+      <w:r>
+        <w:rPr>
+          <w:rFonts w:ascii="Arial" w:eastAsia="Arial" w:hAnsi="Arial" w:cs="Arial"/>
+          <w:color w:val="000000"/>
+          <w:sz w:val="20"/>
+          <w:szCs w:val="20"/>
+        </w:rPr>
+        <w:t>kW</w:t>
       </w:r>
     </w:p>
     <w:p>
@@ -16255,16 +16122,24 @@
           <w:sz w:val="20"/>
           <w:szCs w:val="20"/>
         </w:rPr>
-        <w:t>10</w:t>
-      </w:r>
-      <w:r>
-        <w:rPr>
-          <w:rFonts w:ascii="Arial" w:eastAsia="Arial" w:hAnsi="Arial" w:cs="Arial"/>
-          <w:color w:val="000000"/>
-          <w:sz w:val="20"/>
-          <w:szCs w:val="20"/>
-        </w:rPr>
-        <w:t xml:space="preserve"> kW</w:t>
+        <w:t>$POTINV</w:t>
+      </w:r>
+      <w:r>
+        <w:rPr>
+          <w:rFonts w:ascii="Arial" w:eastAsia="Arial" w:hAnsi="Arial" w:cs="Arial"/>
+          <w:sz w:val="20"/>
+          <w:szCs w:val="20"/>
+        </w:rPr>
+        <w:t xml:space="preserve"> </w:t>
+      </w:r>
+      <w:r>
+        <w:rPr>
+          <w:rFonts w:ascii="Arial" w:eastAsia="Arial" w:hAnsi="Arial" w:cs="Arial"/>
+          <w:color w:val="000000"/>
+          <w:sz w:val="20"/>
+          <w:szCs w:val="20"/>
+        </w:rPr>
+        <w:t>kW</w:t>
       </w:r>
     </w:p>
     <w:p>
@@ -16298,7 +16173,7 @@
           <w:sz w:val="20"/>
           <w:szCs w:val="20"/>
         </w:rPr>
-        <w:t>ASW10000-S</w:t>
+        <w:t>$MODINV</w:t>
       </w:r>
     </w:p>
     <w:p>
@@ -16420,7 +16295,7 @@
                 <w:sz w:val="18"/>
                 <w:szCs w:val="18"/>
               </w:rPr>
-              <w:t>SOLPLANET</w:t>
+              <w:t>$FABINV</w:t>
             </w:r>
           </w:p>
         </w:tc>
@@ -16501,7 +16376,7 @@
                 <w:sz w:val="18"/>
                 <w:szCs w:val="18"/>
               </w:rPr>
-              <w:t>ASW10000-S</w:t>
+              <w:t>$MODINV</w:t>
             </w:r>
           </w:p>
         </w:tc>
@@ -16710,7 +16585,7 @@
                 <w:sz w:val="18"/>
                 <w:szCs w:val="18"/>
               </w:rPr>
-              <w:t>10.0</w:t>
+              <w:t>$POTINV</w:t>
             </w:r>
           </w:p>
         </w:tc>
@@ -16793,7 +16668,7 @@
                 <w:sz w:val="18"/>
                 <w:szCs w:val="18"/>
               </w:rPr>
-              <w:t>15000</w:t>
+              <w:t>$PMAX</w:t>
             </w:r>
           </w:p>
         </w:tc>
@@ -16876,7 +16751,7 @@
                 <w:sz w:val="18"/>
                 <w:szCs w:val="18"/>
               </w:rPr>
-              <w:t>600</w:t>
+              <w:t>$VCCMAX</w:t>
             </w:r>
           </w:p>
         </w:tc>
@@ -16959,15 +16834,7 @@
                 <w:sz w:val="18"/>
                 <w:szCs w:val="18"/>
               </w:rPr>
-              <w:t>1</w:t>
-            </w:r>
-            <w:r>
-              <w:rPr>
-                <w:rFonts w:ascii="Arial" w:eastAsia="Arial" w:hAnsi="Arial" w:cs="Arial"/>
-                <w:sz w:val="18"/>
-                <w:szCs w:val="18"/>
-              </w:rPr>
-              <w:t>6</w:t>
+              <w:t>$ICCMAX</w:t>
             </w:r>
           </w:p>
         </w:tc>
@@ -17050,7 +16917,7 @@
                 <w:sz w:val="18"/>
                 <w:szCs w:val="18"/>
               </w:rPr>
-              <w:t>360</w:t>
+              <w:t>$MPPTMAX</w:t>
             </w:r>
           </w:p>
         </w:tc>
@@ -17133,7 +17000,7 @@
                 <w:sz w:val="18"/>
                 <w:szCs w:val="18"/>
               </w:rPr>
-              <w:t>80</w:t>
+              <w:t>$MPPTMIM</w:t>
             </w:r>
           </w:p>
         </w:tc>
@@ -17216,7 +17083,7 @@
                 <w:sz w:val="18"/>
                 <w:szCs w:val="18"/>
               </w:rPr>
-              <w:t>100</w:t>
+              <w:t>$VCCPART</w:t>
             </w:r>
           </w:p>
         </w:tc>
@@ -17299,7 +17166,7 @@
                 <w:sz w:val="18"/>
                 <w:szCs w:val="18"/>
               </w:rPr>
-              <w:t>2</w:t>
+              <w:t>$STRINGS</w:t>
             </w:r>
           </w:p>
         </w:tc>
@@ -17343,6 +17210,7 @@
                 <w:sz w:val="18"/>
                 <w:szCs w:val="18"/>
               </w:rPr>
+              <w:lastRenderedPageBreak/>
               <w:t>Quantidade de entradas MPPT</w:t>
             </w:r>
           </w:p>
@@ -17382,7 +17250,7 @@
                 <w:sz w:val="18"/>
                 <w:szCs w:val="18"/>
               </w:rPr>
-              <w:t>3/1</w:t>
+              <w:t>$QTDMPPT</w:t>
             </w:r>
           </w:p>
         </w:tc>
@@ -17511,7 +17379,7 @@
                 <w:sz w:val="18"/>
                 <w:szCs w:val="18"/>
               </w:rPr>
-              <w:t>10</w:t>
+              <w:t>$POTINV</w:t>
             </w:r>
           </w:p>
         </w:tc>
@@ -17555,7 +17423,6 @@
                 <w:sz w:val="18"/>
                 <w:szCs w:val="18"/>
               </w:rPr>
-              <w:lastRenderedPageBreak/>
               <w:t>Máxima potência na saída CA – Pca-máx [kW]</w:t>
             </w:r>
           </w:p>
@@ -17595,7 +17462,7 @@
                 <w:sz w:val="18"/>
                 <w:szCs w:val="18"/>
               </w:rPr>
-              <w:t>11</w:t>
+              <w:t>$PSMAX</w:t>
             </w:r>
           </w:p>
         </w:tc>
@@ -17678,7 +17545,7 @@
                 <w:sz w:val="18"/>
                 <w:szCs w:val="18"/>
               </w:rPr>
-              <w:t>50</w:t>
+              <w:t>$IMAX</w:t>
             </w:r>
           </w:p>
         </w:tc>
@@ -17927,15 +17794,7 @@
                 <w:sz w:val="18"/>
                 <w:szCs w:val="18"/>
               </w:rPr>
-              <w:t>2</w:t>
-            </w:r>
-            <w:r>
-              <w:rPr>
-                <w:rFonts w:ascii="Arial" w:eastAsia="Arial" w:hAnsi="Arial" w:cs="Arial"/>
-                <w:sz w:val="18"/>
-                <w:szCs w:val="18"/>
-              </w:rPr>
-              <w:t>95</w:t>
+              <w:t>$VCAMAX</w:t>
             </w:r>
           </w:p>
         </w:tc>
@@ -18018,15 +17877,7 @@
                 <w:sz w:val="18"/>
                 <w:szCs w:val="18"/>
               </w:rPr>
-              <w:t>1</w:t>
-            </w:r>
-            <w:r>
-              <w:rPr>
-                <w:rFonts w:ascii="Arial" w:eastAsia="Arial" w:hAnsi="Arial" w:cs="Arial"/>
-                <w:sz w:val="18"/>
-                <w:szCs w:val="18"/>
-              </w:rPr>
-              <w:t>80</w:t>
+              <w:t>$VCAMIN</w:t>
             </w:r>
           </w:p>
         </w:tc>
@@ -18541,10 +18392,11 @@
       <w:r>
         <w:rPr>
           <w:rFonts w:ascii="Arial" w:eastAsia="Arial" w:hAnsi="Arial" w:cs="Arial"/>
-          <w:sz w:val="20"/>
-          <w:szCs w:val="20"/>
-        </w:rPr>
-        <w:t>50</w:t>
+          <w:color w:val="000000"/>
+          <w:sz w:val="20"/>
+          <w:szCs w:val="20"/>
+        </w:rPr>
+        <w:t>$CORDISJ</w:t>
       </w:r>
       <w:r>
         <w:rPr>
@@ -18590,10 +18442,11 @@
       <w:r>
         <w:rPr>
           <w:rFonts w:ascii="Arial" w:eastAsia="Arial" w:hAnsi="Arial" w:cs="Arial"/>
-          <w:sz w:val="20"/>
-          <w:szCs w:val="20"/>
-        </w:rPr>
-        <w:t>1</w:t>
+          <w:color w:val="000000"/>
+          <w:sz w:val="20"/>
+          <w:szCs w:val="20"/>
+        </w:rPr>
+        <w:t>$NUMPOLOS</w:t>
       </w:r>
     </w:p>
     <w:p>
@@ -18662,10 +18515,11 @@
       <w:r>
         <w:rPr>
           <w:rFonts w:ascii="Arial" w:eastAsia="Arial" w:hAnsi="Arial" w:cs="Arial"/>
-          <w:sz w:val="20"/>
-          <w:szCs w:val="20"/>
-        </w:rPr>
-        <w:t>50</w:t>
+          <w:color w:val="000000"/>
+          <w:sz w:val="20"/>
+          <w:szCs w:val="20"/>
+        </w:rPr>
+        <w:t>$CORDISJ</w:t>
       </w:r>
       <w:r>
         <w:rPr>
@@ -18871,31 +18725,7 @@
           <w:sz w:val="20"/>
           <w:szCs w:val="20"/>
         </w:rPr>
-        <w:t>52</w:t>
-      </w:r>
-      <w:r>
-        <w:rPr>
-          <w:rFonts w:ascii="Arial" w:eastAsia="Arial" w:hAnsi="Arial" w:cs="Arial"/>
-          <w:sz w:val="20"/>
-          <w:szCs w:val="20"/>
-        </w:rPr>
-        <w:t>,</w:t>
-      </w:r>
-      <w:r>
-        <w:rPr>
-          <w:rFonts w:ascii="Arial" w:eastAsia="Arial" w:hAnsi="Arial" w:cs="Arial"/>
-          <w:sz w:val="20"/>
-          <w:szCs w:val="20"/>
-        </w:rPr>
-        <w:t>2</w:t>
-      </w:r>
-      <w:r>
-        <w:rPr>
-          <w:rFonts w:ascii="Arial" w:eastAsia="Arial" w:hAnsi="Arial" w:cs="Arial"/>
-          <w:sz w:val="20"/>
-          <w:szCs w:val="20"/>
-        </w:rPr>
-        <w:t>7</w:t>
+        <w:t>$VOC</w:t>
       </w:r>
       <w:r>
         <w:rPr>
@@ -18943,10 +18773,11 @@
       <w:r>
         <w:rPr>
           <w:rFonts w:ascii="Arial" w:eastAsia="Arial" w:hAnsi="Arial" w:cs="Arial"/>
-          <w:sz w:val="20"/>
-          <w:szCs w:val="20"/>
-        </w:rPr>
-        <w:t>470,43</w:t>
+          <w:color w:val="000000"/>
+          <w:sz w:val="20"/>
+          <w:szCs w:val="20"/>
+        </w:rPr>
+        <w:t>$VSTR</w:t>
       </w:r>
       <w:r>
         <w:rPr>
@@ -18985,7 +18816,25 @@
           <w:sz w:val="20"/>
           <w:szCs w:val="20"/>
         </w:rPr>
-        <w:t xml:space="preserve">Já para a proteção contra surtos referente a parte CA, será utilizado um DPS monopolar para cada condutor (1F+N), resultando em 2 dispositivos. Estes, </w:t>
+        <w:t xml:space="preserve">Já para a proteção contra surtos referente a parte CA, será utilizado um DPS monopolar para cada condutor (1F+N), resultando em </w:t>
+      </w:r>
+      <w:r>
+        <w:rPr>
+          <w:rFonts w:ascii="Arial" w:eastAsia="Arial" w:hAnsi="Arial" w:cs="Arial"/>
+          <w:color w:val="000000"/>
+          <w:sz w:val="20"/>
+          <w:szCs w:val="20"/>
+        </w:rPr>
+        <w:t>$QTDDPS</w:t>
+      </w:r>
+      <w:r>
+        <w:rPr>
+          <w:rFonts w:ascii="Arial" w:eastAsia="Arial" w:hAnsi="Arial" w:cs="Arial"/>
+          <w:color w:val="000000"/>
+          <w:sz w:val="20"/>
+          <w:szCs w:val="20"/>
+        </w:rPr>
+        <w:t xml:space="preserve"> dispositivos. Estes, </w:t>
       </w:r>
       <w:r>
         <w:rPr>
@@ -19097,6 +18946,7 @@
           <w:sz w:val="20"/>
           <w:szCs w:val="20"/>
         </w:rPr>
+        <w:lastRenderedPageBreak/>
         <w:t>Classe: II</w:t>
       </w:r>
     </w:p>
@@ -19221,7 +19071,6 @@
           <w:sz w:val="20"/>
           <w:szCs w:val="20"/>
         </w:rPr>
-        <w:lastRenderedPageBreak/>
         <w:t>Aterramento</w:t>
       </w:r>
     </w:p>
@@ -19262,19 +19111,12 @@
           <w:sz w:val="20"/>
           <w:szCs w:val="20"/>
         </w:rPr>
-        <w:t xml:space="preserve">2”, e cabo de cobre de </w:t>
-      </w:r>
-      <w:r>
-        <w:rPr>
-          <w:rFonts w:ascii="Arial" w:eastAsia="Arial" w:hAnsi="Arial" w:cs="Arial"/>
-          <w:sz w:val="20"/>
-          <w:szCs w:val="20"/>
-        </w:rPr>
-        <w:t>10</w:t>
-      </w:r>
-      <w:r>
-        <w:rPr>
-          <w:rFonts w:ascii="Arial" w:eastAsia="Arial" w:hAnsi="Arial" w:cs="Arial"/>
+        <w:t>2”, e cabo de cobre de</w:t>
+      </w:r>
+      <w:r>
+        <w:rPr>
+          <w:rFonts w:ascii="Arial" w:eastAsia="Arial" w:hAnsi="Arial" w:cs="Arial"/>
+          <w:color w:val="000000"/>
           <w:sz w:val="20"/>
           <w:szCs w:val="20"/>
         </w:rPr>
@@ -19283,6 +19125,22 @@
       <w:r>
         <w:rPr>
           <w:rFonts w:ascii="Arial" w:eastAsia="Arial" w:hAnsi="Arial" w:cs="Arial"/>
+          <w:sz w:val="20"/>
+          <w:szCs w:val="20"/>
+        </w:rPr>
+        <w:t>$DIAMETRO</w:t>
+      </w:r>
+      <w:r>
+        <w:rPr>
+          <w:rFonts w:ascii="Arial" w:eastAsia="Arial" w:hAnsi="Arial" w:cs="Arial"/>
+          <w:sz w:val="20"/>
+          <w:szCs w:val="20"/>
+        </w:rPr>
+        <w:t xml:space="preserve"> </w:t>
+      </w:r>
+      <w:r>
+        <w:rPr>
+          <w:rFonts w:ascii="Arial" w:eastAsia="Arial" w:hAnsi="Arial" w:cs="Arial"/>
           <w:color w:val="000000"/>
           <w:sz w:val="20"/>
           <w:szCs w:val="20"/>
@@ -19309,10 +19167,11 @@
       <w:r>
         <w:rPr>
           <w:rFonts w:ascii="Arial" w:eastAsia="Arial" w:hAnsi="Arial" w:cs="Arial"/>
-          <w:sz w:val="20"/>
-          <w:szCs w:val="20"/>
-        </w:rPr>
-        <w:t>10</w:t>
+          <w:color w:val="000000"/>
+          <w:sz w:val="20"/>
+          <w:szCs w:val="20"/>
+        </w:rPr>
+        <w:t>$DIAMETRO</w:t>
       </w:r>
       <w:r>
         <w:rPr>
@@ -19410,19 +19269,29 @@
       <w:r>
         <w:rPr>
           <w:rFonts w:ascii="Arial" w:eastAsia="Arial" w:hAnsi="Arial" w:cs="Arial"/>
-          <w:sz w:val="20"/>
-          <w:szCs w:val="20"/>
-        </w:rPr>
-        <w:t>10</w:t>
-      </w:r>
-      <w:r>
-        <w:rPr>
-          <w:rFonts w:ascii="Arial" w:eastAsia="Arial" w:hAnsi="Arial" w:cs="Arial"/>
-          <w:color w:val="000000"/>
-          <w:sz w:val="20"/>
-          <w:szCs w:val="20"/>
-        </w:rPr>
-        <w:t xml:space="preserve"> mm</w:t>
+          <w:color w:val="000000"/>
+          <w:sz w:val="20"/>
+          <w:szCs w:val="20"/>
+        </w:rPr>
+        <w:t>$DIAMETRO</w:t>
+      </w:r>
+      <w:r>
+        <w:rPr>
+          <w:rFonts w:ascii="Arial" w:eastAsia="Arial" w:hAnsi="Arial" w:cs="Arial"/>
+          <w:color w:val="000000"/>
+          <w:sz w:val="20"/>
+          <w:szCs w:val="20"/>
+        </w:rPr>
+        <w:t xml:space="preserve"> </w:t>
+      </w:r>
+      <w:r>
+        <w:rPr>
+          <w:rFonts w:ascii="Arial" w:eastAsia="Arial" w:hAnsi="Arial" w:cs="Arial"/>
+          <w:color w:val="000000"/>
+          <w:sz w:val="20"/>
+          <w:szCs w:val="20"/>
+        </w:rPr>
+        <w:t>mm</w:t>
       </w:r>
       <w:r>
         <w:rPr>
@@ -19444,10 +19313,11 @@
       <w:r>
         <w:rPr>
           <w:rFonts w:ascii="Arial" w:eastAsia="Arial" w:hAnsi="Arial" w:cs="Arial"/>
-          <w:sz w:val="20"/>
-          <w:szCs w:val="20"/>
-        </w:rPr>
-        <w:t>6</w:t>
+          <w:color w:val="000000"/>
+          <w:sz w:val="20"/>
+          <w:szCs w:val="20"/>
+        </w:rPr>
+        <w:t>$DIAMETRO</w:t>
       </w:r>
       <w:r>
         <w:rPr>
@@ -19501,10 +19371,11 @@
       <w:r>
         <w:rPr>
           <w:rFonts w:ascii="Arial" w:eastAsia="Arial" w:hAnsi="Arial" w:cs="Arial"/>
-          <w:sz w:val="20"/>
-          <w:szCs w:val="20"/>
-        </w:rPr>
-        <w:t>6</w:t>
+          <w:color w:val="000000"/>
+          <w:sz w:val="20"/>
+          <w:szCs w:val="20"/>
+        </w:rPr>
+        <w:t>$DIAMETRO</w:t>
       </w:r>
       <w:r>
         <w:rPr>
@@ -19535,10 +19406,11 @@
       <w:r>
         <w:rPr>
           <w:rFonts w:ascii="Arial" w:eastAsia="Arial" w:hAnsi="Arial" w:cs="Arial"/>
-          <w:sz w:val="20"/>
-          <w:szCs w:val="20"/>
-        </w:rPr>
-        <w:t>6</w:t>
+          <w:color w:val="000000"/>
+          <w:sz w:val="20"/>
+          <w:szCs w:val="20"/>
+        </w:rPr>
+        <w:t>$DIAMETRO</w:t>
       </w:r>
       <w:r>
         <w:rPr>
@@ -20435,7 +20307,16 @@
                 <w:sz w:val="20"/>
                 <w:szCs w:val="20"/>
               </w:rPr>
-              <w:t>Opcional, quando não usar inversor</w:t>
+              <w:t xml:space="preserve">Opcional, quando não </w:t>
+            </w:r>
+            <w:r>
+              <w:rPr>
+                <w:rFonts w:ascii="Arial" w:eastAsia="Arial" w:hAnsi="Arial" w:cs="Arial"/>
+                <w:sz w:val="20"/>
+                <w:szCs w:val="20"/>
+              </w:rPr>
+              <w:lastRenderedPageBreak/>
+              <w:t>usar inversor</w:t>
             </w:r>
           </w:p>
         </w:tc>
@@ -20528,17 +20409,7 @@
           <w:sz w:val="20"/>
           <w:szCs w:val="20"/>
         </w:rPr>
-        <w:t xml:space="preserve">Dimensionamento dos condutores e protetores para dimensionamento de condutores levamos em consideração a capacidade de condução de corrente dos mesmos fornecida pelo fabricante. Para tanto </w:t>
-      </w:r>
-      <w:r>
-        <w:rPr>
-          <w:rFonts w:ascii="Arial" w:eastAsia="Arial" w:hAnsi="Arial" w:cs="Arial"/>
-          <w:color w:val="000000"/>
-          <w:sz w:val="20"/>
-          <w:szCs w:val="20"/>
-        </w:rPr>
-        <w:lastRenderedPageBreak/>
-        <w:t xml:space="preserve">calculamos as correntes em cada circuito CC e CA e através de tabelas dos fabricantes de cabos escolhemos o cabo que suporta tal corrente com folga superior a 50% da sua capacidade, ou seja, os cabos serão superdimensionados para reduzir, o quanto possível, as perdas resistivas. Conforme mostrado neste memorial mais abaixo. O cabo principal CC estabelece a ligação entre a caixa de junção do gerador e o inversor. Se a caixa de junção do gerador estiver localizada no exterior, estes cabos devem ser entubados, uma vez que não são resistentes aos raios ultravioletas. De igual modo, por razões associadas à proteção contra falhas de terra e de curtos-circuitos, recomenda-se também que os condutores de polaridade positiva e negativa devem ser independentes e não devem ser agrupados lado a lado no mesmo cabo. Por razões que decorrem da prevenção da eventual ocorrência de falhas, ou para a execução de trabalhos de manutenção e de reparação, será necessário isolar o inversor do gerador fotovoltaico. </w:t>
+        <w:t xml:space="preserve">Dimensionamento dos condutores e protetores para dimensionamento de condutores levamos em consideração a capacidade de condução de corrente dos mesmos fornecida pelo fabricante. Para tanto calculamos as correntes em cada circuito CC e CA e através de tabelas dos fabricantes de cabos escolhemos o cabo que suporta tal corrente com folga superior a 50% da sua capacidade, ou seja, os cabos serão superdimensionados para reduzir, o quanto possível, as perdas resistivas. Conforme mostrado neste memorial mais abaixo. O cabo principal CC estabelece a ligação entre a caixa de junção do gerador e o inversor. Se a caixa de junção do gerador estiver localizada no exterior, estes cabos devem ser entubados, uma vez que não são resistentes aos raios ultravioletas. De igual modo, por razões associadas à proteção contra falhas de terra e de curtos-circuitos, recomenda-se também que os condutores de polaridade positiva e negativa devem ser independentes e não devem ser agrupados lado a lado no mesmo cabo. Por razões que decorrem da prevenção da eventual ocorrência de falhas, ou para a execução de trabalhos de manutenção e de reparação, será necessário isolar o inversor do gerador fotovoltaico. </w:t>
       </w:r>
     </w:p>
     <w:p>
@@ -20670,10 +20541,11 @@
       <w:r>
         <w:rPr>
           <w:rFonts w:ascii="Arial" w:eastAsia="Arial" w:hAnsi="Arial" w:cs="Arial"/>
-          <w:sz w:val="20"/>
-          <w:szCs w:val="20"/>
-        </w:rPr>
-        <w:t>10</w:t>
+          <w:color w:val="000000"/>
+          <w:sz w:val="20"/>
+          <w:szCs w:val="20"/>
+        </w:rPr>
+        <w:t>$DIAMETRO</w:t>
       </w:r>
       <w:r>
         <w:rPr>
@@ -21124,6 +20996,7 @@
           <w:sz w:val="20"/>
           <w:szCs w:val="20"/>
         </w:rPr>
+        <w:lastRenderedPageBreak/>
         <w:t>Acabamento: Deve possuir cor amarela, obtida por processo de masterização com 2%, assegurando opacidade que permita adequada visualização das marcações pintadas na superfície da placa;</w:t>
       </w:r>
     </w:p>
@@ -21158,7 +21031,6 @@
           <w:sz w:val="20"/>
           <w:szCs w:val="20"/>
         </w:rPr>
-        <w:lastRenderedPageBreak/>
         <w:drawing>
           <wp:inline distT="0" distB="0" distL="0" distR="0" wp14:anchorId="5AC25FF9" wp14:editId="6DE8AE7E">
             <wp:extent cx="2831366" cy="1829500"/>
@@ -23186,6 +23058,17 @@
       </w:tblBorders>
     </w:tblPr>
   </w:style>
+  <w:style w:type="paragraph" w:styleId="PargrafodaLista">
+    <w:name w:val="List Paragraph"/>
+    <w:basedOn w:val="Normal"/>
+    <w:uiPriority w:val="34"/>
+    <w:qFormat/>
+    <w:rsid w:val="00A54578"/>
+    <w:pPr>
+      <w:ind w:left="720"/>
+      <w:contextualSpacing/>
+    </w:pPr>
+  </w:style>
 </w:styles>
 </file>
 
